--- a/專題文件.docx
+++ b/專題文件.docx
@@ -23,15 +23,7 @@
         <w:rPr>
           <w:rFonts w:hint="eastAsia"/>
         </w:rPr>
-        <w:t>背</w:t>
-      </w:r>
-      <w:bookmarkStart w:id="1" w:name="_GoBack"/>
-      <w:bookmarkEnd w:id="1"/>
-      <w:r>
-        <w:rPr>
-          <w:rFonts w:hint="eastAsia"/>
-        </w:rPr>
-        <w:t>景與動機</w:t>
+        <w:t>背景與動機</w:t>
       </w:r>
       <w:bookmarkEnd w:id="0"/>
     </w:p>
@@ -40,7 +32,7 @@
         <w:pStyle w:val="2"/>
         <w:ind w:leftChars="214" w:left="599" w:firstLineChars="62" w:firstLine="198"/>
       </w:pPr>
-      <w:bookmarkStart w:id="2" w:name="_Toc133846574"/>
+      <w:bookmarkStart w:id="1" w:name="_Toc133846574"/>
       <w:r>
         <w:rPr>
           <w:rFonts w:hint="eastAsia"/>
@@ -53,7 +45,7 @@
         </w:rPr>
         <w:t>背景介紹</w:t>
       </w:r>
-      <w:bookmarkEnd w:id="2"/>
+      <w:bookmarkEnd w:id="1"/>
     </w:p>
     <w:p>
       <w:pPr>
@@ -99,7 +91,7 @@
         <w:pStyle w:val="2"/>
         <w:ind w:left="840" w:firstLine="42"/>
       </w:pPr>
-      <w:bookmarkStart w:id="3" w:name="_Toc133846575"/>
+      <w:bookmarkStart w:id="2" w:name="_Toc133846575"/>
       <w:r>
         <w:rPr>
           <w:rFonts w:hint="eastAsia"/>
@@ -112,7 +104,7 @@
         </w:rPr>
         <w:t>動機</w:t>
       </w:r>
-      <w:bookmarkEnd w:id="3"/>
+      <w:bookmarkEnd w:id="2"/>
     </w:p>
     <w:p>
       <w:pPr>
@@ -189,7 +181,7 @@
         <w:pStyle w:val="2"/>
         <w:ind w:left="840" w:firstLine="42"/>
       </w:pPr>
-      <w:bookmarkStart w:id="4" w:name="_Toc133846576"/>
+      <w:bookmarkStart w:id="3" w:name="_Toc133846576"/>
       <w:r>
         <w:rPr>
           <w:rFonts w:hint="eastAsia"/>
@@ -202,7 +194,7 @@
         </w:rPr>
         <w:t>系統目的與目標</w:t>
       </w:r>
-      <w:bookmarkEnd w:id="4"/>
+      <w:bookmarkEnd w:id="3"/>
     </w:p>
     <w:p>
       <w:pPr>
@@ -259,7 +251,7 @@
         <w:pStyle w:val="2"/>
         <w:ind w:left="840" w:firstLine="42"/>
       </w:pPr>
-      <w:bookmarkStart w:id="5" w:name="_Toc133846577"/>
+      <w:bookmarkStart w:id="4" w:name="_Toc133846577"/>
       <w:r>
         <w:rPr>
           <w:rFonts w:hint="eastAsia"/>
@@ -272,27 +264,3341 @@
         </w:rPr>
         <w:t>預期成果</w:t>
       </w:r>
+      <w:bookmarkEnd w:id="4"/>
+    </w:p>
+    <w:p>
+      <w:pPr>
+        <w:ind w:left="840"/>
+      </w:pPr>
+      <w:r>
+        <w:rPr>
+          <w:rFonts w:hint="eastAsia"/>
+        </w:rPr>
+        <w:t>除了可以達到流程自動化降低成本外，還可以於掃描到的發票，製作每一季的財報，適時瞭解金流走向；個人系統部分，提供掃描、記帳、兌獎等功能。</w:t>
+      </w:r>
+    </w:p>
+    <w:p>
+      <w:pPr>
+        <w:ind w:left="840"/>
+      </w:pPr>
+    </w:p>
+    <w:p>
+      <w:pPr>
+        <w:ind w:left="840"/>
+      </w:pPr>
+    </w:p>
+    <w:p>
+      <w:pPr>
+        <w:ind w:left="840"/>
+      </w:pPr>
+    </w:p>
+    <w:p>
+      <w:pPr>
+        <w:ind w:left="840"/>
+      </w:pPr>
+    </w:p>
+    <w:p>
+      <w:pPr>
+        <w:ind w:left="840"/>
+      </w:pPr>
+    </w:p>
+    <w:p>
+      <w:pPr>
+        <w:ind w:left="840"/>
+      </w:pPr>
+    </w:p>
+    <w:p>
+      <w:pPr>
+        <w:ind w:left="840"/>
+      </w:pPr>
+    </w:p>
+    <w:p>
+      <w:pPr>
+        <w:ind w:left="840"/>
+      </w:pPr>
+    </w:p>
+    <w:p>
+      <w:pPr>
+        <w:ind w:left="840"/>
+      </w:pPr>
+    </w:p>
+    <w:p>
+      <w:pPr>
+        <w:ind w:left="840"/>
+      </w:pPr>
+    </w:p>
+    <w:p>
+      <w:pPr>
+        <w:ind w:left="840"/>
+      </w:pPr>
+    </w:p>
+    <w:p>
+      <w:pPr>
+        <w:ind w:left="840"/>
+        <w:rPr>
+          <w:rFonts w:hint="eastAsia"/>
+        </w:rPr>
+      </w:pPr>
+    </w:p>
+    <w:p>
+      <w:pPr>
+        <w:pStyle w:val="1"/>
+      </w:pPr>
+      <w:bookmarkStart w:id="5" w:name="_Toc133846578"/>
+      <w:r>
+        <w:rPr>
+          <w:rFonts w:hint="eastAsia"/>
+        </w:rPr>
+        <w:lastRenderedPageBreak/>
+        <w:t>第二章</w:t>
+      </w:r>
+      <w:r>
+        <w:rPr>
+          <w:rFonts w:hint="eastAsia"/>
+        </w:rPr>
+        <w:t xml:space="preserve"> </w:t>
+      </w:r>
+      <w:r>
+        <w:rPr>
+          <w:rFonts w:hint="eastAsia"/>
+        </w:rPr>
+        <w:t>營運計畫</w:t>
+      </w:r>
       <w:bookmarkEnd w:id="5"/>
     </w:p>
     <w:p>
       <w:pPr>
+        <w:pStyle w:val="2"/>
+        <w:ind w:left="840" w:firstLine="42"/>
+      </w:pPr>
+      <w:bookmarkStart w:id="6" w:name="_Toc133846579"/>
+      <w:r>
+        <w:rPr>
+          <w:rFonts w:hint="eastAsia"/>
+        </w:rPr>
+        <w:t>2</w:t>
+      </w:r>
+      <w:r>
+        <w:t>-1</w:t>
+      </w:r>
+      <w:r>
+        <w:t>可行性分析</w:t>
+      </w:r>
+      <w:bookmarkEnd w:id="6"/>
+    </w:p>
+    <w:p>
+      <w:pPr>
         <w:ind w:left="840"/>
       </w:pPr>
-      <w:r>
-        <w:rPr>
-          <w:rFonts w:hint="eastAsia"/>
-        </w:rPr>
-        <w:t>除了可以達到流程自動化降低成本外，還可以於掃描到的發票，製作每一季的財報，適時瞭解金流走向；個人系統部分，提供掃描、記帳、兌獎等功能。</w:t>
-      </w:r>
+    </w:p>
+    <w:p>
+      <w:pPr>
+        <w:ind w:left="840" w:firstLineChars="200" w:firstLine="560"/>
+        <w:rPr>
+          <w:szCs w:val="28"/>
+        </w:rPr>
+      </w:pPr>
+      <w:r>
+        <w:rPr>
+          <w:rFonts w:hint="eastAsia"/>
+          <w:szCs w:val="28"/>
+        </w:rPr>
+        <w:t>現今市場可行性</w:t>
+      </w:r>
+      <w:r>
+        <w:rPr>
+          <w:rFonts w:hint="eastAsia"/>
+          <w:szCs w:val="28"/>
+        </w:rPr>
+        <w:t>：大型會計事務所已有專業完善的發票整理及稅務處理工具，但中小型或公司的會計部門可能因規模較小，而大多使用人工作業，造成人事和時間成本增加</w:t>
+      </w:r>
+      <w:r>
+        <w:rPr>
+          <w:rFonts w:hint="eastAsia"/>
+          <w:szCs w:val="28"/>
+        </w:rPr>
+        <w:t>，</w:t>
+      </w:r>
+      <w:r>
+        <w:rPr>
+          <w:rFonts w:hint="eastAsia"/>
+          <w:szCs w:val="28"/>
+        </w:rPr>
+        <w:t>利用此系統能幫助他們更有效率完成工作內容。</w:t>
+      </w:r>
+      <w:r>
+        <w:rPr>
+          <w:rFonts w:hint="eastAsia"/>
+          <w:szCs w:val="28"/>
+        </w:rPr>
+        <w:t>另外還新增了個人記帳介面，可以讓此系統更靈活運用，而不再局限於單一使用者。目前市場上尚未有人開發此綜合</w:t>
+      </w:r>
+      <w:r>
+        <w:rPr>
+          <w:rFonts w:hint="eastAsia"/>
+          <w:szCs w:val="28"/>
+        </w:rPr>
+        <w:t>功能。</w:t>
+      </w:r>
+    </w:p>
+    <w:p>
+      <w:pPr>
+        <w:tabs>
+          <w:tab w:val="left" w:pos="6380"/>
+        </w:tabs>
+        <w:ind w:left="840" w:firstLineChars="200" w:firstLine="560"/>
+        <w:rPr>
+          <w:szCs w:val="28"/>
+        </w:rPr>
+      </w:pPr>
+      <w:r>
+        <w:rPr>
+          <w:szCs w:val="28"/>
+        </w:rPr>
+        <w:tab/>
+      </w:r>
+    </w:p>
+    <w:p>
+      <w:pPr>
+        <w:ind w:left="840" w:firstLineChars="200" w:firstLine="560"/>
+        <w:rPr>
+          <w:szCs w:val="28"/>
+        </w:rPr>
+      </w:pPr>
+      <w:r>
+        <w:rPr>
+          <w:szCs w:val="28"/>
+        </w:rPr>
+        <w:t>時程可行性：</w:t>
+      </w:r>
+    </w:p>
+    <w:p>
+      <w:pPr>
+        <w:ind w:left="840" w:firstLineChars="200" w:firstLine="560"/>
+        <w:rPr>
+          <w:szCs w:val="28"/>
+        </w:rPr>
+      </w:pPr>
+      <w:r>
+        <w:rPr>
+          <w:szCs w:val="28"/>
+        </w:rPr>
+        <w:t>此系統為專題發想主題，學校規定要在一年的時間內完成，因此整個系統的功能沒有辦法開發那麼完善，但主要能達到簡化中小型會計事務所的工作程序或是幫助個人記帳用即可。</w:t>
+      </w:r>
+    </w:p>
+    <w:p>
+      <w:pPr>
+        <w:ind w:leftChars="0" w:left="1400"/>
+        <w:rPr>
+          <w:szCs w:val="28"/>
+        </w:rPr>
+      </w:pPr>
+    </w:p>
+    <w:p>
+      <w:pPr>
+        <w:ind w:left="840" w:firstLineChars="200" w:firstLine="560"/>
+        <w:rPr>
+          <w:szCs w:val="28"/>
+        </w:rPr>
+      </w:pPr>
+      <w:r>
+        <w:rPr>
+          <w:szCs w:val="28"/>
+        </w:rPr>
+        <w:t>軟硬體資源是否充裕：</w:t>
+      </w:r>
+    </w:p>
+    <w:p>
+      <w:pPr>
+        <w:ind w:left="840" w:firstLineChars="200" w:firstLine="560"/>
+        <w:rPr>
+          <w:szCs w:val="28"/>
+        </w:rPr>
+      </w:pPr>
+      <w:r>
+        <w:rPr>
+          <w:rFonts w:hint="eastAsia"/>
+          <w:szCs w:val="28"/>
+        </w:rPr>
+        <w:t>目前使用的軟體有免費試用期，但未來開發成系統則需使用付費版，因學校社群經費申請還在審核當中，要等確定後</w:t>
+      </w:r>
+      <w:r>
+        <w:rPr>
+          <w:szCs w:val="28"/>
+        </w:rPr>
+        <w:t>才可以知道是否可行，又或者是需要組員平分成本費用。</w:t>
+      </w:r>
+    </w:p>
+    <w:p>
+      <w:pPr>
+        <w:ind w:leftChars="0" w:left="1400"/>
+        <w:rPr>
+          <w:szCs w:val="28"/>
+        </w:rPr>
+      </w:pPr>
+    </w:p>
+    <w:p>
+      <w:pPr>
+        <w:ind w:left="840" w:firstLineChars="200" w:firstLine="560"/>
+        <w:rPr>
+          <w:szCs w:val="28"/>
+        </w:rPr>
+      </w:pPr>
+      <w:r>
+        <w:rPr>
+          <w:szCs w:val="28"/>
+        </w:rPr>
+        <w:t>目前的科技是否有辦法來達成：</w:t>
+      </w:r>
+    </w:p>
+    <w:p>
+      <w:pPr>
+        <w:ind w:left="840" w:firstLineChars="200" w:firstLine="560"/>
+        <w:rPr>
+          <w:szCs w:val="28"/>
+        </w:rPr>
+      </w:pPr>
+      <w:r>
+        <w:rPr>
+          <w:rFonts w:hint="eastAsia"/>
+          <w:szCs w:val="28"/>
+        </w:rPr>
+        <w:t>目前此系統所用的軟體皆可用現在的科技達成。</w:t>
+      </w:r>
+    </w:p>
+    <w:p>
+      <w:pPr>
+        <w:ind w:leftChars="0" w:left="0"/>
+        <w:rPr>
+          <w:szCs w:val="28"/>
+        </w:rPr>
+      </w:pPr>
+    </w:p>
+    <w:p>
+      <w:pPr>
+        <w:pStyle w:val="2"/>
+        <w:ind w:left="840" w:firstLine="42"/>
+      </w:pPr>
+      <w:bookmarkStart w:id="7" w:name="_Toc133846580"/>
+      <w:r>
+        <w:rPr>
+          <w:rFonts w:hint="eastAsia"/>
+        </w:rPr>
+        <w:t>2</w:t>
+      </w:r>
+      <w:r>
+        <w:t>-2</w:t>
+      </w:r>
+      <w:r>
+        <w:t>商業模式</w:t>
+      </w:r>
+      <w:bookmarkEnd w:id="7"/>
+    </w:p>
+    <w:p>
+      <w:pPr>
+        <w:pStyle w:val="a9"/>
+        <w:ind w:left="840"/>
+        <w:jc w:val="center"/>
+        <w:rPr>
+          <w:lang w:eastAsia="zh-TW"/>
+        </w:rPr>
+      </w:pPr>
+      <w:bookmarkStart w:id="8" w:name="_Toc133848457"/>
+      <w:bookmarkStart w:id="9" w:name="_Toc133848560"/>
+      <w:r>
+        <w:rPr>
+          <w:rFonts w:cs="Arial"/>
+        </w:rPr>
+        <w:sym w:font="Wingdings 3" w:char="F071"/>
+      </w:r>
+      <w:r>
+        <w:rPr>
+          <w:rFonts w:hint="eastAsia"/>
+          <w:lang w:eastAsia="zh-TW"/>
+        </w:rPr>
+        <w:t>表</w:t>
+      </w:r>
+      <w:r>
+        <w:rPr>
+          <w:rFonts w:hint="eastAsia"/>
+          <w:lang w:eastAsia="zh-TW"/>
+        </w:rPr>
+        <w:t xml:space="preserve"> 2-2- </w:t>
+      </w:r>
+      <w:r>
+        <w:fldChar w:fldCharType="begin"/>
+      </w:r>
+      <w:r>
+        <w:rPr>
+          <w:lang w:eastAsia="zh-TW"/>
+        </w:rPr>
+        <w:instrText xml:space="preserve"> </w:instrText>
+      </w:r>
+      <w:r>
+        <w:rPr>
+          <w:rFonts w:hint="eastAsia"/>
+          <w:lang w:eastAsia="zh-TW"/>
+        </w:rPr>
+        <w:instrText xml:space="preserve">SEQ </w:instrText>
+      </w:r>
+      <w:r>
+        <w:rPr>
+          <w:rFonts w:hint="eastAsia"/>
+          <w:lang w:eastAsia="zh-TW"/>
+        </w:rPr>
+        <w:instrText>表</w:instrText>
+      </w:r>
+      <w:r>
+        <w:rPr>
+          <w:rFonts w:hint="eastAsia"/>
+          <w:lang w:eastAsia="zh-TW"/>
+        </w:rPr>
+        <w:instrText>_2-2- \* ARABIC</w:instrText>
+      </w:r>
+      <w:r>
+        <w:rPr>
+          <w:lang w:eastAsia="zh-TW"/>
+        </w:rPr>
+        <w:instrText xml:space="preserve"> </w:instrText>
+      </w:r>
+      <w:r>
+        <w:fldChar w:fldCharType="separate"/>
+      </w:r>
+      <w:r>
+        <w:rPr>
+          <w:noProof/>
+          <w:lang w:eastAsia="zh-TW"/>
+        </w:rPr>
+        <w:t>1</w:t>
+      </w:r>
+      <w:r>
+        <w:fldChar w:fldCharType="end"/>
+      </w:r>
+      <w:r>
+        <w:rPr>
+          <w:lang w:eastAsia="zh-TW"/>
+        </w:rPr>
+        <w:t>九大區塊商業模式</w:t>
+      </w:r>
+      <w:bookmarkEnd w:id="8"/>
+      <w:bookmarkEnd w:id="9"/>
+    </w:p>
+    <w:tbl>
+      <w:tblPr>
+        <w:tblStyle w:val="a7"/>
+        <w:tblW w:w="10343" w:type="dxa"/>
+        <w:tblLook w:val="04A0" w:firstRow="1" w:lastRow="0" w:firstColumn="1" w:lastColumn="0" w:noHBand="0" w:noVBand="1"/>
+      </w:tblPr>
+      <w:tblGrid>
+        <w:gridCol w:w="2263"/>
+        <w:gridCol w:w="2268"/>
+        <w:gridCol w:w="2268"/>
+        <w:gridCol w:w="1843"/>
+        <w:gridCol w:w="1701"/>
+      </w:tblGrid>
+      <w:tr>
+        <w:trPr>
+          <w:trHeight w:val="1675"/>
+        </w:trPr>
+        <w:tc>
+          <w:tcPr>
+            <w:tcW w:w="2263" w:type="dxa"/>
+            <w:vMerge w:val="restart"/>
+            <w:shd w:val="clear" w:color="auto" w:fill="E2EFD9" w:themeFill="accent6" w:themeFillTint="33"/>
+          </w:tcPr>
+          <w:p>
+            <w:pPr>
+              <w:spacing w:line="300" w:lineRule="exact"/>
+              <w:ind w:leftChars="0" w:left="0"/>
+              <w:rPr>
+                <w:szCs w:val="28"/>
+              </w:rPr>
+            </w:pPr>
+            <w:r>
+              <w:rPr>
+                <w:rFonts w:hint="eastAsia"/>
+                <w:szCs w:val="28"/>
+              </w:rPr>
+              <w:t>關係合作夥伴</w:t>
+            </w:r>
+          </w:p>
+          <w:p>
+            <w:pPr>
+              <w:spacing w:line="300" w:lineRule="exact"/>
+              <w:ind w:leftChars="0" w:left="0"/>
+              <w:rPr>
+                <w:szCs w:val="28"/>
+              </w:rPr>
+            </w:pPr>
+          </w:p>
+          <w:p>
+            <w:pPr>
+              <w:pStyle w:val="a8"/>
+              <w:numPr>
+                <w:ilvl w:val="0"/>
+                <w:numId w:val="5"/>
+              </w:numPr>
+              <w:snapToGrid/>
+              <w:spacing w:line="300" w:lineRule="exact"/>
+              <w:ind w:leftChars="0" w:left="0" w:firstLine="0"/>
+              <w:rPr>
+                <w:szCs w:val="28"/>
+              </w:rPr>
+            </w:pPr>
+            <w:r>
+              <w:rPr>
+                <w:rFonts w:hint="eastAsia"/>
+                <w:szCs w:val="28"/>
+              </w:rPr>
+              <w:t>銀行支付業者</w:t>
+            </w:r>
+          </w:p>
+          <w:p>
+            <w:pPr>
+              <w:pStyle w:val="a8"/>
+              <w:numPr>
+                <w:ilvl w:val="0"/>
+                <w:numId w:val="2"/>
+              </w:numPr>
+              <w:snapToGrid/>
+              <w:spacing w:line="300" w:lineRule="exact"/>
+              <w:ind w:leftChars="0" w:left="0" w:firstLine="0"/>
+              <w:rPr>
+                <w:szCs w:val="28"/>
+              </w:rPr>
+            </w:pPr>
+            <w:proofErr w:type="spellStart"/>
+            <w:r>
+              <w:rPr>
+                <w:rFonts w:hint="eastAsia"/>
+                <w:szCs w:val="28"/>
+              </w:rPr>
+              <w:t>U</w:t>
+            </w:r>
+            <w:r>
+              <w:rPr>
+                <w:szCs w:val="28"/>
+              </w:rPr>
+              <w:t>ipath</w:t>
+            </w:r>
+            <w:proofErr w:type="spellEnd"/>
+            <w:r>
+              <w:rPr>
+                <w:szCs w:val="28"/>
+              </w:rPr>
+              <w:t xml:space="preserve"> </w:t>
+            </w:r>
+            <w:r>
+              <w:rPr>
+                <w:szCs w:val="28"/>
+              </w:rPr>
+              <w:t>軟體公司</w:t>
+            </w:r>
+          </w:p>
+          <w:p>
+            <w:pPr>
+              <w:pStyle w:val="a8"/>
+              <w:numPr>
+                <w:ilvl w:val="0"/>
+                <w:numId w:val="2"/>
+              </w:numPr>
+              <w:snapToGrid/>
+              <w:spacing w:line="300" w:lineRule="exact"/>
+              <w:ind w:leftChars="0" w:left="0" w:firstLine="0"/>
+              <w:rPr>
+                <w:szCs w:val="28"/>
+              </w:rPr>
+            </w:pPr>
+            <w:proofErr w:type="spellStart"/>
+            <w:r>
+              <w:rPr>
+                <w:szCs w:val="28"/>
+              </w:rPr>
+              <w:t>Nanonets</w:t>
+            </w:r>
+            <w:proofErr w:type="spellEnd"/>
+            <w:r>
+              <w:rPr>
+                <w:szCs w:val="28"/>
+              </w:rPr>
+              <w:t>軟體公司</w:t>
+            </w:r>
+          </w:p>
+          <w:p>
+            <w:pPr>
+              <w:pStyle w:val="a8"/>
+              <w:numPr>
+                <w:ilvl w:val="0"/>
+                <w:numId w:val="2"/>
+              </w:numPr>
+              <w:snapToGrid/>
+              <w:spacing w:line="300" w:lineRule="exact"/>
+              <w:ind w:leftChars="0" w:left="0" w:firstLine="0"/>
+              <w:rPr>
+                <w:szCs w:val="28"/>
+              </w:rPr>
+            </w:pPr>
+            <w:r>
+              <w:rPr>
+                <w:rFonts w:hint="eastAsia"/>
+                <w:szCs w:val="28"/>
+              </w:rPr>
+              <w:t>M</w:t>
+            </w:r>
+            <w:r>
+              <w:rPr>
+                <w:szCs w:val="28"/>
+              </w:rPr>
+              <w:t>icrosoft SQL</w:t>
+            </w:r>
+          </w:p>
+          <w:p>
+            <w:pPr>
+              <w:pStyle w:val="a8"/>
+              <w:numPr>
+                <w:ilvl w:val="0"/>
+                <w:numId w:val="2"/>
+              </w:numPr>
+              <w:snapToGrid/>
+              <w:spacing w:line="300" w:lineRule="exact"/>
+              <w:ind w:leftChars="0" w:left="0" w:firstLine="0"/>
+              <w:rPr>
+                <w:szCs w:val="28"/>
+              </w:rPr>
+            </w:pPr>
+            <w:proofErr w:type="gramStart"/>
+            <w:r>
+              <w:rPr>
+                <w:szCs w:val="28"/>
+              </w:rPr>
+              <w:t>捕夢網</w:t>
+            </w:r>
+            <w:proofErr w:type="gramEnd"/>
+            <w:r>
+              <w:rPr>
+                <w:szCs w:val="28"/>
+              </w:rPr>
+              <w:t>公司</w:t>
+            </w:r>
+          </w:p>
+        </w:tc>
+        <w:tc>
+          <w:tcPr>
+            <w:tcW w:w="2268" w:type="dxa"/>
+          </w:tcPr>
+          <w:p>
+            <w:pPr>
+              <w:spacing w:line="300" w:lineRule="exact"/>
+              <w:ind w:leftChars="0" w:left="0"/>
+              <w:rPr>
+                <w:szCs w:val="28"/>
+              </w:rPr>
+            </w:pPr>
+            <w:r>
+              <w:rPr>
+                <w:rFonts w:hint="eastAsia"/>
+                <w:szCs w:val="28"/>
+              </w:rPr>
+              <w:t>關鍵活動</w:t>
+            </w:r>
+          </w:p>
+          <w:p>
+            <w:pPr>
+              <w:spacing w:line="300" w:lineRule="exact"/>
+              <w:ind w:leftChars="0" w:left="0"/>
+              <w:rPr>
+                <w:szCs w:val="28"/>
+              </w:rPr>
+            </w:pPr>
+          </w:p>
+          <w:p>
+            <w:pPr>
+              <w:pStyle w:val="a8"/>
+              <w:numPr>
+                <w:ilvl w:val="0"/>
+                <w:numId w:val="2"/>
+              </w:numPr>
+              <w:spacing w:line="300" w:lineRule="exact"/>
+              <w:ind w:leftChars="0" w:left="0" w:firstLine="0"/>
+              <w:rPr>
+                <w:szCs w:val="28"/>
+              </w:rPr>
+            </w:pPr>
+            <w:r>
+              <w:rPr>
+                <w:rFonts w:hint="eastAsia"/>
+                <w:szCs w:val="28"/>
+              </w:rPr>
+              <w:t>功能研發</w:t>
+            </w:r>
+          </w:p>
+          <w:p>
+            <w:pPr>
+              <w:pStyle w:val="a8"/>
+              <w:numPr>
+                <w:ilvl w:val="0"/>
+                <w:numId w:val="2"/>
+              </w:numPr>
+              <w:spacing w:line="300" w:lineRule="exact"/>
+              <w:ind w:leftChars="0" w:left="0" w:firstLine="0"/>
+              <w:rPr>
+                <w:szCs w:val="28"/>
+              </w:rPr>
+            </w:pPr>
+            <w:r>
+              <w:rPr>
+                <w:rFonts w:hint="eastAsia"/>
+                <w:szCs w:val="28"/>
+              </w:rPr>
+              <w:t>廣告行銷</w:t>
+            </w:r>
+          </w:p>
+        </w:tc>
+        <w:tc>
+          <w:tcPr>
+            <w:tcW w:w="2268" w:type="dxa"/>
+            <w:vMerge w:val="restart"/>
+            <w:shd w:val="clear" w:color="auto" w:fill="E2EFD9" w:themeFill="accent6" w:themeFillTint="33"/>
+          </w:tcPr>
+          <w:p>
+            <w:pPr>
+              <w:spacing w:line="300" w:lineRule="exact"/>
+              <w:ind w:leftChars="0" w:left="0"/>
+              <w:rPr>
+                <w:szCs w:val="28"/>
+              </w:rPr>
+            </w:pPr>
+            <w:r>
+              <w:rPr>
+                <w:rFonts w:hint="eastAsia"/>
+                <w:szCs w:val="28"/>
+              </w:rPr>
+              <w:t>價值主張</w:t>
+            </w:r>
+          </w:p>
+          <w:p>
+            <w:pPr>
+              <w:spacing w:line="300" w:lineRule="exact"/>
+              <w:ind w:leftChars="0" w:left="0"/>
+              <w:rPr>
+                <w:szCs w:val="28"/>
+              </w:rPr>
+            </w:pPr>
+          </w:p>
+          <w:p>
+            <w:pPr>
+              <w:pStyle w:val="a8"/>
+              <w:numPr>
+                <w:ilvl w:val="0"/>
+                <w:numId w:val="2"/>
+              </w:numPr>
+              <w:spacing w:line="300" w:lineRule="exact"/>
+              <w:ind w:leftChars="0" w:left="0" w:firstLine="0"/>
+              <w:rPr>
+                <w:szCs w:val="28"/>
+              </w:rPr>
+            </w:pPr>
+            <w:r>
+              <w:rPr>
+                <w:szCs w:val="28"/>
+              </w:rPr>
+              <w:t>節省人力資源</w:t>
+            </w:r>
+          </w:p>
+          <w:p>
+            <w:pPr>
+              <w:pStyle w:val="a8"/>
+              <w:numPr>
+                <w:ilvl w:val="0"/>
+                <w:numId w:val="2"/>
+              </w:numPr>
+              <w:spacing w:line="300" w:lineRule="exact"/>
+              <w:ind w:leftChars="0" w:left="0" w:firstLine="0"/>
+              <w:rPr>
+                <w:szCs w:val="28"/>
+              </w:rPr>
+            </w:pPr>
+            <w:r>
+              <w:rPr>
+                <w:szCs w:val="28"/>
+              </w:rPr>
+              <w:t>簡化重複性質高的工作程序</w:t>
+            </w:r>
+          </w:p>
+        </w:tc>
+        <w:tc>
+          <w:tcPr>
+            <w:tcW w:w="1843" w:type="dxa"/>
+            <w:shd w:val="clear" w:color="auto" w:fill="auto"/>
+          </w:tcPr>
+          <w:p>
+            <w:pPr>
+              <w:spacing w:line="300" w:lineRule="exact"/>
+              <w:ind w:leftChars="0" w:left="0"/>
+              <w:rPr>
+                <w:szCs w:val="28"/>
+              </w:rPr>
+            </w:pPr>
+            <w:r>
+              <w:rPr>
+                <w:rFonts w:hint="eastAsia"/>
+                <w:szCs w:val="28"/>
+              </w:rPr>
+              <w:t>顧客關係</w:t>
+            </w:r>
+          </w:p>
+          <w:p>
+            <w:pPr>
+              <w:spacing w:line="300" w:lineRule="exact"/>
+              <w:ind w:leftChars="0" w:left="0"/>
+              <w:rPr>
+                <w:szCs w:val="28"/>
+              </w:rPr>
+            </w:pPr>
+          </w:p>
+          <w:p>
+            <w:pPr>
+              <w:pStyle w:val="a8"/>
+              <w:numPr>
+                <w:ilvl w:val="0"/>
+                <w:numId w:val="2"/>
+              </w:numPr>
+              <w:spacing w:line="300" w:lineRule="exact"/>
+              <w:ind w:leftChars="0" w:left="0" w:firstLine="0"/>
+              <w:rPr>
+                <w:szCs w:val="28"/>
+              </w:rPr>
+            </w:pPr>
+            <w:r>
+              <w:rPr>
+                <w:rFonts w:hint="eastAsia"/>
+                <w:szCs w:val="28"/>
+              </w:rPr>
+              <w:t>反饋評分</w:t>
+            </w:r>
+          </w:p>
+          <w:p>
+            <w:pPr>
+              <w:pStyle w:val="a8"/>
+              <w:numPr>
+                <w:ilvl w:val="0"/>
+                <w:numId w:val="2"/>
+              </w:numPr>
+              <w:spacing w:line="300" w:lineRule="exact"/>
+              <w:ind w:leftChars="0" w:left="0" w:firstLine="0"/>
+              <w:rPr>
+                <w:szCs w:val="28"/>
+              </w:rPr>
+            </w:pPr>
+            <w:r>
+              <w:rPr>
+                <w:szCs w:val="28"/>
+              </w:rPr>
+              <w:t>教</w:t>
+            </w:r>
+            <w:r>
+              <w:rPr>
+                <w:szCs w:val="28"/>
+              </w:rPr>
+              <w:t>學</w:t>
+            </w:r>
+            <w:r>
+              <w:rPr>
+                <w:szCs w:val="28"/>
+              </w:rPr>
+              <w:t>Q&amp;A</w:t>
+            </w:r>
+          </w:p>
+          <w:p>
+            <w:pPr>
+              <w:pStyle w:val="a8"/>
+              <w:spacing w:line="300" w:lineRule="exact"/>
+              <w:ind w:leftChars="0" w:left="0"/>
+              <w:rPr>
+                <w:szCs w:val="28"/>
+              </w:rPr>
+            </w:pPr>
+          </w:p>
+        </w:tc>
+        <w:tc>
+          <w:tcPr>
+            <w:tcW w:w="1701" w:type="dxa"/>
+            <w:vMerge w:val="restart"/>
+            <w:shd w:val="clear" w:color="auto" w:fill="E2EFD9" w:themeFill="accent6" w:themeFillTint="33"/>
+          </w:tcPr>
+          <w:p>
+            <w:pPr>
+              <w:spacing w:line="300" w:lineRule="exact"/>
+              <w:ind w:leftChars="0" w:left="0"/>
+              <w:rPr>
+                <w:szCs w:val="28"/>
+              </w:rPr>
+            </w:pPr>
+            <w:r>
+              <w:rPr>
+                <w:rFonts w:hint="eastAsia"/>
+                <w:szCs w:val="28"/>
+              </w:rPr>
+              <w:t>目標客群</w:t>
+            </w:r>
+          </w:p>
+          <w:p>
+            <w:pPr>
+              <w:spacing w:line="300" w:lineRule="exact"/>
+              <w:ind w:leftChars="0" w:left="0"/>
+              <w:rPr>
+                <w:szCs w:val="28"/>
+              </w:rPr>
+            </w:pPr>
+          </w:p>
+          <w:p>
+            <w:pPr>
+              <w:pStyle w:val="a8"/>
+              <w:numPr>
+                <w:ilvl w:val="0"/>
+                <w:numId w:val="2"/>
+              </w:numPr>
+              <w:spacing w:line="300" w:lineRule="exact"/>
+              <w:ind w:leftChars="0" w:left="0" w:firstLine="0"/>
+              <w:rPr>
+                <w:szCs w:val="28"/>
+              </w:rPr>
+            </w:pPr>
+            <w:r>
+              <w:rPr>
+                <w:rFonts w:hint="eastAsia"/>
+                <w:szCs w:val="28"/>
+              </w:rPr>
+              <w:t>中小型會計事務所</w:t>
+            </w:r>
+          </w:p>
+          <w:p>
+            <w:pPr>
+              <w:pStyle w:val="a8"/>
+              <w:numPr>
+                <w:ilvl w:val="0"/>
+                <w:numId w:val="2"/>
+              </w:numPr>
+              <w:spacing w:line="300" w:lineRule="exact"/>
+              <w:ind w:leftChars="0" w:left="0" w:firstLine="0"/>
+              <w:rPr>
+                <w:szCs w:val="28"/>
+              </w:rPr>
+            </w:pPr>
+            <w:r>
+              <w:rPr>
+                <w:szCs w:val="28"/>
+              </w:rPr>
+              <w:t>公司會計部</w:t>
+            </w:r>
+          </w:p>
+          <w:p>
+            <w:pPr>
+              <w:pStyle w:val="a8"/>
+              <w:numPr>
+                <w:ilvl w:val="0"/>
+                <w:numId w:val="2"/>
+              </w:numPr>
+              <w:spacing w:line="300" w:lineRule="exact"/>
+              <w:ind w:leftChars="0" w:left="0" w:firstLine="0"/>
+              <w:rPr>
+                <w:szCs w:val="28"/>
+              </w:rPr>
+            </w:pPr>
+            <w:r>
+              <w:rPr>
+                <w:szCs w:val="28"/>
+              </w:rPr>
+              <w:t>有記帳習慣的人</w:t>
+            </w:r>
+          </w:p>
+          <w:p>
+            <w:pPr>
+              <w:pStyle w:val="a8"/>
+              <w:spacing w:line="300" w:lineRule="exact"/>
+              <w:ind w:leftChars="0" w:left="0"/>
+              <w:rPr>
+                <w:szCs w:val="28"/>
+              </w:rPr>
+            </w:pPr>
+          </w:p>
+        </w:tc>
+      </w:tr>
+      <w:tr>
+        <w:trPr>
+          <w:trHeight w:val="1690"/>
+        </w:trPr>
+        <w:tc>
+          <w:tcPr>
+            <w:tcW w:w="2263" w:type="dxa"/>
+            <w:vMerge/>
+            <w:shd w:val="clear" w:color="auto" w:fill="E2EFD9" w:themeFill="accent6" w:themeFillTint="33"/>
+          </w:tcPr>
+          <w:p>
+            <w:pPr>
+              <w:spacing w:line="300" w:lineRule="exact"/>
+              <w:ind w:leftChars="0" w:left="0"/>
+              <w:rPr>
+                <w:szCs w:val="28"/>
+              </w:rPr>
+            </w:pPr>
+          </w:p>
+        </w:tc>
+        <w:tc>
+          <w:tcPr>
+            <w:tcW w:w="2268" w:type="dxa"/>
+          </w:tcPr>
+          <w:p>
+            <w:pPr>
+              <w:spacing w:line="300" w:lineRule="exact"/>
+              <w:ind w:leftChars="0" w:left="0"/>
+              <w:rPr>
+                <w:szCs w:val="28"/>
+              </w:rPr>
+            </w:pPr>
+            <w:r>
+              <w:rPr>
+                <w:rFonts w:hint="eastAsia"/>
+                <w:szCs w:val="28"/>
+              </w:rPr>
+              <w:t>關鍵資源</w:t>
+            </w:r>
+          </w:p>
+          <w:p>
+            <w:pPr>
+              <w:pStyle w:val="a8"/>
+              <w:numPr>
+                <w:ilvl w:val="0"/>
+                <w:numId w:val="2"/>
+              </w:numPr>
+              <w:spacing w:line="300" w:lineRule="exact"/>
+              <w:ind w:leftChars="0" w:left="0" w:firstLine="0"/>
+              <w:rPr>
+                <w:szCs w:val="28"/>
+              </w:rPr>
+            </w:pPr>
+            <w:r>
+              <w:rPr>
+                <w:rFonts w:hint="eastAsia"/>
+                <w:szCs w:val="28"/>
+              </w:rPr>
+              <w:t>程式邏輯</w:t>
+            </w:r>
+          </w:p>
+          <w:p>
+            <w:pPr>
+              <w:pStyle w:val="a8"/>
+              <w:numPr>
+                <w:ilvl w:val="0"/>
+                <w:numId w:val="2"/>
+              </w:numPr>
+              <w:spacing w:line="300" w:lineRule="exact"/>
+              <w:ind w:leftChars="0" w:left="0" w:firstLine="0"/>
+              <w:rPr>
+                <w:szCs w:val="28"/>
+              </w:rPr>
+            </w:pPr>
+            <w:r>
+              <w:rPr>
+                <w:szCs w:val="28"/>
+              </w:rPr>
+              <w:t>RPA</w:t>
+            </w:r>
+            <w:r>
+              <w:rPr>
+                <w:szCs w:val="28"/>
+              </w:rPr>
+              <w:t>應用</w:t>
+            </w:r>
+          </w:p>
+          <w:p>
+            <w:pPr>
+              <w:pStyle w:val="a8"/>
+              <w:numPr>
+                <w:ilvl w:val="0"/>
+                <w:numId w:val="2"/>
+              </w:numPr>
+              <w:spacing w:line="300" w:lineRule="exact"/>
+              <w:ind w:leftChars="0" w:left="0" w:firstLine="0"/>
+              <w:rPr>
+                <w:szCs w:val="28"/>
+              </w:rPr>
+            </w:pPr>
+            <w:r>
+              <w:rPr>
+                <w:szCs w:val="28"/>
+              </w:rPr>
+              <w:t>資料庫應用</w:t>
+            </w:r>
+          </w:p>
+          <w:p>
+            <w:pPr>
+              <w:pStyle w:val="a8"/>
+              <w:numPr>
+                <w:ilvl w:val="0"/>
+                <w:numId w:val="2"/>
+              </w:numPr>
+              <w:spacing w:line="300" w:lineRule="exact"/>
+              <w:ind w:leftChars="0" w:left="0" w:firstLine="0"/>
+              <w:rPr>
+                <w:szCs w:val="28"/>
+              </w:rPr>
+            </w:pPr>
+            <w:r>
+              <w:rPr>
+                <w:szCs w:val="28"/>
+              </w:rPr>
+              <w:t>會計專業知識</w:t>
+            </w:r>
+          </w:p>
+        </w:tc>
+        <w:tc>
+          <w:tcPr>
+            <w:tcW w:w="2268" w:type="dxa"/>
+            <w:vMerge/>
+            <w:shd w:val="clear" w:color="auto" w:fill="E2EFD9" w:themeFill="accent6" w:themeFillTint="33"/>
+          </w:tcPr>
+          <w:p>
+            <w:pPr>
+              <w:spacing w:line="300" w:lineRule="exact"/>
+              <w:ind w:leftChars="0" w:left="0"/>
+              <w:rPr>
+                <w:szCs w:val="28"/>
+              </w:rPr>
+            </w:pPr>
+          </w:p>
+        </w:tc>
+        <w:tc>
+          <w:tcPr>
+            <w:tcW w:w="1843" w:type="dxa"/>
+          </w:tcPr>
+          <w:p>
+            <w:pPr>
+              <w:spacing w:line="300" w:lineRule="exact"/>
+              <w:ind w:leftChars="0" w:left="0"/>
+              <w:rPr>
+                <w:szCs w:val="28"/>
+              </w:rPr>
+            </w:pPr>
+            <w:r>
+              <w:rPr>
+                <w:rFonts w:hint="eastAsia"/>
+                <w:szCs w:val="28"/>
+              </w:rPr>
+              <w:t>通路</w:t>
+            </w:r>
+          </w:p>
+          <w:p>
+            <w:pPr>
+              <w:spacing w:line="300" w:lineRule="exact"/>
+              <w:ind w:leftChars="0" w:left="0"/>
+              <w:rPr>
+                <w:szCs w:val="28"/>
+              </w:rPr>
+            </w:pPr>
+          </w:p>
+          <w:p>
+            <w:pPr>
+              <w:pStyle w:val="a8"/>
+              <w:numPr>
+                <w:ilvl w:val="0"/>
+                <w:numId w:val="2"/>
+              </w:numPr>
+              <w:spacing w:line="300" w:lineRule="exact"/>
+              <w:ind w:leftChars="0" w:left="0" w:firstLine="0"/>
+              <w:rPr>
+                <w:szCs w:val="28"/>
+              </w:rPr>
+            </w:pPr>
+            <w:r>
+              <w:rPr>
+                <w:rFonts w:hint="eastAsia"/>
+                <w:szCs w:val="28"/>
+              </w:rPr>
+              <w:t>網站</w:t>
+            </w:r>
+          </w:p>
+        </w:tc>
+        <w:tc>
+          <w:tcPr>
+            <w:tcW w:w="1701" w:type="dxa"/>
+            <w:vMerge/>
+            <w:shd w:val="clear" w:color="auto" w:fill="E2EFD9" w:themeFill="accent6" w:themeFillTint="33"/>
+          </w:tcPr>
+          <w:p>
+            <w:pPr>
+              <w:spacing w:line="300" w:lineRule="exact"/>
+              <w:ind w:leftChars="0" w:left="0"/>
+              <w:rPr>
+                <w:szCs w:val="28"/>
+              </w:rPr>
+            </w:pPr>
+          </w:p>
+        </w:tc>
+      </w:tr>
+      <w:tr>
+        <w:tc>
+          <w:tcPr>
+            <w:tcW w:w="4531" w:type="dxa"/>
+            <w:gridSpan w:val="2"/>
+          </w:tcPr>
+          <w:p>
+            <w:pPr>
+              <w:spacing w:line="300" w:lineRule="exact"/>
+              <w:ind w:leftChars="0" w:left="0"/>
+              <w:rPr>
+                <w:szCs w:val="28"/>
+              </w:rPr>
+            </w:pPr>
+            <w:r>
+              <w:rPr>
+                <w:rFonts w:hint="eastAsia"/>
+                <w:szCs w:val="28"/>
+              </w:rPr>
+              <w:t>成本結構</w:t>
+            </w:r>
+          </w:p>
+          <w:p>
+            <w:pPr>
+              <w:pStyle w:val="a8"/>
+              <w:numPr>
+                <w:ilvl w:val="0"/>
+                <w:numId w:val="2"/>
+              </w:numPr>
+              <w:spacing w:line="300" w:lineRule="exact"/>
+              <w:ind w:leftChars="0" w:left="0" w:firstLine="0"/>
+              <w:rPr>
+                <w:szCs w:val="28"/>
+              </w:rPr>
+            </w:pPr>
+            <w:r>
+              <w:rPr>
+                <w:rFonts w:hint="eastAsia"/>
+                <w:szCs w:val="28"/>
+              </w:rPr>
+              <w:t>人力成本</w:t>
+            </w:r>
+          </w:p>
+          <w:p>
+            <w:pPr>
+              <w:pStyle w:val="a8"/>
+              <w:numPr>
+                <w:ilvl w:val="0"/>
+                <w:numId w:val="2"/>
+              </w:numPr>
+              <w:spacing w:line="300" w:lineRule="exact"/>
+              <w:ind w:leftChars="0" w:left="0" w:firstLine="0"/>
+              <w:rPr>
+                <w:szCs w:val="28"/>
+              </w:rPr>
+            </w:pPr>
+            <w:r>
+              <w:rPr>
+                <w:szCs w:val="28"/>
+              </w:rPr>
+              <w:t>行銷費用</w:t>
+            </w:r>
+          </w:p>
+          <w:p>
+            <w:pPr>
+              <w:pStyle w:val="a8"/>
+              <w:numPr>
+                <w:ilvl w:val="0"/>
+                <w:numId w:val="2"/>
+              </w:numPr>
+              <w:spacing w:line="300" w:lineRule="exact"/>
+              <w:ind w:leftChars="0" w:left="0" w:firstLine="0"/>
+              <w:rPr>
+                <w:szCs w:val="28"/>
+              </w:rPr>
+            </w:pPr>
+            <w:r>
+              <w:rPr>
+                <w:rFonts w:hint="eastAsia"/>
+                <w:szCs w:val="28"/>
+              </w:rPr>
+              <w:t>網站維護、更新費用</w:t>
+            </w:r>
+          </w:p>
+          <w:p>
+            <w:pPr>
+              <w:pStyle w:val="a8"/>
+              <w:numPr>
+                <w:ilvl w:val="0"/>
+                <w:numId w:val="2"/>
+              </w:numPr>
+              <w:spacing w:line="300" w:lineRule="exact"/>
+              <w:ind w:leftChars="0" w:left="0" w:firstLine="0"/>
+              <w:rPr>
+                <w:szCs w:val="28"/>
+              </w:rPr>
+            </w:pPr>
+            <w:r>
+              <w:rPr>
+                <w:szCs w:val="28"/>
+              </w:rPr>
+              <w:t>網域購買費用</w:t>
+            </w:r>
+          </w:p>
+          <w:p>
+            <w:pPr>
+              <w:pStyle w:val="a8"/>
+              <w:numPr>
+                <w:ilvl w:val="0"/>
+                <w:numId w:val="2"/>
+              </w:numPr>
+              <w:spacing w:line="300" w:lineRule="exact"/>
+              <w:ind w:leftChars="0" w:left="0" w:firstLine="0"/>
+              <w:rPr>
+                <w:szCs w:val="28"/>
+              </w:rPr>
+            </w:pPr>
+            <w:proofErr w:type="spellStart"/>
+            <w:r>
+              <w:rPr>
+                <w:szCs w:val="28"/>
+              </w:rPr>
+              <w:t>N</w:t>
+            </w:r>
+            <w:r>
+              <w:rPr>
+                <w:rFonts w:hint="eastAsia"/>
+                <w:szCs w:val="28"/>
+              </w:rPr>
+              <w:t>a</w:t>
+            </w:r>
+            <w:r>
+              <w:rPr>
+                <w:szCs w:val="28"/>
+              </w:rPr>
+              <w:t>nonets</w:t>
+            </w:r>
+            <w:proofErr w:type="spellEnd"/>
+            <w:r>
+              <w:rPr>
+                <w:szCs w:val="28"/>
+              </w:rPr>
+              <w:t>上傳發票成本</w:t>
+            </w:r>
+          </w:p>
+        </w:tc>
+        <w:tc>
+          <w:tcPr>
+            <w:tcW w:w="5812" w:type="dxa"/>
+            <w:gridSpan w:val="3"/>
+            <w:shd w:val="clear" w:color="auto" w:fill="auto"/>
+          </w:tcPr>
+          <w:p>
+            <w:pPr>
+              <w:spacing w:line="300" w:lineRule="exact"/>
+              <w:ind w:leftChars="0" w:left="0"/>
+              <w:rPr>
+                <w:szCs w:val="28"/>
+              </w:rPr>
+            </w:pPr>
+            <w:r>
+              <w:rPr>
+                <w:rFonts w:hint="eastAsia"/>
+                <w:szCs w:val="28"/>
+              </w:rPr>
+              <w:t>收益流</w:t>
+            </w:r>
+          </w:p>
+          <w:p>
+            <w:pPr>
+              <w:pStyle w:val="a8"/>
+              <w:numPr>
+                <w:ilvl w:val="0"/>
+                <w:numId w:val="2"/>
+              </w:numPr>
+              <w:spacing w:line="300" w:lineRule="exact"/>
+              <w:ind w:leftChars="0" w:left="0" w:firstLine="0"/>
+              <w:rPr>
+                <w:szCs w:val="28"/>
+              </w:rPr>
+            </w:pPr>
+            <w:r>
+              <w:rPr>
+                <w:szCs w:val="28"/>
+              </w:rPr>
+              <w:t>系統</w:t>
+            </w:r>
+            <w:r>
+              <w:rPr>
+                <w:rFonts w:hint="eastAsia"/>
+                <w:szCs w:val="28"/>
+              </w:rPr>
+              <w:t>銷貨收入</w:t>
+            </w:r>
+          </w:p>
+        </w:tc>
+      </w:tr>
+    </w:tbl>
+    <w:p>
+      <w:pPr>
+        <w:ind w:left="840" w:firstLine="140"/>
+      </w:pPr>
+    </w:p>
+    <w:p>
+      <w:pPr>
+        <w:ind w:left="840" w:firstLine="140"/>
+      </w:pPr>
+    </w:p>
+    <w:p>
+      <w:pPr>
+        <w:pStyle w:val="2"/>
+        <w:ind w:left="840" w:firstLine="42"/>
+      </w:pPr>
+      <w:bookmarkStart w:id="10" w:name="_Toc133846581"/>
+      <w:r>
+        <w:rPr>
+          <w:rFonts w:hint="eastAsia"/>
+        </w:rPr>
+        <w:t>2</w:t>
+      </w:r>
+      <w:r>
+        <w:t>-3</w:t>
+      </w:r>
+      <w:r>
+        <w:t>市場分析</w:t>
+      </w:r>
+      <w:r>
+        <w:rPr>
+          <w:rFonts w:hint="eastAsia"/>
+        </w:rPr>
+        <w:t>-</w:t>
+      </w:r>
+      <w:r>
+        <w:t>STP</w:t>
+      </w:r>
+      <w:bookmarkEnd w:id="10"/>
+    </w:p>
+    <w:p>
+      <w:pPr>
+        <w:pStyle w:val="a9"/>
+        <w:ind w:leftChars="107"/>
+        <w:jc w:val="center"/>
+        <w:rPr>
+          <w:lang w:eastAsia="zh-TW"/>
+        </w:rPr>
+      </w:pPr>
+      <w:bookmarkStart w:id="11" w:name="_Toc133848569"/>
+      <w:r>
+        <w:rPr>
+          <w:rFonts w:cs="Arial"/>
+        </w:rPr>
+        <w:sym w:font="Wingdings 3" w:char="F071"/>
+      </w:r>
+      <w:r>
+        <w:rPr>
+          <w:rFonts w:hint="eastAsia"/>
+        </w:rPr>
+        <w:t>表</w:t>
+      </w:r>
+      <w:r>
+        <w:rPr>
+          <w:rFonts w:hint="eastAsia"/>
+        </w:rPr>
+        <w:t xml:space="preserve"> 2-3-</w:t>
+      </w:r>
+      <w:r>
+        <w:fldChar w:fldCharType="begin"/>
+      </w:r>
+      <w:r>
+        <w:instrText xml:space="preserve"> </w:instrText>
+      </w:r>
+      <w:r>
+        <w:rPr>
+          <w:rFonts w:hint="eastAsia"/>
+        </w:rPr>
+        <w:instrText xml:space="preserve">SEQ </w:instrText>
+      </w:r>
+      <w:r>
+        <w:rPr>
+          <w:rFonts w:hint="eastAsia"/>
+        </w:rPr>
+        <w:instrText>表</w:instrText>
+      </w:r>
+      <w:r>
+        <w:rPr>
+          <w:rFonts w:hint="eastAsia"/>
+        </w:rPr>
+        <w:instrText>_2-3- \* ARABIC</w:instrText>
+      </w:r>
+      <w:r>
+        <w:instrText xml:space="preserve"> </w:instrText>
+      </w:r>
+      <w:r>
+        <w:fldChar w:fldCharType="separate"/>
+      </w:r>
+      <w:r>
+        <w:rPr>
+          <w:noProof/>
+        </w:rPr>
+        <w:t>1</w:t>
+      </w:r>
+      <w:r>
+        <w:fldChar w:fldCharType="end"/>
+      </w:r>
+      <w:r>
+        <w:t xml:space="preserve"> </w:t>
+      </w:r>
+      <w:proofErr w:type="spellStart"/>
+      <w:r>
+        <w:rPr>
+          <w:rFonts w:hint="eastAsia"/>
+        </w:rPr>
+        <w:t>STP</w:t>
+      </w:r>
+      <w:r>
+        <w:rPr>
+          <w:rFonts w:hint="eastAsia"/>
+        </w:rPr>
+        <w:t>市場分析</w:t>
+      </w:r>
+      <w:bookmarkEnd w:id="11"/>
+      <w:proofErr w:type="spellEnd"/>
+    </w:p>
+    <w:tbl>
+      <w:tblPr>
+        <w:tblStyle w:val="a7"/>
+        <w:tblW w:w="0" w:type="auto"/>
+        <w:tblLook w:val="04A0" w:firstRow="1" w:lastRow="0" w:firstColumn="1" w:lastColumn="0" w:noHBand="0" w:noVBand="1"/>
+      </w:tblPr>
+      <w:tblGrid>
+        <w:gridCol w:w="5174"/>
+        <w:gridCol w:w="5020"/>
+      </w:tblGrid>
+      <w:tr>
+        <w:trPr>
+          <w:trHeight w:val="593"/>
+        </w:trPr>
+        <w:tc>
+          <w:tcPr>
+            <w:tcW w:w="5381" w:type="dxa"/>
+            <w:shd w:val="clear" w:color="auto" w:fill="FBE4D5" w:themeFill="accent2" w:themeFillTint="33"/>
+          </w:tcPr>
+          <w:p>
+            <w:pPr>
+              <w:tabs>
+                <w:tab w:val="left" w:pos="4440"/>
+              </w:tabs>
+              <w:spacing w:line="480" w:lineRule="auto"/>
+              <w:ind w:left="840" w:firstLine="140"/>
+              <w:rPr>
+                <w:szCs w:val="28"/>
+              </w:rPr>
+            </w:pPr>
+            <w:r>
+              <w:rPr>
+                <w:szCs w:val="28"/>
+              </w:rPr>
+              <w:t>S</w:t>
+            </w:r>
+            <w:r>
+              <w:rPr>
+                <w:rFonts w:hint="eastAsia"/>
+                <w:szCs w:val="28"/>
+              </w:rPr>
+              <w:t>e</w:t>
+            </w:r>
+            <w:r>
+              <w:rPr>
+                <w:szCs w:val="28"/>
+              </w:rPr>
+              <w:t>gmentation</w:t>
+            </w:r>
+            <w:r>
+              <w:rPr>
+                <w:szCs w:val="28"/>
+              </w:rPr>
+              <w:t>市場區隔</w:t>
+            </w:r>
+          </w:p>
+        </w:tc>
+        <w:tc>
+          <w:tcPr>
+            <w:tcW w:w="5381" w:type="dxa"/>
+          </w:tcPr>
+          <w:p>
+            <w:pPr>
+              <w:spacing w:line="300" w:lineRule="exact"/>
+              <w:ind w:leftChars="0" w:left="0"/>
+              <w:rPr>
+                <w:szCs w:val="28"/>
+              </w:rPr>
+            </w:pPr>
+            <w:r>
+              <w:rPr>
+                <w:rFonts w:hint="eastAsia"/>
+                <w:szCs w:val="28"/>
+              </w:rPr>
+              <w:t>地區：台灣市場</w:t>
+            </w:r>
+          </w:p>
+          <w:p>
+            <w:pPr>
+              <w:spacing w:line="300" w:lineRule="exact"/>
+              <w:ind w:leftChars="0" w:left="0"/>
+              <w:rPr>
+                <w:szCs w:val="28"/>
+              </w:rPr>
+            </w:pPr>
+            <w:r>
+              <w:rPr>
+                <w:rFonts w:hint="eastAsia"/>
+                <w:szCs w:val="28"/>
+              </w:rPr>
+              <w:t>生活型態：習慣記帳的人</w:t>
+            </w:r>
+          </w:p>
+          <w:p>
+            <w:pPr>
+              <w:spacing w:line="300" w:lineRule="exact"/>
+              <w:ind w:leftChars="0" w:left="0"/>
+              <w:rPr>
+                <w:szCs w:val="28"/>
+              </w:rPr>
+            </w:pPr>
+            <w:r>
+              <w:rPr>
+                <w:rFonts w:hint="eastAsia"/>
+                <w:szCs w:val="28"/>
+              </w:rPr>
+              <w:t>職業：中小型會計事務所、公司會計部</w:t>
+            </w:r>
+          </w:p>
+        </w:tc>
+      </w:tr>
+      <w:tr>
+        <w:trPr>
+          <w:trHeight w:val="568"/>
+        </w:trPr>
+        <w:tc>
+          <w:tcPr>
+            <w:tcW w:w="5381" w:type="dxa"/>
+          </w:tcPr>
+          <w:p>
+            <w:pPr>
+              <w:spacing w:line="480" w:lineRule="auto"/>
+              <w:ind w:left="840" w:firstLine="140"/>
+              <w:rPr>
+                <w:szCs w:val="28"/>
+              </w:rPr>
+            </w:pPr>
+            <w:r>
+              <w:rPr>
+                <w:rFonts w:hint="eastAsia"/>
+                <w:szCs w:val="28"/>
+              </w:rPr>
+              <w:t>T</w:t>
+            </w:r>
+            <w:r>
+              <w:rPr>
+                <w:szCs w:val="28"/>
+              </w:rPr>
+              <w:t>argeting</w:t>
+            </w:r>
+            <w:r>
+              <w:rPr>
+                <w:szCs w:val="28"/>
+              </w:rPr>
+              <w:t>目標市場選擇</w:t>
+            </w:r>
+          </w:p>
+        </w:tc>
+        <w:tc>
+          <w:tcPr>
+            <w:tcW w:w="5381" w:type="dxa"/>
+          </w:tcPr>
+          <w:p>
+            <w:pPr>
+              <w:spacing w:line="300" w:lineRule="exact"/>
+              <w:ind w:leftChars="0" w:left="0"/>
+              <w:rPr>
+                <w:szCs w:val="28"/>
+              </w:rPr>
+            </w:pPr>
+            <w:r>
+              <w:rPr>
+                <w:szCs w:val="28"/>
+              </w:rPr>
+              <w:t>於</w:t>
+            </w:r>
+            <w:r>
+              <w:rPr>
+                <w:szCs w:val="28"/>
+              </w:rPr>
+              <w:t>中小型會計事務所、</w:t>
+            </w:r>
+            <w:r>
+              <w:rPr>
+                <w:szCs w:val="28"/>
+              </w:rPr>
+              <w:t>公司會計部門職員，</w:t>
+            </w:r>
+            <w:r>
+              <w:rPr>
+                <w:szCs w:val="28"/>
+              </w:rPr>
+              <w:t>推式集中行銷</w:t>
+            </w:r>
+          </w:p>
+        </w:tc>
+      </w:tr>
+      <w:tr>
+        <w:tc>
+          <w:tcPr>
+            <w:tcW w:w="5381" w:type="dxa"/>
+            <w:shd w:val="clear" w:color="auto" w:fill="FBE4D5" w:themeFill="accent2" w:themeFillTint="33"/>
+          </w:tcPr>
+          <w:p>
+            <w:pPr>
+              <w:spacing w:line="480" w:lineRule="auto"/>
+              <w:ind w:left="840" w:firstLine="140"/>
+              <w:rPr>
+                <w:szCs w:val="28"/>
+              </w:rPr>
+            </w:pPr>
+            <w:r>
+              <w:rPr>
+                <w:rFonts w:hint="eastAsia"/>
+                <w:szCs w:val="28"/>
+              </w:rPr>
+              <w:t>P</w:t>
+            </w:r>
+            <w:r>
+              <w:rPr>
+                <w:szCs w:val="28"/>
+              </w:rPr>
+              <w:t>ositioning</w:t>
+            </w:r>
+            <w:r>
+              <w:rPr>
+                <w:szCs w:val="28"/>
+              </w:rPr>
+              <w:t>市場定位</w:t>
+            </w:r>
+          </w:p>
+        </w:tc>
+        <w:tc>
+          <w:tcPr>
+            <w:tcW w:w="5381" w:type="dxa"/>
+          </w:tcPr>
+          <w:p>
+            <w:pPr>
+              <w:spacing w:line="300" w:lineRule="exact"/>
+              <w:ind w:leftChars="0" w:left="0"/>
+              <w:rPr>
+                <w:szCs w:val="28"/>
+              </w:rPr>
+            </w:pPr>
+            <w:r>
+              <w:rPr>
+                <w:szCs w:val="28"/>
+              </w:rPr>
+              <w:t>減少時間</w:t>
+            </w:r>
+            <w:r>
+              <w:rPr>
+                <w:szCs w:val="28"/>
+              </w:rPr>
+              <w:t>成本、簡化重複性質工作</w:t>
+            </w:r>
+            <w:r>
+              <w:rPr>
+                <w:szCs w:val="28"/>
+              </w:rPr>
+              <w:t xml:space="preserve"> </w:t>
+            </w:r>
+            <w:r>
+              <w:rPr>
+                <w:szCs w:val="28"/>
+              </w:rPr>
+              <w:t>輕鬆有效率</w:t>
+            </w:r>
+          </w:p>
+        </w:tc>
+      </w:tr>
+    </w:tbl>
+    <w:p>
+      <w:pPr>
+        <w:spacing w:line="300" w:lineRule="exact"/>
+        <w:ind w:left="840" w:firstLine="140"/>
+      </w:pPr>
+    </w:p>
+    <w:p>
+      <w:pPr>
+        <w:widowControl/>
+        <w:snapToGrid/>
+        <w:ind w:leftChars="0" w:left="0"/>
+        <w:jc w:val="left"/>
+      </w:pPr>
+      <w:r>
+        <w:br w:type="page"/>
+      </w:r>
+    </w:p>
+    <w:p>
+      <w:pPr>
+        <w:widowControl/>
+        <w:snapToGrid/>
+        <w:ind w:leftChars="0" w:left="0"/>
+        <w:jc w:val="left"/>
+      </w:pPr>
+      <w:bookmarkStart w:id="12" w:name="_GoBack"/>
+      <w:bookmarkEnd w:id="12"/>
+    </w:p>
+    <w:p>
+      <w:pPr>
+        <w:pStyle w:val="2"/>
+        <w:ind w:left="840" w:firstLine="42"/>
+      </w:pPr>
+      <w:bookmarkStart w:id="13" w:name="_Toc133846582"/>
+      <w:r>
+        <w:rPr>
+          <w:rFonts w:hint="eastAsia"/>
+        </w:rPr>
+        <w:t>2</w:t>
+      </w:r>
+      <w:r>
+        <w:t>-4</w:t>
+      </w:r>
+      <w:r>
+        <w:t>競爭力分析</w:t>
+      </w:r>
+      <w:r>
+        <w:rPr>
+          <w:rFonts w:hint="eastAsia"/>
+        </w:rPr>
+        <w:t>-</w:t>
+      </w:r>
+      <w:r>
+        <w:t>SWOT-TOWS</w:t>
+      </w:r>
+      <w:bookmarkEnd w:id="13"/>
+      <w:r>
+        <w:t xml:space="preserve"> </w:t>
+      </w:r>
+    </w:p>
+    <w:p>
+      <w:pPr>
+        <w:ind w:left="840"/>
+      </w:pPr>
+    </w:p>
+    <w:p>
+      <w:pPr>
+        <w:pStyle w:val="a9"/>
+        <w:ind w:left="840"/>
+        <w:jc w:val="center"/>
+      </w:pPr>
+      <w:bookmarkStart w:id="14" w:name="_Toc133848580"/>
+      <w:r>
+        <w:rPr>
+          <w:rFonts w:cs="Arial"/>
+        </w:rPr>
+        <w:sym w:font="Wingdings 3" w:char="F071"/>
+      </w:r>
+      <w:r>
+        <w:rPr>
+          <w:rFonts w:hint="eastAsia"/>
+        </w:rPr>
+        <w:t>表</w:t>
+      </w:r>
+      <w:r>
+        <w:rPr>
+          <w:rFonts w:hint="eastAsia"/>
+        </w:rPr>
+        <w:t xml:space="preserve"> 2-4-</w:t>
+      </w:r>
+      <w:r>
+        <w:fldChar w:fldCharType="begin"/>
+      </w:r>
+      <w:r>
+        <w:instrText xml:space="preserve"> </w:instrText>
+      </w:r>
+      <w:r>
+        <w:rPr>
+          <w:rFonts w:hint="eastAsia"/>
+        </w:rPr>
+        <w:instrText xml:space="preserve">SEQ </w:instrText>
+      </w:r>
+      <w:r>
+        <w:rPr>
+          <w:rFonts w:hint="eastAsia"/>
+        </w:rPr>
+        <w:instrText>表</w:instrText>
+      </w:r>
+      <w:r>
+        <w:rPr>
+          <w:rFonts w:hint="eastAsia"/>
+        </w:rPr>
+        <w:instrText>_2-4- \* ARABIC</w:instrText>
+      </w:r>
+      <w:r>
+        <w:instrText xml:space="preserve"> </w:instrText>
+      </w:r>
+      <w:r>
+        <w:fldChar w:fldCharType="separate"/>
+      </w:r>
+      <w:r>
+        <w:rPr>
+          <w:noProof/>
+        </w:rPr>
+        <w:t>1</w:t>
+      </w:r>
+      <w:r>
+        <w:fldChar w:fldCharType="end"/>
+      </w:r>
+      <w:r>
+        <w:t xml:space="preserve"> </w:t>
+      </w:r>
+      <w:r>
+        <w:rPr>
+          <w:rFonts w:hint="eastAsia"/>
+        </w:rPr>
+        <w:t>SWOT-</w:t>
+      </w:r>
+      <w:proofErr w:type="spellStart"/>
+      <w:r>
+        <w:rPr>
+          <w:rFonts w:hint="eastAsia"/>
+        </w:rPr>
+        <w:t>TOWS</w:t>
+      </w:r>
+      <w:r>
+        <w:rPr>
+          <w:rFonts w:hint="eastAsia"/>
+        </w:rPr>
+        <w:t>競爭力分析</w:t>
+      </w:r>
+      <w:bookmarkEnd w:id="14"/>
+      <w:proofErr w:type="spellEnd"/>
+    </w:p>
+    <w:tbl>
+      <w:tblPr>
+        <w:tblStyle w:val="a7"/>
+        <w:tblW w:w="9580" w:type="dxa"/>
+        <w:jc w:val="center"/>
+        <w:tblLook w:val="04A0" w:firstRow="1" w:lastRow="0" w:firstColumn="1" w:lastColumn="0" w:noHBand="0" w:noVBand="1"/>
+      </w:tblPr>
+      <w:tblGrid>
+        <w:gridCol w:w="3539"/>
+        <w:gridCol w:w="2991"/>
+        <w:gridCol w:w="3050"/>
+      </w:tblGrid>
+      <w:tr>
+        <w:trPr>
+          <w:trHeight w:val="2853"/>
+          <w:jc w:val="center"/>
+        </w:trPr>
+        <w:tc>
+          <w:tcPr>
+            <w:tcW w:w="3539" w:type="dxa"/>
+            <w:tcBorders>
+              <w:bottom w:val="single" w:sz="4" w:space="0" w:color="000000" w:themeColor="text1"/>
+              <w:tl2br w:val="single" w:sz="4" w:space="0" w:color="000000" w:themeColor="text1"/>
+            </w:tcBorders>
+            <w:shd w:val="clear" w:color="auto" w:fill="DEEAF6" w:themeFill="accent1" w:themeFillTint="33"/>
+          </w:tcPr>
+          <w:p>
+            <w:pPr>
+              <w:ind w:left="840" w:firstLine="160"/>
+            </w:pPr>
+          </w:p>
+        </w:tc>
+        <w:tc>
+          <w:tcPr>
+            <w:tcW w:w="2991" w:type="dxa"/>
+          </w:tcPr>
+          <w:p>
+            <w:pPr>
+              <w:ind w:leftChars="0" w:left="0"/>
+              <w:jc w:val="center"/>
+              <w:rPr>
+                <w:szCs w:val="28"/>
+              </w:rPr>
+            </w:pPr>
+            <w:r>
+              <w:rPr>
+                <w:rFonts w:hint="eastAsia"/>
+                <w:szCs w:val="28"/>
+              </w:rPr>
+              <w:t>S</w:t>
+            </w:r>
+            <w:r>
+              <w:rPr>
+                <w:szCs w:val="28"/>
+              </w:rPr>
+              <w:t xml:space="preserve">trengths </w:t>
+            </w:r>
+            <w:r>
+              <w:rPr>
+                <w:szCs w:val="28"/>
+              </w:rPr>
+              <w:t>優勢</w:t>
+            </w:r>
+          </w:p>
+          <w:p>
+            <w:pPr>
+              <w:pStyle w:val="a8"/>
+              <w:numPr>
+                <w:ilvl w:val="0"/>
+                <w:numId w:val="1"/>
+              </w:numPr>
+              <w:spacing w:afterLines="50" w:after="190" w:line="400" w:lineRule="exact"/>
+              <w:ind w:leftChars="0"/>
+              <w:jc w:val="left"/>
+              <w:rPr>
+                <w:szCs w:val="28"/>
+              </w:rPr>
+            </w:pPr>
+            <w:r>
+              <w:rPr>
+                <w:szCs w:val="28"/>
+              </w:rPr>
+              <w:t>親友在會計事務所</w:t>
+            </w:r>
+            <w:r>
+              <w:rPr>
+                <w:szCs w:val="28"/>
+              </w:rPr>
+              <w:t>更了解內部程序</w:t>
+            </w:r>
+          </w:p>
+          <w:p>
+            <w:pPr>
+              <w:pStyle w:val="a8"/>
+              <w:numPr>
+                <w:ilvl w:val="0"/>
+                <w:numId w:val="1"/>
+              </w:numPr>
+              <w:spacing w:afterLines="50" w:after="190" w:line="400" w:lineRule="exact"/>
+              <w:ind w:leftChars="0"/>
+              <w:jc w:val="left"/>
+              <w:rPr>
+                <w:szCs w:val="28"/>
+              </w:rPr>
+            </w:pPr>
+            <w:r>
+              <w:rPr>
+                <w:rFonts w:hint="eastAsia"/>
+                <w:szCs w:val="28"/>
+              </w:rPr>
+              <w:t>介面簡單易操作</w:t>
+            </w:r>
+          </w:p>
+          <w:p>
+            <w:pPr>
+              <w:pStyle w:val="a8"/>
+              <w:numPr>
+                <w:ilvl w:val="0"/>
+                <w:numId w:val="1"/>
+              </w:numPr>
+              <w:spacing w:afterLines="50" w:after="190" w:line="400" w:lineRule="exact"/>
+              <w:ind w:leftChars="0"/>
+              <w:jc w:val="left"/>
+              <w:rPr>
+                <w:szCs w:val="28"/>
+              </w:rPr>
+            </w:pPr>
+            <w:r>
+              <w:rPr>
+                <w:szCs w:val="28"/>
+              </w:rPr>
+              <w:t>使用網站介面</w:t>
+            </w:r>
+          </w:p>
+          <w:p>
+            <w:pPr>
+              <w:pStyle w:val="a8"/>
+              <w:numPr>
+                <w:ilvl w:val="0"/>
+                <w:numId w:val="1"/>
+              </w:numPr>
+              <w:spacing w:afterLines="50" w:after="190" w:line="400" w:lineRule="exact"/>
+              <w:ind w:leftChars="0"/>
+              <w:jc w:val="left"/>
+              <w:rPr>
+                <w:szCs w:val="28"/>
+              </w:rPr>
+            </w:pPr>
+            <w:r>
+              <w:rPr>
+                <w:szCs w:val="28"/>
+              </w:rPr>
+              <w:t>與市面上的系統比較，還包含個人記帳功能</w:t>
+            </w:r>
+          </w:p>
+        </w:tc>
+        <w:tc>
+          <w:tcPr>
+            <w:tcW w:w="3050" w:type="dxa"/>
+          </w:tcPr>
+          <w:p>
+            <w:pPr>
+              <w:ind w:leftChars="0" w:left="0"/>
+              <w:jc w:val="center"/>
+              <w:rPr>
+                <w:szCs w:val="28"/>
+              </w:rPr>
+            </w:pPr>
+            <w:r>
+              <w:rPr>
+                <w:rFonts w:hint="eastAsia"/>
+                <w:szCs w:val="28"/>
+              </w:rPr>
+              <w:t>W</w:t>
+            </w:r>
+            <w:r>
+              <w:rPr>
+                <w:szCs w:val="28"/>
+              </w:rPr>
+              <w:t xml:space="preserve">eaknesses </w:t>
+            </w:r>
+            <w:r>
+              <w:rPr>
+                <w:szCs w:val="28"/>
+              </w:rPr>
+              <w:t>劣勢</w:t>
+            </w:r>
+          </w:p>
+          <w:p>
+            <w:pPr>
+              <w:ind w:leftChars="0" w:left="0"/>
+              <w:jc w:val="center"/>
+              <w:rPr>
+                <w:szCs w:val="28"/>
+              </w:rPr>
+            </w:pPr>
+          </w:p>
+          <w:p>
+            <w:pPr>
+              <w:pStyle w:val="a8"/>
+              <w:numPr>
+                <w:ilvl w:val="0"/>
+                <w:numId w:val="1"/>
+              </w:numPr>
+              <w:spacing w:afterLines="50" w:after="190" w:line="400" w:lineRule="exact"/>
+              <w:ind w:leftChars="0"/>
+              <w:jc w:val="left"/>
+              <w:rPr>
+                <w:szCs w:val="28"/>
+              </w:rPr>
+            </w:pPr>
+            <w:r>
+              <w:rPr>
+                <w:rFonts w:hint="eastAsia"/>
+                <w:szCs w:val="28"/>
+              </w:rPr>
+              <w:t>開發技術較不純熟</w:t>
+            </w:r>
+          </w:p>
+          <w:p>
+            <w:pPr>
+              <w:pStyle w:val="a8"/>
+              <w:numPr>
+                <w:ilvl w:val="0"/>
+                <w:numId w:val="1"/>
+              </w:numPr>
+              <w:spacing w:afterLines="50" w:after="190" w:line="400" w:lineRule="exact"/>
+              <w:ind w:leftChars="0"/>
+              <w:jc w:val="left"/>
+              <w:rPr>
+                <w:szCs w:val="28"/>
+              </w:rPr>
+            </w:pPr>
+            <w:r>
+              <w:rPr>
+                <w:rFonts w:hint="eastAsia"/>
+                <w:szCs w:val="28"/>
+              </w:rPr>
+              <w:t>開</w:t>
+            </w:r>
+            <w:r>
+              <w:rPr>
+                <w:szCs w:val="28"/>
+              </w:rPr>
+              <w:softHyphen/>
+            </w:r>
+            <w:r>
+              <w:rPr>
+                <w:szCs w:val="28"/>
+              </w:rPr>
+              <w:softHyphen/>
+            </w:r>
+            <w:r>
+              <w:rPr>
+                <w:szCs w:val="28"/>
+              </w:rPr>
+              <w:softHyphen/>
+            </w:r>
+            <w:r>
+              <w:rPr>
+                <w:rFonts w:hint="eastAsia"/>
+                <w:szCs w:val="28"/>
+              </w:rPr>
+              <w:t>發時間較緊湊</w:t>
+            </w:r>
+          </w:p>
+        </w:tc>
+      </w:tr>
+      <w:tr>
+        <w:trPr>
+          <w:trHeight w:val="2282"/>
+          <w:jc w:val="center"/>
+        </w:trPr>
+        <w:tc>
+          <w:tcPr>
+            <w:tcW w:w="3539" w:type="dxa"/>
+            <w:tcBorders>
+              <w:top w:val="single" w:sz="4" w:space="0" w:color="000000" w:themeColor="text1"/>
+              <w:bottom w:val="nil"/>
+            </w:tcBorders>
+          </w:tcPr>
+          <w:p>
+            <w:pPr>
+              <w:spacing w:line="400" w:lineRule="exact"/>
+              <w:ind w:leftChars="0" w:left="0"/>
+              <w:jc w:val="center"/>
+              <w:rPr>
+                <w:szCs w:val="28"/>
+              </w:rPr>
+            </w:pPr>
+            <w:r>
+              <w:rPr>
+                <w:rFonts w:hint="eastAsia"/>
+                <w:szCs w:val="28"/>
+              </w:rPr>
+              <w:t>O</w:t>
+            </w:r>
+            <w:r>
+              <w:rPr>
+                <w:szCs w:val="28"/>
+              </w:rPr>
+              <w:t xml:space="preserve">pportunities </w:t>
+            </w:r>
+            <w:r>
+              <w:rPr>
+                <w:szCs w:val="28"/>
+              </w:rPr>
+              <w:t>機會</w:t>
+            </w:r>
+          </w:p>
+          <w:p>
+            <w:pPr>
+              <w:pStyle w:val="a8"/>
+              <w:numPr>
+                <w:ilvl w:val="0"/>
+                <w:numId w:val="1"/>
+              </w:numPr>
+              <w:spacing w:afterLines="50" w:after="190" w:line="400" w:lineRule="exact"/>
+              <w:ind w:leftChars="0"/>
+              <w:jc w:val="left"/>
+              <w:rPr>
+                <w:szCs w:val="28"/>
+              </w:rPr>
+            </w:pPr>
+            <w:r>
+              <w:rPr>
+                <w:szCs w:val="28"/>
+              </w:rPr>
+              <w:t>政府規定定期報稅</w:t>
+            </w:r>
+          </w:p>
+          <w:p>
+            <w:pPr>
+              <w:pStyle w:val="a8"/>
+              <w:numPr>
+                <w:ilvl w:val="0"/>
+                <w:numId w:val="1"/>
+              </w:numPr>
+              <w:spacing w:afterLines="50" w:after="190" w:line="400" w:lineRule="exact"/>
+              <w:ind w:leftChars="0"/>
+              <w:jc w:val="left"/>
+              <w:rPr>
+                <w:szCs w:val="28"/>
+              </w:rPr>
+            </w:pPr>
+            <w:r>
+              <w:rPr>
+                <w:rFonts w:hint="eastAsia"/>
+                <w:szCs w:val="28"/>
+              </w:rPr>
+              <w:t>營業人需了解損益</w:t>
+            </w:r>
+          </w:p>
+          <w:p>
+            <w:pPr>
+              <w:pStyle w:val="a8"/>
+              <w:numPr>
+                <w:ilvl w:val="0"/>
+                <w:numId w:val="1"/>
+              </w:numPr>
+              <w:spacing w:afterLines="50" w:after="190" w:line="400" w:lineRule="exact"/>
+              <w:ind w:leftChars="0"/>
+              <w:jc w:val="left"/>
+              <w:rPr>
+                <w:szCs w:val="28"/>
+              </w:rPr>
+            </w:pPr>
+            <w:r>
+              <w:rPr>
+                <w:szCs w:val="28"/>
+              </w:rPr>
+              <w:t>現代人理財觀念意識上漲</w:t>
+            </w:r>
+          </w:p>
+        </w:tc>
+        <w:tc>
+          <w:tcPr>
+            <w:tcW w:w="2991" w:type="dxa"/>
+          </w:tcPr>
+          <w:p>
+            <w:pPr>
+              <w:spacing w:line="400" w:lineRule="exact"/>
+              <w:ind w:leftChars="0" w:left="0"/>
+              <w:jc w:val="center"/>
+              <w:rPr>
+                <w:szCs w:val="28"/>
+              </w:rPr>
+            </w:pPr>
+            <w:r>
+              <w:rPr>
+                <w:rFonts w:hint="eastAsia"/>
+                <w:szCs w:val="28"/>
+              </w:rPr>
+              <w:t>S</w:t>
+            </w:r>
+            <w:r>
+              <w:rPr>
+                <w:szCs w:val="28"/>
+              </w:rPr>
+              <w:t>O</w:t>
+            </w:r>
+          </w:p>
+          <w:p>
+            <w:pPr>
+              <w:pStyle w:val="a8"/>
+              <w:numPr>
+                <w:ilvl w:val="0"/>
+                <w:numId w:val="3"/>
+              </w:numPr>
+              <w:spacing w:line="400" w:lineRule="exact"/>
+              <w:ind w:leftChars="0" w:firstLine="142"/>
+              <w:jc w:val="left"/>
+              <w:rPr>
+                <w:szCs w:val="28"/>
+              </w:rPr>
+            </w:pPr>
+            <w:r>
+              <w:rPr>
+                <w:szCs w:val="28"/>
+              </w:rPr>
+              <w:t>簡單的介面操作能快速整理發票金額並加快報稅前程序及了解公司損益</w:t>
+            </w:r>
+          </w:p>
+          <w:p>
+            <w:pPr>
+              <w:pStyle w:val="a8"/>
+              <w:numPr>
+                <w:ilvl w:val="0"/>
+                <w:numId w:val="3"/>
+              </w:numPr>
+              <w:spacing w:line="400" w:lineRule="exact"/>
+              <w:ind w:leftChars="0" w:firstLine="142"/>
+              <w:jc w:val="left"/>
+              <w:rPr>
+                <w:szCs w:val="28"/>
+              </w:rPr>
+            </w:pPr>
+            <w:r>
+              <w:rPr>
+                <w:szCs w:val="28"/>
+              </w:rPr>
+              <w:t>理財須清楚金流來去，記帳則是最清楚明瞭的方式</w:t>
+            </w:r>
+          </w:p>
+        </w:tc>
+        <w:tc>
+          <w:tcPr>
+            <w:tcW w:w="3050" w:type="dxa"/>
+          </w:tcPr>
+          <w:p>
+            <w:pPr>
+              <w:spacing w:line="400" w:lineRule="exact"/>
+              <w:ind w:leftChars="0" w:left="0"/>
+              <w:jc w:val="center"/>
+              <w:rPr>
+                <w:szCs w:val="28"/>
+              </w:rPr>
+            </w:pPr>
+            <w:r>
+              <w:rPr>
+                <w:rFonts w:hint="eastAsia"/>
+                <w:szCs w:val="28"/>
+              </w:rPr>
+              <w:t>W</w:t>
+            </w:r>
+            <w:r>
+              <w:rPr>
+                <w:szCs w:val="28"/>
+              </w:rPr>
+              <w:t>O</w:t>
+            </w:r>
+          </w:p>
+          <w:p>
+            <w:pPr>
+              <w:pStyle w:val="a8"/>
+              <w:numPr>
+                <w:ilvl w:val="0"/>
+                <w:numId w:val="3"/>
+              </w:numPr>
+              <w:spacing w:line="400" w:lineRule="exact"/>
+              <w:ind w:leftChars="0" w:firstLine="142"/>
+              <w:jc w:val="left"/>
+              <w:rPr>
+                <w:szCs w:val="28"/>
+              </w:rPr>
+            </w:pPr>
+            <w:r>
+              <w:rPr>
+                <w:szCs w:val="28"/>
+              </w:rPr>
+              <w:t>基本的發票掃描統整功能先達到再去增加額外的功能</w:t>
+            </w:r>
+          </w:p>
+        </w:tc>
+      </w:tr>
+      <w:tr>
+        <w:trPr>
+          <w:trHeight w:val="2739"/>
+          <w:jc w:val="center"/>
+        </w:trPr>
+        <w:tc>
+          <w:tcPr>
+            <w:tcW w:w="3539" w:type="dxa"/>
+            <w:tcBorders>
+              <w:top w:val="nil"/>
+            </w:tcBorders>
+          </w:tcPr>
+          <w:p>
+            <w:pPr>
+              <w:spacing w:line="400" w:lineRule="exact"/>
+              <w:ind w:leftChars="0" w:left="0"/>
+              <w:jc w:val="center"/>
+              <w:rPr>
+                <w:szCs w:val="28"/>
+              </w:rPr>
+            </w:pPr>
+            <w:r>
+              <w:rPr>
+                <w:rFonts w:hint="eastAsia"/>
+                <w:szCs w:val="28"/>
+              </w:rPr>
+              <w:t>T</w:t>
+            </w:r>
+            <w:r>
+              <w:rPr>
+                <w:szCs w:val="28"/>
+              </w:rPr>
+              <w:t xml:space="preserve">hreats </w:t>
+            </w:r>
+            <w:r>
+              <w:rPr>
+                <w:szCs w:val="28"/>
+              </w:rPr>
+              <w:t>威脅</w:t>
+            </w:r>
+          </w:p>
+          <w:p>
+            <w:pPr>
+              <w:pStyle w:val="a8"/>
+              <w:numPr>
+                <w:ilvl w:val="0"/>
+                <w:numId w:val="1"/>
+              </w:numPr>
+              <w:spacing w:afterLines="50" w:after="190" w:line="400" w:lineRule="exact"/>
+              <w:ind w:leftChars="0"/>
+              <w:jc w:val="left"/>
+              <w:rPr>
+                <w:szCs w:val="28"/>
+              </w:rPr>
+            </w:pPr>
+            <w:r>
+              <w:rPr>
+                <w:szCs w:val="28"/>
+              </w:rPr>
+              <w:t>小規模營業人不開發票</w:t>
+            </w:r>
+          </w:p>
+          <w:p>
+            <w:pPr>
+              <w:pStyle w:val="a8"/>
+              <w:numPr>
+                <w:ilvl w:val="0"/>
+                <w:numId w:val="1"/>
+              </w:numPr>
+              <w:spacing w:afterLines="50" w:after="190" w:line="400" w:lineRule="exact"/>
+              <w:ind w:leftChars="0"/>
+              <w:jc w:val="left"/>
+              <w:rPr>
+                <w:szCs w:val="28"/>
+              </w:rPr>
+            </w:pPr>
+            <w:r>
+              <w:rPr>
+                <w:rFonts w:hint="eastAsia"/>
+                <w:szCs w:val="28"/>
+              </w:rPr>
+              <w:t>新興科技業開發相同軟體競爭激烈</w:t>
+            </w:r>
+          </w:p>
+          <w:p>
+            <w:pPr>
+              <w:pStyle w:val="a8"/>
+              <w:spacing w:line="400" w:lineRule="exact"/>
+              <w:ind w:leftChars="0" w:firstLine="140"/>
+              <w:jc w:val="center"/>
+              <w:rPr>
+                <w:szCs w:val="28"/>
+              </w:rPr>
+            </w:pPr>
+          </w:p>
+        </w:tc>
+        <w:tc>
+          <w:tcPr>
+            <w:tcW w:w="2991" w:type="dxa"/>
+          </w:tcPr>
+          <w:p>
+            <w:pPr>
+              <w:spacing w:line="400" w:lineRule="exact"/>
+              <w:ind w:leftChars="0" w:left="0"/>
+              <w:jc w:val="center"/>
+              <w:rPr>
+                <w:szCs w:val="28"/>
+              </w:rPr>
+            </w:pPr>
+            <w:r>
+              <w:rPr>
+                <w:rFonts w:hint="eastAsia"/>
+                <w:szCs w:val="28"/>
+              </w:rPr>
+              <w:t>S</w:t>
+            </w:r>
+            <w:r>
+              <w:rPr>
+                <w:szCs w:val="28"/>
+              </w:rPr>
+              <w:t>T</w:t>
+            </w:r>
+          </w:p>
+          <w:p>
+            <w:pPr>
+              <w:pStyle w:val="a8"/>
+              <w:numPr>
+                <w:ilvl w:val="0"/>
+                <w:numId w:val="4"/>
+              </w:numPr>
+              <w:spacing w:line="400" w:lineRule="exact"/>
+              <w:ind w:leftChars="0" w:firstLine="142"/>
+              <w:jc w:val="left"/>
+              <w:rPr>
+                <w:szCs w:val="28"/>
+              </w:rPr>
+            </w:pPr>
+            <w:r>
+              <w:rPr>
+                <w:szCs w:val="28"/>
+              </w:rPr>
+              <w:t>使用網站介面操作系統無須額外安裝軟體占用儲存空間</w:t>
+            </w:r>
+          </w:p>
+        </w:tc>
+        <w:tc>
+          <w:tcPr>
+            <w:tcW w:w="3050" w:type="dxa"/>
+          </w:tcPr>
+          <w:p>
+            <w:pPr>
+              <w:spacing w:line="400" w:lineRule="exact"/>
+              <w:ind w:leftChars="0" w:left="0"/>
+              <w:jc w:val="center"/>
+              <w:rPr>
+                <w:szCs w:val="28"/>
+              </w:rPr>
+            </w:pPr>
+            <w:r>
+              <w:rPr>
+                <w:rFonts w:hint="eastAsia"/>
+                <w:szCs w:val="28"/>
+              </w:rPr>
+              <w:t>W</w:t>
+            </w:r>
+            <w:r>
+              <w:rPr>
+                <w:szCs w:val="28"/>
+              </w:rPr>
+              <w:t>T</w:t>
+            </w:r>
+          </w:p>
+          <w:p>
+            <w:pPr>
+              <w:pStyle w:val="a8"/>
+              <w:numPr>
+                <w:ilvl w:val="0"/>
+                <w:numId w:val="4"/>
+              </w:numPr>
+              <w:spacing w:line="400" w:lineRule="exact"/>
+              <w:ind w:leftChars="0" w:firstLine="142"/>
+              <w:jc w:val="left"/>
+              <w:rPr>
+                <w:szCs w:val="28"/>
+              </w:rPr>
+            </w:pPr>
+            <w:r>
+              <w:rPr>
+                <w:rFonts w:hint="eastAsia"/>
+                <w:szCs w:val="28"/>
+              </w:rPr>
+              <w:t>需開發多元功能及創新，使系統能有競爭力及有更高的市占率</w:t>
+            </w:r>
+          </w:p>
+        </w:tc>
+      </w:tr>
+    </w:tbl>
+    <w:p>
+      <w:pPr>
+        <w:ind w:left="840"/>
+      </w:pPr>
+    </w:p>
+    <w:p>
+      <w:pPr>
+        <w:ind w:left="840"/>
+        <w:rPr>
+          <w:rFonts w:hint="eastAsia"/>
+        </w:rPr>
+      </w:pPr>
     </w:p>
     <w:sectPr>
+      <w:headerReference w:type="even" r:id="rId7"/>
+      <w:headerReference w:type="default" r:id="rId8"/>
+      <w:footerReference w:type="even" r:id="rId9"/>
+      <w:footerReference w:type="default" r:id="rId10"/>
+      <w:headerReference w:type="first" r:id="rId11"/>
+      <w:footerReference w:type="first" r:id="rId12"/>
       <w:pgSz w:w="11906" w:h="16838"/>
-      <w:pgMar w:top="1440" w:right="1800" w:bottom="1440" w:left="1800" w:header="851" w:footer="992" w:gutter="0"/>
+      <w:pgMar w:top="851" w:right="851" w:bottom="851" w:left="851" w:header="851" w:footer="992" w:gutter="0"/>
       <w:cols w:space="425"/>
-      <w:docGrid w:type="lines" w:linePitch="360"/>
+      <w:docGrid w:type="lines" w:linePitch="381"/>
     </w:sectPr>
   </w:body>
 </w:document>
+</file>
+
+<file path=word/endnotes.xml><?xml version="1.0" encoding="utf-8"?>
+<w:endnotes xmlns:wpc="http://schemas.microsoft.com/office/word/2010/wordprocessingCanvas" xmlns:mc="http://schemas.openxmlformats.org/markup-compatibility/2006" xmlns:o="urn:schemas-microsoft-com:office:office" xmlns:r="http://schemas.openxmlformats.org/officeDocument/2006/relationships" xmlns:m="http://schemas.openxmlformats.org/officeDocument/2006/math" xmlns:v="urn:schemas-microsoft-com:vml" xmlns:wp14="http://schemas.microsoft.com/office/word/2010/wordprocessingDrawing" xmlns:wp="http://schemas.openxmlformats.org/drawingml/2006/wordprocessingDrawing" xmlns:w10="urn:schemas-microsoft-com:office:word" xmlns:w="http://schemas.openxmlformats.org/wordprocessingml/2006/main" xmlns:w14="http://schemas.microsoft.com/office/word/2010/wordml" xmlns:w15="http://schemas.microsoft.com/office/word/2012/wordml" xmlns:wpg="http://schemas.microsoft.com/office/word/2010/wordprocessingGroup" xmlns:wpi="http://schemas.microsoft.com/office/word/2010/wordprocessingInk" xmlns:wne="http://schemas.microsoft.com/office/word/2006/wordml" xmlns:wps="http://schemas.microsoft.com/office/word/2010/wordprocessingShape" mc:Ignorable="w14 w15 wp14">
+  <w:endnote w:type="separator" w:id="-1">
+    <w:p>
+      <w:pPr>
+        <w:ind w:left="840"/>
+      </w:pPr>
+      <w:r>
+        <w:separator/>
+      </w:r>
+    </w:p>
+  </w:endnote>
+  <w:endnote w:type="continuationSeparator" w:id="0">
+    <w:p>
+      <w:pPr>
+        <w:ind w:left="840"/>
+      </w:pPr>
+      <w:r>
+        <w:continuationSeparator/>
+      </w:r>
+    </w:p>
+  </w:endnote>
+</w:endnotes>
+</file>
+
+<file path=word/footer1.xml><?xml version="1.0" encoding="utf-8"?>
+<w:ftr xmlns:wpc="http://schemas.microsoft.com/office/word/2010/wordprocessingCanvas" xmlns:mc="http://schemas.openxmlformats.org/markup-compatibility/2006" xmlns:o="urn:schemas-microsoft-com:office:office" xmlns:r="http://schemas.openxmlformats.org/officeDocument/2006/relationships" xmlns:m="http://schemas.openxmlformats.org/officeDocument/2006/math" xmlns:v="urn:schemas-microsoft-com:vml" xmlns:wp14="http://schemas.microsoft.com/office/word/2010/wordprocessingDrawing" xmlns:wp="http://schemas.openxmlformats.org/drawingml/2006/wordprocessingDrawing" xmlns:w10="urn:schemas-microsoft-com:office:word" xmlns:w="http://schemas.openxmlformats.org/wordprocessingml/2006/main" xmlns:w14="http://schemas.microsoft.com/office/word/2010/wordml" xmlns:w15="http://schemas.microsoft.com/office/word/2012/wordml" xmlns:wpg="http://schemas.microsoft.com/office/word/2010/wordprocessingGroup" xmlns:wpi="http://schemas.microsoft.com/office/word/2010/wordprocessingInk" xmlns:wne="http://schemas.microsoft.com/office/word/2006/wordml" xmlns:wps="http://schemas.microsoft.com/office/word/2010/wordprocessingShape" mc:Ignorable="w14 w15 wp14">
+  <w:p>
+    <w:pPr>
+      <w:pStyle w:val="a5"/>
+      <w:ind w:left="840"/>
+    </w:pPr>
+  </w:p>
+</w:ftr>
+</file>
+
+<file path=word/footer2.xml><?xml version="1.0" encoding="utf-8"?>
+<w:ftr xmlns:wpc="http://schemas.microsoft.com/office/word/2010/wordprocessingCanvas" xmlns:mc="http://schemas.openxmlformats.org/markup-compatibility/2006" xmlns:o="urn:schemas-microsoft-com:office:office" xmlns:r="http://schemas.openxmlformats.org/officeDocument/2006/relationships" xmlns:m="http://schemas.openxmlformats.org/officeDocument/2006/math" xmlns:v="urn:schemas-microsoft-com:vml" xmlns:wp14="http://schemas.microsoft.com/office/word/2010/wordprocessingDrawing" xmlns:wp="http://schemas.openxmlformats.org/drawingml/2006/wordprocessingDrawing" xmlns:w10="urn:schemas-microsoft-com:office:word" xmlns:w="http://schemas.openxmlformats.org/wordprocessingml/2006/main" xmlns:w14="http://schemas.microsoft.com/office/word/2010/wordml" xmlns:w15="http://schemas.microsoft.com/office/word/2012/wordml" xmlns:wpg="http://schemas.microsoft.com/office/word/2010/wordprocessingGroup" xmlns:wpi="http://schemas.microsoft.com/office/word/2010/wordprocessingInk" xmlns:wne="http://schemas.microsoft.com/office/word/2006/wordml" xmlns:wps="http://schemas.microsoft.com/office/word/2010/wordprocessingShape" mc:Ignorable="w14 w15 wp14">
+  <w:p>
+    <w:pPr>
+      <w:pStyle w:val="a5"/>
+      <w:ind w:left="840"/>
+    </w:pPr>
+  </w:p>
+</w:ftr>
+</file>
+
+<file path=word/footer3.xml><?xml version="1.0" encoding="utf-8"?>
+<w:ftr xmlns:wpc="http://schemas.microsoft.com/office/word/2010/wordprocessingCanvas" xmlns:mc="http://schemas.openxmlformats.org/markup-compatibility/2006" xmlns:o="urn:schemas-microsoft-com:office:office" xmlns:r="http://schemas.openxmlformats.org/officeDocument/2006/relationships" xmlns:m="http://schemas.openxmlformats.org/officeDocument/2006/math" xmlns:v="urn:schemas-microsoft-com:vml" xmlns:wp14="http://schemas.microsoft.com/office/word/2010/wordprocessingDrawing" xmlns:wp="http://schemas.openxmlformats.org/drawingml/2006/wordprocessingDrawing" xmlns:w10="urn:schemas-microsoft-com:office:word" xmlns:w="http://schemas.openxmlformats.org/wordprocessingml/2006/main" xmlns:w14="http://schemas.microsoft.com/office/word/2010/wordml" xmlns:w15="http://schemas.microsoft.com/office/word/2012/wordml" xmlns:wpg="http://schemas.microsoft.com/office/word/2010/wordprocessingGroup" xmlns:wpi="http://schemas.microsoft.com/office/word/2010/wordprocessingInk" xmlns:wne="http://schemas.microsoft.com/office/word/2006/wordml" xmlns:wps="http://schemas.microsoft.com/office/word/2010/wordprocessingShape" mc:Ignorable="w14 w15 wp14">
+  <w:p>
+    <w:pPr>
+      <w:pStyle w:val="a5"/>
+      <w:ind w:left="840"/>
+    </w:pPr>
+  </w:p>
+</w:ftr>
+</file>
+
+<file path=word/footnotes.xml><?xml version="1.0" encoding="utf-8"?>
+<w:footnotes xmlns:wpc="http://schemas.microsoft.com/office/word/2010/wordprocessingCanvas" xmlns:mc="http://schemas.openxmlformats.org/markup-compatibility/2006" xmlns:o="urn:schemas-microsoft-com:office:office" xmlns:r="http://schemas.openxmlformats.org/officeDocument/2006/relationships" xmlns:m="http://schemas.openxmlformats.org/officeDocument/2006/math" xmlns:v="urn:schemas-microsoft-com:vml" xmlns:wp14="http://schemas.microsoft.com/office/word/2010/wordprocessingDrawing" xmlns:wp="http://schemas.openxmlformats.org/drawingml/2006/wordprocessingDrawing" xmlns:w10="urn:schemas-microsoft-com:office:word" xmlns:w="http://schemas.openxmlformats.org/wordprocessingml/2006/main" xmlns:w14="http://schemas.microsoft.com/office/word/2010/wordml" xmlns:w15="http://schemas.microsoft.com/office/word/2012/wordml" xmlns:wpg="http://schemas.microsoft.com/office/word/2010/wordprocessingGroup" xmlns:wpi="http://schemas.microsoft.com/office/word/2010/wordprocessingInk" xmlns:wne="http://schemas.microsoft.com/office/word/2006/wordml" xmlns:wps="http://schemas.microsoft.com/office/word/2010/wordprocessingShape" mc:Ignorable="w14 w15 wp14">
+  <w:footnote w:type="separator" w:id="-1">
+    <w:p>
+      <w:pPr>
+        <w:ind w:left="840"/>
+      </w:pPr>
+      <w:r>
+        <w:separator/>
+      </w:r>
+    </w:p>
+  </w:footnote>
+  <w:footnote w:type="continuationSeparator" w:id="0">
+    <w:p>
+      <w:pPr>
+        <w:ind w:left="840"/>
+      </w:pPr>
+      <w:r>
+        <w:continuationSeparator/>
+      </w:r>
+    </w:p>
+  </w:footnote>
+</w:footnotes>
+</file>
+
+<file path=word/header1.xml><?xml version="1.0" encoding="utf-8"?>
+<w:hdr xmlns:wpc="http://schemas.microsoft.com/office/word/2010/wordprocessingCanvas" xmlns:mc="http://schemas.openxmlformats.org/markup-compatibility/2006" xmlns:o="urn:schemas-microsoft-com:office:office" xmlns:r="http://schemas.openxmlformats.org/officeDocument/2006/relationships" xmlns:m="http://schemas.openxmlformats.org/officeDocument/2006/math" xmlns:v="urn:schemas-microsoft-com:vml" xmlns:wp14="http://schemas.microsoft.com/office/word/2010/wordprocessingDrawing" xmlns:wp="http://schemas.openxmlformats.org/drawingml/2006/wordprocessingDrawing" xmlns:w10="urn:schemas-microsoft-com:office:word" xmlns:w="http://schemas.openxmlformats.org/wordprocessingml/2006/main" xmlns:w14="http://schemas.microsoft.com/office/word/2010/wordml" xmlns:w15="http://schemas.microsoft.com/office/word/2012/wordml" xmlns:wpg="http://schemas.microsoft.com/office/word/2010/wordprocessingGroup" xmlns:wpi="http://schemas.microsoft.com/office/word/2010/wordprocessingInk" xmlns:wne="http://schemas.microsoft.com/office/word/2006/wordml" xmlns:wps="http://schemas.microsoft.com/office/word/2010/wordprocessingShape" mc:Ignorable="w14 w15 wp14">
+  <w:p>
+    <w:pPr>
+      <w:pStyle w:val="a3"/>
+      <w:ind w:left="840"/>
+    </w:pPr>
+  </w:p>
+</w:hdr>
+</file>
+
+<file path=word/header2.xml><?xml version="1.0" encoding="utf-8"?>
+<w:hdr xmlns:wpc="http://schemas.microsoft.com/office/word/2010/wordprocessingCanvas" xmlns:mc="http://schemas.openxmlformats.org/markup-compatibility/2006" xmlns:o="urn:schemas-microsoft-com:office:office" xmlns:r="http://schemas.openxmlformats.org/officeDocument/2006/relationships" xmlns:m="http://schemas.openxmlformats.org/officeDocument/2006/math" xmlns:v="urn:schemas-microsoft-com:vml" xmlns:wp14="http://schemas.microsoft.com/office/word/2010/wordprocessingDrawing" xmlns:wp="http://schemas.openxmlformats.org/drawingml/2006/wordprocessingDrawing" xmlns:w10="urn:schemas-microsoft-com:office:word" xmlns:w="http://schemas.openxmlformats.org/wordprocessingml/2006/main" xmlns:w14="http://schemas.microsoft.com/office/word/2010/wordml" xmlns:w15="http://schemas.microsoft.com/office/word/2012/wordml" xmlns:wpg="http://schemas.microsoft.com/office/word/2010/wordprocessingGroup" xmlns:wpi="http://schemas.microsoft.com/office/word/2010/wordprocessingInk" xmlns:wne="http://schemas.microsoft.com/office/word/2006/wordml" xmlns:wps="http://schemas.microsoft.com/office/word/2010/wordprocessingShape" mc:Ignorable="w14 w15 wp14">
+  <w:p>
+    <w:pPr>
+      <w:pStyle w:val="a3"/>
+      <w:ind w:left="840"/>
+    </w:pPr>
+  </w:p>
+</w:hdr>
+</file>
+
+<file path=word/header3.xml><?xml version="1.0" encoding="utf-8"?>
+<w:hdr xmlns:wpc="http://schemas.microsoft.com/office/word/2010/wordprocessingCanvas" xmlns:mc="http://schemas.openxmlformats.org/markup-compatibility/2006" xmlns:o="urn:schemas-microsoft-com:office:office" xmlns:r="http://schemas.openxmlformats.org/officeDocument/2006/relationships" xmlns:m="http://schemas.openxmlformats.org/officeDocument/2006/math" xmlns:v="urn:schemas-microsoft-com:vml" xmlns:wp14="http://schemas.microsoft.com/office/word/2010/wordprocessingDrawing" xmlns:wp="http://schemas.openxmlformats.org/drawingml/2006/wordprocessingDrawing" xmlns:w10="urn:schemas-microsoft-com:office:word" xmlns:w="http://schemas.openxmlformats.org/wordprocessingml/2006/main" xmlns:w14="http://schemas.microsoft.com/office/word/2010/wordml" xmlns:w15="http://schemas.microsoft.com/office/word/2012/wordml" xmlns:wpg="http://schemas.microsoft.com/office/word/2010/wordprocessingGroup" xmlns:wpi="http://schemas.microsoft.com/office/word/2010/wordprocessingInk" xmlns:wne="http://schemas.microsoft.com/office/word/2006/wordml" xmlns:wps="http://schemas.microsoft.com/office/word/2010/wordprocessingShape" mc:Ignorable="w14 w15 wp14">
+  <w:p>
+    <w:pPr>
+      <w:pStyle w:val="a3"/>
+      <w:ind w:left="840"/>
+    </w:pPr>
+  </w:p>
+</w:hdr>
+</file>
+
+<file path=word/numbering.xml><?xml version="1.0" encoding="utf-8"?>
+<w:numbering xmlns:wpc="http://schemas.microsoft.com/office/word/2010/wordprocessingCanvas" xmlns:mc="http://schemas.openxmlformats.org/markup-compatibility/2006" xmlns:o="urn:schemas-microsoft-com:office:office" xmlns:r="http://schemas.openxmlformats.org/officeDocument/2006/relationships" xmlns:m="http://schemas.openxmlformats.org/officeDocument/2006/math" xmlns:v="urn:schemas-microsoft-com:vml" xmlns:wp14="http://schemas.microsoft.com/office/word/2010/wordprocessingDrawing" xmlns:wp="http://schemas.openxmlformats.org/drawingml/2006/wordprocessingDrawing" xmlns:w10="urn:schemas-microsoft-com:office:word" xmlns:w="http://schemas.openxmlformats.org/wordprocessingml/2006/main" xmlns:w14="http://schemas.microsoft.com/office/word/2010/wordml" xmlns:w15="http://schemas.microsoft.com/office/word/2012/wordml" xmlns:wpg="http://schemas.microsoft.com/office/word/2010/wordprocessingGroup" xmlns:wpi="http://schemas.microsoft.com/office/word/2010/wordprocessingInk" xmlns:wne="http://schemas.microsoft.com/office/word/2006/wordml" xmlns:wps="http://schemas.microsoft.com/office/word/2010/wordprocessingShape" mc:Ignorable="w14 w15 wp14">
+  <w:abstractNum w:abstractNumId="0">
+    <w:nsid w:val="00317678"/>
+    <w:multiLevelType w:val="hybridMultilevel"/>
+    <w:tmpl w:val="4C1ADD78"/>
+    <w:lvl w:ilvl="0" w:tplc="8898C84A">
+      <w:start w:val="1"/>
+      <w:numFmt w:val="bullet"/>
+      <w:suff w:val="space"/>
+      <w:lvlText w:val=""/>
+      <w:lvlJc w:val="left"/>
+      <w:pPr>
+        <w:ind w:left="0" w:firstLine="0"/>
+      </w:pPr>
+      <w:rPr>
+        <w:rFonts w:ascii="Wingdings" w:hAnsi="Wingdings" w:hint="default"/>
+      </w:rPr>
+    </w:lvl>
+    <w:lvl w:ilvl="1" w:tplc="04090003" w:tentative="1">
+      <w:start w:val="1"/>
+      <w:numFmt w:val="bullet"/>
+      <w:lvlText w:val=""/>
+      <w:lvlJc w:val="left"/>
+      <w:pPr>
+        <w:ind w:left="960" w:hanging="480"/>
+      </w:pPr>
+      <w:rPr>
+        <w:rFonts w:ascii="Wingdings" w:hAnsi="Wingdings" w:hint="default"/>
+      </w:rPr>
+    </w:lvl>
+    <w:lvl w:ilvl="2" w:tplc="04090005" w:tentative="1">
+      <w:start w:val="1"/>
+      <w:numFmt w:val="bullet"/>
+      <w:lvlText w:val=""/>
+      <w:lvlJc w:val="left"/>
+      <w:pPr>
+        <w:ind w:left="1440" w:hanging="480"/>
+      </w:pPr>
+      <w:rPr>
+        <w:rFonts w:ascii="Wingdings" w:hAnsi="Wingdings" w:hint="default"/>
+      </w:rPr>
+    </w:lvl>
+    <w:lvl w:ilvl="3" w:tplc="04090001" w:tentative="1">
+      <w:start w:val="1"/>
+      <w:numFmt w:val="bullet"/>
+      <w:lvlText w:val=""/>
+      <w:lvlJc w:val="left"/>
+      <w:pPr>
+        <w:ind w:left="1920" w:hanging="480"/>
+      </w:pPr>
+      <w:rPr>
+        <w:rFonts w:ascii="Wingdings" w:hAnsi="Wingdings" w:hint="default"/>
+      </w:rPr>
+    </w:lvl>
+    <w:lvl w:ilvl="4" w:tplc="04090003" w:tentative="1">
+      <w:start w:val="1"/>
+      <w:numFmt w:val="bullet"/>
+      <w:lvlText w:val=""/>
+      <w:lvlJc w:val="left"/>
+      <w:pPr>
+        <w:ind w:left="2400" w:hanging="480"/>
+      </w:pPr>
+      <w:rPr>
+        <w:rFonts w:ascii="Wingdings" w:hAnsi="Wingdings" w:hint="default"/>
+      </w:rPr>
+    </w:lvl>
+    <w:lvl w:ilvl="5" w:tplc="04090005" w:tentative="1">
+      <w:start w:val="1"/>
+      <w:numFmt w:val="bullet"/>
+      <w:lvlText w:val=""/>
+      <w:lvlJc w:val="left"/>
+      <w:pPr>
+        <w:ind w:left="2880" w:hanging="480"/>
+      </w:pPr>
+      <w:rPr>
+        <w:rFonts w:ascii="Wingdings" w:hAnsi="Wingdings" w:hint="default"/>
+      </w:rPr>
+    </w:lvl>
+    <w:lvl w:ilvl="6" w:tplc="04090001" w:tentative="1">
+      <w:start w:val="1"/>
+      <w:numFmt w:val="bullet"/>
+      <w:lvlText w:val=""/>
+      <w:lvlJc w:val="left"/>
+      <w:pPr>
+        <w:ind w:left="3360" w:hanging="480"/>
+      </w:pPr>
+      <w:rPr>
+        <w:rFonts w:ascii="Wingdings" w:hAnsi="Wingdings" w:hint="default"/>
+      </w:rPr>
+    </w:lvl>
+    <w:lvl w:ilvl="7" w:tplc="04090003" w:tentative="1">
+      <w:start w:val="1"/>
+      <w:numFmt w:val="bullet"/>
+      <w:lvlText w:val=""/>
+      <w:lvlJc w:val="left"/>
+      <w:pPr>
+        <w:ind w:left="3840" w:hanging="480"/>
+      </w:pPr>
+      <w:rPr>
+        <w:rFonts w:ascii="Wingdings" w:hAnsi="Wingdings" w:hint="default"/>
+      </w:rPr>
+    </w:lvl>
+    <w:lvl w:ilvl="8" w:tplc="04090005" w:tentative="1">
+      <w:start w:val="1"/>
+      <w:numFmt w:val="bullet"/>
+      <w:lvlText w:val=""/>
+      <w:lvlJc w:val="left"/>
+      <w:pPr>
+        <w:ind w:left="4320" w:hanging="480"/>
+      </w:pPr>
+      <w:rPr>
+        <w:rFonts w:ascii="Wingdings" w:hAnsi="Wingdings" w:hint="default"/>
+      </w:rPr>
+    </w:lvl>
+  </w:abstractNum>
+  <w:abstractNum w:abstractNumId="1">
+    <w:nsid w:val="1590657A"/>
+    <w:multiLevelType w:val="hybridMultilevel"/>
+    <w:tmpl w:val="E65CD5BC"/>
+    <w:lvl w:ilvl="0" w:tplc="551204C2">
+      <w:start w:val="1"/>
+      <w:numFmt w:val="bullet"/>
+      <w:suff w:val="space"/>
+      <w:lvlText w:val=""/>
+      <w:lvlJc w:val="left"/>
+      <w:pPr>
+        <w:ind w:left="0" w:firstLine="0"/>
+      </w:pPr>
+      <w:rPr>
+        <w:rFonts w:ascii="Wingdings" w:hAnsi="Wingdings" w:hint="default"/>
+      </w:rPr>
+    </w:lvl>
+    <w:lvl w:ilvl="1" w:tplc="04090003" w:tentative="1">
+      <w:start w:val="1"/>
+      <w:numFmt w:val="bullet"/>
+      <w:lvlText w:val=""/>
+      <w:lvlJc w:val="left"/>
+      <w:pPr>
+        <w:ind w:left="960" w:hanging="480"/>
+      </w:pPr>
+      <w:rPr>
+        <w:rFonts w:ascii="Wingdings" w:hAnsi="Wingdings" w:hint="default"/>
+      </w:rPr>
+    </w:lvl>
+    <w:lvl w:ilvl="2" w:tplc="04090005" w:tentative="1">
+      <w:start w:val="1"/>
+      <w:numFmt w:val="bullet"/>
+      <w:lvlText w:val=""/>
+      <w:lvlJc w:val="left"/>
+      <w:pPr>
+        <w:ind w:left="1440" w:hanging="480"/>
+      </w:pPr>
+      <w:rPr>
+        <w:rFonts w:ascii="Wingdings" w:hAnsi="Wingdings" w:hint="default"/>
+      </w:rPr>
+    </w:lvl>
+    <w:lvl w:ilvl="3" w:tplc="04090001" w:tentative="1">
+      <w:start w:val="1"/>
+      <w:numFmt w:val="bullet"/>
+      <w:lvlText w:val=""/>
+      <w:lvlJc w:val="left"/>
+      <w:pPr>
+        <w:ind w:left="1920" w:hanging="480"/>
+      </w:pPr>
+      <w:rPr>
+        <w:rFonts w:ascii="Wingdings" w:hAnsi="Wingdings" w:hint="default"/>
+      </w:rPr>
+    </w:lvl>
+    <w:lvl w:ilvl="4" w:tplc="04090003" w:tentative="1">
+      <w:start w:val="1"/>
+      <w:numFmt w:val="bullet"/>
+      <w:lvlText w:val=""/>
+      <w:lvlJc w:val="left"/>
+      <w:pPr>
+        <w:ind w:left="2400" w:hanging="480"/>
+      </w:pPr>
+      <w:rPr>
+        <w:rFonts w:ascii="Wingdings" w:hAnsi="Wingdings" w:hint="default"/>
+      </w:rPr>
+    </w:lvl>
+    <w:lvl w:ilvl="5" w:tplc="04090005" w:tentative="1">
+      <w:start w:val="1"/>
+      <w:numFmt w:val="bullet"/>
+      <w:lvlText w:val=""/>
+      <w:lvlJc w:val="left"/>
+      <w:pPr>
+        <w:ind w:left="2880" w:hanging="480"/>
+      </w:pPr>
+      <w:rPr>
+        <w:rFonts w:ascii="Wingdings" w:hAnsi="Wingdings" w:hint="default"/>
+      </w:rPr>
+    </w:lvl>
+    <w:lvl w:ilvl="6" w:tplc="04090001" w:tentative="1">
+      <w:start w:val="1"/>
+      <w:numFmt w:val="bullet"/>
+      <w:lvlText w:val=""/>
+      <w:lvlJc w:val="left"/>
+      <w:pPr>
+        <w:ind w:left="3360" w:hanging="480"/>
+      </w:pPr>
+      <w:rPr>
+        <w:rFonts w:ascii="Wingdings" w:hAnsi="Wingdings" w:hint="default"/>
+      </w:rPr>
+    </w:lvl>
+    <w:lvl w:ilvl="7" w:tplc="04090003" w:tentative="1">
+      <w:start w:val="1"/>
+      <w:numFmt w:val="bullet"/>
+      <w:lvlText w:val=""/>
+      <w:lvlJc w:val="left"/>
+      <w:pPr>
+        <w:ind w:left="3840" w:hanging="480"/>
+      </w:pPr>
+      <w:rPr>
+        <w:rFonts w:ascii="Wingdings" w:hAnsi="Wingdings" w:hint="default"/>
+      </w:rPr>
+    </w:lvl>
+    <w:lvl w:ilvl="8" w:tplc="04090005" w:tentative="1">
+      <w:start w:val="1"/>
+      <w:numFmt w:val="bullet"/>
+      <w:lvlText w:val=""/>
+      <w:lvlJc w:val="left"/>
+      <w:pPr>
+        <w:ind w:left="4320" w:hanging="480"/>
+      </w:pPr>
+      <w:rPr>
+        <w:rFonts w:ascii="Wingdings" w:hAnsi="Wingdings" w:hint="default"/>
+      </w:rPr>
+    </w:lvl>
+  </w:abstractNum>
+  <w:abstractNum w:abstractNumId="2">
+    <w:nsid w:val="3474124E"/>
+    <w:multiLevelType w:val="hybridMultilevel"/>
+    <w:tmpl w:val="C994C486"/>
+    <w:lvl w:ilvl="0" w:tplc="E0360B96">
+      <w:start w:val="1"/>
+      <w:numFmt w:val="bullet"/>
+      <w:suff w:val="space"/>
+      <w:lvlText w:val=""/>
+      <w:lvlJc w:val="left"/>
+      <w:pPr>
+        <w:ind w:left="1701" w:hanging="1701"/>
+      </w:pPr>
+      <w:rPr>
+        <w:rFonts w:ascii="Wingdings" w:hAnsi="Wingdings" w:hint="default"/>
+      </w:rPr>
+    </w:lvl>
+    <w:lvl w:ilvl="1" w:tplc="04090003" w:tentative="1">
+      <w:start w:val="1"/>
+      <w:numFmt w:val="bullet"/>
+      <w:lvlText w:val=""/>
+      <w:lvlJc w:val="left"/>
+      <w:pPr>
+        <w:ind w:left="960" w:hanging="480"/>
+      </w:pPr>
+      <w:rPr>
+        <w:rFonts w:ascii="Wingdings" w:hAnsi="Wingdings" w:hint="default"/>
+      </w:rPr>
+    </w:lvl>
+    <w:lvl w:ilvl="2" w:tplc="04090005" w:tentative="1">
+      <w:start w:val="1"/>
+      <w:numFmt w:val="bullet"/>
+      <w:lvlText w:val=""/>
+      <w:lvlJc w:val="left"/>
+      <w:pPr>
+        <w:ind w:left="1440" w:hanging="480"/>
+      </w:pPr>
+      <w:rPr>
+        <w:rFonts w:ascii="Wingdings" w:hAnsi="Wingdings" w:hint="default"/>
+      </w:rPr>
+    </w:lvl>
+    <w:lvl w:ilvl="3" w:tplc="04090001" w:tentative="1">
+      <w:start w:val="1"/>
+      <w:numFmt w:val="bullet"/>
+      <w:lvlText w:val=""/>
+      <w:lvlJc w:val="left"/>
+      <w:pPr>
+        <w:ind w:left="1920" w:hanging="480"/>
+      </w:pPr>
+      <w:rPr>
+        <w:rFonts w:ascii="Wingdings" w:hAnsi="Wingdings" w:hint="default"/>
+      </w:rPr>
+    </w:lvl>
+    <w:lvl w:ilvl="4" w:tplc="04090003" w:tentative="1">
+      <w:start w:val="1"/>
+      <w:numFmt w:val="bullet"/>
+      <w:lvlText w:val=""/>
+      <w:lvlJc w:val="left"/>
+      <w:pPr>
+        <w:ind w:left="2400" w:hanging="480"/>
+      </w:pPr>
+      <w:rPr>
+        <w:rFonts w:ascii="Wingdings" w:hAnsi="Wingdings" w:hint="default"/>
+      </w:rPr>
+    </w:lvl>
+    <w:lvl w:ilvl="5" w:tplc="04090005" w:tentative="1">
+      <w:start w:val="1"/>
+      <w:numFmt w:val="bullet"/>
+      <w:lvlText w:val=""/>
+      <w:lvlJc w:val="left"/>
+      <w:pPr>
+        <w:ind w:left="2880" w:hanging="480"/>
+      </w:pPr>
+      <w:rPr>
+        <w:rFonts w:ascii="Wingdings" w:hAnsi="Wingdings" w:hint="default"/>
+      </w:rPr>
+    </w:lvl>
+    <w:lvl w:ilvl="6" w:tplc="04090001" w:tentative="1">
+      <w:start w:val="1"/>
+      <w:numFmt w:val="bullet"/>
+      <w:lvlText w:val=""/>
+      <w:lvlJc w:val="left"/>
+      <w:pPr>
+        <w:ind w:left="3360" w:hanging="480"/>
+      </w:pPr>
+      <w:rPr>
+        <w:rFonts w:ascii="Wingdings" w:hAnsi="Wingdings" w:hint="default"/>
+      </w:rPr>
+    </w:lvl>
+    <w:lvl w:ilvl="7" w:tplc="04090003" w:tentative="1">
+      <w:start w:val="1"/>
+      <w:numFmt w:val="bullet"/>
+      <w:lvlText w:val=""/>
+      <w:lvlJc w:val="left"/>
+      <w:pPr>
+        <w:ind w:left="3840" w:hanging="480"/>
+      </w:pPr>
+      <w:rPr>
+        <w:rFonts w:ascii="Wingdings" w:hAnsi="Wingdings" w:hint="default"/>
+      </w:rPr>
+    </w:lvl>
+    <w:lvl w:ilvl="8" w:tplc="04090005" w:tentative="1">
+      <w:start w:val="1"/>
+      <w:numFmt w:val="bullet"/>
+      <w:lvlText w:val=""/>
+      <w:lvlJc w:val="left"/>
+      <w:pPr>
+        <w:ind w:left="4320" w:hanging="480"/>
+      </w:pPr>
+      <w:rPr>
+        <w:rFonts w:ascii="Wingdings" w:hAnsi="Wingdings" w:hint="default"/>
+      </w:rPr>
+    </w:lvl>
+  </w:abstractNum>
+  <w:abstractNum w:abstractNumId="3">
+    <w:nsid w:val="467963C6"/>
+    <w:multiLevelType w:val="hybridMultilevel"/>
+    <w:tmpl w:val="7E8649CA"/>
+    <w:lvl w:ilvl="0" w:tplc="E97486F8">
+      <w:start w:val="1"/>
+      <w:numFmt w:val="bullet"/>
+      <w:suff w:val="space"/>
+      <w:lvlText w:val=""/>
+      <w:lvlJc w:val="left"/>
+      <w:pPr>
+        <w:ind w:left="1701" w:hanging="1701"/>
+      </w:pPr>
+      <w:rPr>
+        <w:rFonts w:ascii="Wingdings" w:hAnsi="Wingdings" w:hint="default"/>
+      </w:rPr>
+    </w:lvl>
+    <w:lvl w:ilvl="1" w:tplc="04090003" w:tentative="1">
+      <w:start w:val="1"/>
+      <w:numFmt w:val="bullet"/>
+      <w:lvlText w:val=""/>
+      <w:lvlJc w:val="left"/>
+      <w:pPr>
+        <w:ind w:left="1386" w:hanging="480"/>
+      </w:pPr>
+      <w:rPr>
+        <w:rFonts w:ascii="Wingdings" w:hAnsi="Wingdings" w:hint="default"/>
+      </w:rPr>
+    </w:lvl>
+    <w:lvl w:ilvl="2" w:tplc="04090005" w:tentative="1">
+      <w:start w:val="1"/>
+      <w:numFmt w:val="bullet"/>
+      <w:lvlText w:val=""/>
+      <w:lvlJc w:val="left"/>
+      <w:pPr>
+        <w:ind w:left="1866" w:hanging="480"/>
+      </w:pPr>
+      <w:rPr>
+        <w:rFonts w:ascii="Wingdings" w:hAnsi="Wingdings" w:hint="default"/>
+      </w:rPr>
+    </w:lvl>
+    <w:lvl w:ilvl="3" w:tplc="04090001" w:tentative="1">
+      <w:start w:val="1"/>
+      <w:numFmt w:val="bullet"/>
+      <w:lvlText w:val=""/>
+      <w:lvlJc w:val="left"/>
+      <w:pPr>
+        <w:ind w:left="2346" w:hanging="480"/>
+      </w:pPr>
+      <w:rPr>
+        <w:rFonts w:ascii="Wingdings" w:hAnsi="Wingdings" w:hint="default"/>
+      </w:rPr>
+    </w:lvl>
+    <w:lvl w:ilvl="4" w:tplc="04090003" w:tentative="1">
+      <w:start w:val="1"/>
+      <w:numFmt w:val="bullet"/>
+      <w:lvlText w:val=""/>
+      <w:lvlJc w:val="left"/>
+      <w:pPr>
+        <w:ind w:left="2826" w:hanging="480"/>
+      </w:pPr>
+      <w:rPr>
+        <w:rFonts w:ascii="Wingdings" w:hAnsi="Wingdings" w:hint="default"/>
+      </w:rPr>
+    </w:lvl>
+    <w:lvl w:ilvl="5" w:tplc="04090005" w:tentative="1">
+      <w:start w:val="1"/>
+      <w:numFmt w:val="bullet"/>
+      <w:lvlText w:val=""/>
+      <w:lvlJc w:val="left"/>
+      <w:pPr>
+        <w:ind w:left="3306" w:hanging="480"/>
+      </w:pPr>
+      <w:rPr>
+        <w:rFonts w:ascii="Wingdings" w:hAnsi="Wingdings" w:hint="default"/>
+      </w:rPr>
+    </w:lvl>
+    <w:lvl w:ilvl="6" w:tplc="04090001" w:tentative="1">
+      <w:start w:val="1"/>
+      <w:numFmt w:val="bullet"/>
+      <w:lvlText w:val=""/>
+      <w:lvlJc w:val="left"/>
+      <w:pPr>
+        <w:ind w:left="3786" w:hanging="480"/>
+      </w:pPr>
+      <w:rPr>
+        <w:rFonts w:ascii="Wingdings" w:hAnsi="Wingdings" w:hint="default"/>
+      </w:rPr>
+    </w:lvl>
+    <w:lvl w:ilvl="7" w:tplc="04090003" w:tentative="1">
+      <w:start w:val="1"/>
+      <w:numFmt w:val="bullet"/>
+      <w:lvlText w:val=""/>
+      <w:lvlJc w:val="left"/>
+      <w:pPr>
+        <w:ind w:left="4266" w:hanging="480"/>
+      </w:pPr>
+      <w:rPr>
+        <w:rFonts w:ascii="Wingdings" w:hAnsi="Wingdings" w:hint="default"/>
+      </w:rPr>
+    </w:lvl>
+    <w:lvl w:ilvl="8" w:tplc="04090005" w:tentative="1">
+      <w:start w:val="1"/>
+      <w:numFmt w:val="bullet"/>
+      <w:lvlText w:val=""/>
+      <w:lvlJc w:val="left"/>
+      <w:pPr>
+        <w:ind w:left="4746" w:hanging="480"/>
+      </w:pPr>
+      <w:rPr>
+        <w:rFonts w:ascii="Wingdings" w:hAnsi="Wingdings" w:hint="default"/>
+      </w:rPr>
+    </w:lvl>
+  </w:abstractNum>
+  <w:abstractNum w:abstractNumId="4">
+    <w:nsid w:val="6B882144"/>
+    <w:multiLevelType w:val="hybridMultilevel"/>
+    <w:tmpl w:val="34EA6008"/>
+    <w:lvl w:ilvl="0" w:tplc="8CF89E02">
+      <w:start w:val="1"/>
+      <w:numFmt w:val="bullet"/>
+      <w:suff w:val="space"/>
+      <w:lvlText w:val=""/>
+      <w:lvlJc w:val="left"/>
+      <w:pPr>
+        <w:ind w:left="0" w:firstLine="0"/>
+      </w:pPr>
+      <w:rPr>
+        <w:rFonts w:ascii="Wingdings" w:hAnsi="Wingdings" w:hint="default"/>
+      </w:rPr>
+    </w:lvl>
+    <w:lvl w:ilvl="1" w:tplc="04090003" w:tentative="1">
+      <w:start w:val="1"/>
+      <w:numFmt w:val="bullet"/>
+      <w:lvlText w:val=""/>
+      <w:lvlJc w:val="left"/>
+      <w:pPr>
+        <w:ind w:left="960" w:hanging="480"/>
+      </w:pPr>
+      <w:rPr>
+        <w:rFonts w:ascii="Wingdings" w:hAnsi="Wingdings" w:hint="default"/>
+      </w:rPr>
+    </w:lvl>
+    <w:lvl w:ilvl="2" w:tplc="04090005" w:tentative="1">
+      <w:start w:val="1"/>
+      <w:numFmt w:val="bullet"/>
+      <w:lvlText w:val=""/>
+      <w:lvlJc w:val="left"/>
+      <w:pPr>
+        <w:ind w:left="1440" w:hanging="480"/>
+      </w:pPr>
+      <w:rPr>
+        <w:rFonts w:ascii="Wingdings" w:hAnsi="Wingdings" w:hint="default"/>
+      </w:rPr>
+    </w:lvl>
+    <w:lvl w:ilvl="3" w:tplc="04090001" w:tentative="1">
+      <w:start w:val="1"/>
+      <w:numFmt w:val="bullet"/>
+      <w:lvlText w:val=""/>
+      <w:lvlJc w:val="left"/>
+      <w:pPr>
+        <w:ind w:left="1920" w:hanging="480"/>
+      </w:pPr>
+      <w:rPr>
+        <w:rFonts w:ascii="Wingdings" w:hAnsi="Wingdings" w:hint="default"/>
+      </w:rPr>
+    </w:lvl>
+    <w:lvl w:ilvl="4" w:tplc="04090003" w:tentative="1">
+      <w:start w:val="1"/>
+      <w:numFmt w:val="bullet"/>
+      <w:lvlText w:val=""/>
+      <w:lvlJc w:val="left"/>
+      <w:pPr>
+        <w:ind w:left="2400" w:hanging="480"/>
+      </w:pPr>
+      <w:rPr>
+        <w:rFonts w:ascii="Wingdings" w:hAnsi="Wingdings" w:hint="default"/>
+      </w:rPr>
+    </w:lvl>
+    <w:lvl w:ilvl="5" w:tplc="04090005" w:tentative="1">
+      <w:start w:val="1"/>
+      <w:numFmt w:val="bullet"/>
+      <w:lvlText w:val=""/>
+      <w:lvlJc w:val="left"/>
+      <w:pPr>
+        <w:ind w:left="2880" w:hanging="480"/>
+      </w:pPr>
+      <w:rPr>
+        <w:rFonts w:ascii="Wingdings" w:hAnsi="Wingdings" w:hint="default"/>
+      </w:rPr>
+    </w:lvl>
+    <w:lvl w:ilvl="6" w:tplc="04090001" w:tentative="1">
+      <w:start w:val="1"/>
+      <w:numFmt w:val="bullet"/>
+      <w:lvlText w:val=""/>
+      <w:lvlJc w:val="left"/>
+      <w:pPr>
+        <w:ind w:left="3360" w:hanging="480"/>
+      </w:pPr>
+      <w:rPr>
+        <w:rFonts w:ascii="Wingdings" w:hAnsi="Wingdings" w:hint="default"/>
+      </w:rPr>
+    </w:lvl>
+    <w:lvl w:ilvl="7" w:tplc="04090003" w:tentative="1">
+      <w:start w:val="1"/>
+      <w:numFmt w:val="bullet"/>
+      <w:lvlText w:val=""/>
+      <w:lvlJc w:val="left"/>
+      <w:pPr>
+        <w:ind w:left="3840" w:hanging="480"/>
+      </w:pPr>
+      <w:rPr>
+        <w:rFonts w:ascii="Wingdings" w:hAnsi="Wingdings" w:hint="default"/>
+      </w:rPr>
+    </w:lvl>
+    <w:lvl w:ilvl="8" w:tplc="04090005" w:tentative="1">
+      <w:start w:val="1"/>
+      <w:numFmt w:val="bullet"/>
+      <w:lvlText w:val=""/>
+      <w:lvlJc w:val="left"/>
+      <w:pPr>
+        <w:ind w:left="4320" w:hanging="480"/>
+      </w:pPr>
+      <w:rPr>
+        <w:rFonts w:ascii="Wingdings" w:hAnsi="Wingdings" w:hint="default"/>
+      </w:rPr>
+    </w:lvl>
+  </w:abstractNum>
+  <w:num w:numId="1">
+    <w:abstractNumId w:val="4"/>
+  </w:num>
+  <w:num w:numId="2">
+    <w:abstractNumId w:val="2"/>
+  </w:num>
+  <w:num w:numId="3">
+    <w:abstractNumId w:val="0"/>
+  </w:num>
+  <w:num w:numId="4">
+    <w:abstractNumId w:val="1"/>
+  </w:num>
+  <w:num w:numId="5">
+    <w:abstractNumId w:val="3"/>
+  </w:num>
+</w:numbering>
 </file>
 
 <file path=word/styles.xml><?xml version="1.0" encoding="utf-8"?>
@@ -798,6 +4104,114 @@
       <w:szCs w:val="48"/>
     </w:rPr>
   </w:style>
+  <w:style w:type="paragraph" w:styleId="a3">
+    <w:name w:val="header"/>
+    <w:basedOn w:val="a"/>
+    <w:link w:val="a4"/>
+    <w:uiPriority w:val="99"/>
+    <w:unhideWhenUsed/>
+    <w:rsid w:val="00F11C97"/>
+    <w:pPr>
+      <w:tabs>
+        <w:tab w:val="center" w:pos="4153"/>
+        <w:tab w:val="right" w:pos="8306"/>
+      </w:tabs>
+    </w:pPr>
+    <w:rPr>
+      <w:sz w:val="20"/>
+      <w:szCs w:val="20"/>
+    </w:rPr>
+  </w:style>
+  <w:style w:type="character" w:customStyle="1" w:styleId="a4">
+    <w:name w:val="頁首 字元"/>
+    <w:basedOn w:val="a0"/>
+    <w:link w:val="a3"/>
+    <w:uiPriority w:val="99"/>
+    <w:rsid w:val="00F11C97"/>
+    <w:rPr>
+      <w:rFonts w:ascii="Times New Roman" w:eastAsia="標楷體" w:hAnsi="Times New Roman"/>
+      <w:sz w:val="20"/>
+      <w:szCs w:val="20"/>
+    </w:rPr>
+  </w:style>
+  <w:style w:type="paragraph" w:styleId="a5">
+    <w:name w:val="footer"/>
+    <w:basedOn w:val="a"/>
+    <w:link w:val="a6"/>
+    <w:uiPriority w:val="99"/>
+    <w:unhideWhenUsed/>
+    <w:rsid w:val="00F11C97"/>
+    <w:pPr>
+      <w:tabs>
+        <w:tab w:val="center" w:pos="4153"/>
+        <w:tab w:val="right" w:pos="8306"/>
+      </w:tabs>
+    </w:pPr>
+    <w:rPr>
+      <w:sz w:val="20"/>
+      <w:szCs w:val="20"/>
+    </w:rPr>
+  </w:style>
+  <w:style w:type="character" w:customStyle="1" w:styleId="a6">
+    <w:name w:val="頁尾 字元"/>
+    <w:basedOn w:val="a0"/>
+    <w:link w:val="a5"/>
+    <w:uiPriority w:val="99"/>
+    <w:rsid w:val="00F11C97"/>
+    <w:rPr>
+      <w:rFonts w:ascii="Times New Roman" w:eastAsia="標楷體" w:hAnsi="Times New Roman"/>
+      <w:sz w:val="20"/>
+      <w:szCs w:val="20"/>
+    </w:rPr>
+  </w:style>
+  <w:style w:type="table" w:styleId="a7">
+    <w:name w:val="Table Grid"/>
+    <w:basedOn w:val="a1"/>
+    <w:uiPriority w:val="39"/>
+    <w:rsid w:val="00F11C97"/>
+    <w:tblPr>
+      <w:tblInd w:w="0" w:type="dxa"/>
+      <w:tblBorders>
+        <w:top w:val="single" w:sz="4" w:space="0" w:color="auto"/>
+        <w:left w:val="single" w:sz="4" w:space="0" w:color="auto"/>
+        <w:bottom w:val="single" w:sz="4" w:space="0" w:color="auto"/>
+        <w:right w:val="single" w:sz="4" w:space="0" w:color="auto"/>
+        <w:insideH w:val="single" w:sz="4" w:space="0" w:color="auto"/>
+        <w:insideV w:val="single" w:sz="4" w:space="0" w:color="auto"/>
+      </w:tblBorders>
+      <w:tblCellMar>
+        <w:top w:w="0" w:type="dxa"/>
+        <w:left w:w="108" w:type="dxa"/>
+        <w:bottom w:w="0" w:type="dxa"/>
+        <w:right w:w="108" w:type="dxa"/>
+      </w:tblCellMar>
+    </w:tblPr>
+  </w:style>
+  <w:style w:type="paragraph" w:styleId="a8">
+    <w:name w:val="List Paragraph"/>
+    <w:basedOn w:val="a"/>
+    <w:uiPriority w:val="34"/>
+    <w:qFormat/>
+    <w:rsid w:val="00F11C97"/>
+    <w:pPr>
+      <w:ind w:leftChars="200" w:left="480"/>
+    </w:pPr>
+  </w:style>
+  <w:style w:type="paragraph" w:styleId="a9">
+    <w:name w:val="caption"/>
+    <w:basedOn w:val="a"/>
+    <w:next w:val="a"/>
+    <w:uiPriority w:val="35"/>
+    <w:unhideWhenUsed/>
+    <w:qFormat/>
+    <w:rsid w:val="00F11C97"/>
+    <w:rPr>
+      <w:rFonts w:cs="新細明體"/>
+      <w:kern w:val="0"/>
+      <w:szCs w:val="20"/>
+      <w:lang w:eastAsia="en-US"/>
+    </w:rPr>
+  </w:style>
 </w:styles>
 </file>
 

--- a/專題文件.docx
+++ b/專題文件.docx
@@ -335,9 +335,6 @@
     <w:p>
       <w:pPr>
         <w:ind w:left="840"/>
-        <w:rPr>
-          <w:rFonts w:hint="eastAsia"/>
-        </w:rPr>
       </w:pPr>
     </w:p>
     <w:p>
@@ -2045,15 +2042,13 @@
         <w:ind w:leftChars="0" w:left="0"/>
         <w:jc w:val="left"/>
       </w:pPr>
-      <w:bookmarkStart w:id="12" w:name="_GoBack"/>
-      <w:bookmarkEnd w:id="12"/>
     </w:p>
     <w:p>
       <w:pPr>
         <w:pStyle w:val="2"/>
         <w:ind w:left="840" w:firstLine="42"/>
       </w:pPr>
-      <w:bookmarkStart w:id="13" w:name="_Toc133846582"/>
+      <w:bookmarkStart w:id="12" w:name="_Toc133846582"/>
       <w:r>
         <w:rPr>
           <w:rFonts w:hint="eastAsia"/>
@@ -2075,7 +2070,7 @@
       <w:r>
         <w:t>SWOT-TOWS</w:t>
       </w:r>
-      <w:bookmarkEnd w:id="13"/>
+      <w:bookmarkEnd w:id="12"/>
       <w:r>
         <w:t xml:space="preserve"> </w:t>
       </w:r>
@@ -2091,7 +2086,7 @@
         <w:ind w:left="840"/>
         <w:jc w:val="center"/>
       </w:pPr>
-      <w:bookmarkStart w:id="14" w:name="_Toc133848580"/>
+      <w:bookmarkStart w:id="13" w:name="_Toc133848580"/>
       <w:r>
         <w:rPr>
           <w:rFonts w:cs="Arial"/>
@@ -2171,7 +2166,7 @@
         </w:rPr>
         <w:t>競爭力分析</w:t>
       </w:r>
-      <w:bookmarkEnd w:id="14"/>
+      <w:bookmarkEnd w:id="13"/>
       <w:proofErr w:type="spellEnd"/>
     </w:p>
     <w:tbl>
@@ -2873,19 +2868,1153 @@
     </w:p>
     <w:p>
       <w:pPr>
+        <w:widowControl/>
+        <w:snapToGrid/>
+        <w:ind w:leftChars="0" w:left="0"/>
+        <w:jc w:val="left"/>
+      </w:pPr>
+      <w:r>
+        <w:br w:type="page"/>
+      </w:r>
+    </w:p>
+    <w:p>
+      <w:pPr>
+        <w:pStyle w:val="1"/>
+      </w:pPr>
+      <w:bookmarkStart w:id="14" w:name="_Toc133846583"/>
+      <w:r>
+        <w:rPr>
+          <w:rFonts w:hint="eastAsia"/>
+        </w:rPr>
+        <w:lastRenderedPageBreak/>
+        <w:t>第三章</w:t>
+      </w:r>
+      <w:r>
+        <w:rPr>
+          <w:rFonts w:hint="eastAsia"/>
+        </w:rPr>
+        <w:t xml:space="preserve"> </w:t>
+      </w:r>
+      <w:r>
+        <w:rPr>
+          <w:rFonts w:hint="eastAsia"/>
+        </w:rPr>
+        <w:t>系統規格</w:t>
+      </w:r>
+      <w:bookmarkEnd w:id="14"/>
+    </w:p>
+    <w:p>
+      <w:pPr>
+        <w:ind w:left="840" w:firstLine="140"/>
+        <w:rPr>
+          <w:szCs w:val="28"/>
+        </w:rPr>
+      </w:pPr>
+    </w:p>
+    <w:p>
+      <w:pPr>
+        <w:pStyle w:val="2"/>
+        <w:ind w:left="840" w:firstLine="42"/>
+      </w:pPr>
+      <w:bookmarkStart w:id="15" w:name="_Toc133846584"/>
+      <w:r>
+        <w:t>3-</w:t>
+      </w:r>
+      <w:r>
+        <w:rPr>
+          <w:rFonts w:hint="eastAsia"/>
+        </w:rPr>
+        <w:t xml:space="preserve">1 </w:t>
+      </w:r>
+      <w:r>
+        <w:rPr>
+          <w:rFonts w:hint="eastAsia"/>
+        </w:rPr>
+        <w:t>系統架構</w:t>
+      </w:r>
+      <w:bookmarkEnd w:id="15"/>
+    </w:p>
+    <w:p>
+      <w:pPr>
         <w:ind w:left="840"/>
-        <w:rPr>
-          <w:rFonts w:hint="eastAsia"/>
-        </w:rPr>
-      </w:pPr>
+      </w:pPr>
+      <w:r>
+        <w:rPr>
+          <w:noProof/>
+        </w:rPr>
+        <w:drawing>
+          <wp:inline distT="0" distB="0" distL="0" distR="0" wp14:anchorId="3B0B594D" wp14:editId="3D6D9F7D">
+            <wp:extent cx="5919470" cy="4322445"/>
+            <wp:effectExtent l="0" t="0" r="5080" b="1905"/>
+            <wp:docPr id="1" name="圖片 1"/>
+            <wp:cNvGraphicFramePr>
+              <a:graphicFrameLocks xmlns:a="http://schemas.openxmlformats.org/drawingml/2006/main" noChangeAspect="1"/>
+            </wp:cNvGraphicFramePr>
+            <a:graphic xmlns:a="http://schemas.openxmlformats.org/drawingml/2006/main">
+              <a:graphicData uri="http://schemas.openxmlformats.org/drawingml/2006/picture">
+                <pic:pic xmlns:pic="http://schemas.openxmlformats.org/drawingml/2006/picture">
+                  <pic:nvPicPr>
+                    <pic:cNvPr id="0" name="Picture 2"/>
+                    <pic:cNvPicPr>
+                      <a:picLocks noChangeAspect="1" noChangeArrowheads="1"/>
+                    </pic:cNvPicPr>
+                  </pic:nvPicPr>
+                  <pic:blipFill>
+                    <a:blip r:embed="rId7">
+                      <a:extLst>
+                        <a:ext uri="{28A0092B-C50C-407E-A947-70E740481C1C}">
+                          <a14:useLocalDpi xmlns:a14="http://schemas.microsoft.com/office/drawing/2010/main" val="0"/>
+                        </a:ext>
+                      </a:extLst>
+                    </a:blip>
+                    <a:srcRect/>
+                    <a:stretch>
+                      <a:fillRect/>
+                    </a:stretch>
+                  </pic:blipFill>
+                  <pic:spPr bwMode="auto">
+                    <a:xfrm>
+                      <a:off x="0" y="0"/>
+                      <a:ext cx="5919470" cy="4322445"/>
+                    </a:xfrm>
+                    <a:prstGeom prst="rect">
+                      <a:avLst/>
+                    </a:prstGeom>
+                    <a:noFill/>
+                  </pic:spPr>
+                </pic:pic>
+              </a:graphicData>
+            </a:graphic>
+          </wp:inline>
+        </w:drawing>
+      </w:r>
+    </w:p>
+    <w:p>
+      <w:pPr>
+        <w:pStyle w:val="a9"/>
+        <w:ind w:left="840"/>
+        <w:jc w:val="center"/>
+        <w:rPr>
+          <w:lang w:eastAsia="zh-TW"/>
+        </w:rPr>
+      </w:pPr>
+      <w:bookmarkStart w:id="16" w:name="_Toc133848697"/>
+      <w:r>
+        <w:sym w:font="Wingdings 3" w:char="F071"/>
+      </w:r>
+      <w:r>
+        <w:rPr>
+          <w:rFonts w:hint="eastAsia"/>
+          <w:lang w:eastAsia="zh-TW"/>
+        </w:rPr>
+        <w:t>圖</w:t>
+      </w:r>
+      <w:r>
+        <w:rPr>
+          <w:rFonts w:hint="eastAsia"/>
+          <w:lang w:eastAsia="zh-TW"/>
+        </w:rPr>
+        <w:t xml:space="preserve"> 3-1-</w:t>
+      </w:r>
+      <w:r>
+        <w:fldChar w:fldCharType="begin"/>
+      </w:r>
+      <w:r>
+        <w:rPr>
+          <w:lang w:eastAsia="zh-TW"/>
+        </w:rPr>
+        <w:instrText xml:space="preserve"> </w:instrText>
+      </w:r>
+      <w:r>
+        <w:rPr>
+          <w:rFonts w:hint="eastAsia"/>
+          <w:lang w:eastAsia="zh-TW"/>
+        </w:rPr>
+        <w:instrText xml:space="preserve">SEQ </w:instrText>
+      </w:r>
+      <w:r>
+        <w:rPr>
+          <w:rFonts w:hint="eastAsia"/>
+          <w:lang w:eastAsia="zh-TW"/>
+        </w:rPr>
+        <w:instrText>圖</w:instrText>
+      </w:r>
+      <w:r>
+        <w:rPr>
+          <w:rFonts w:hint="eastAsia"/>
+          <w:lang w:eastAsia="zh-TW"/>
+        </w:rPr>
+        <w:instrText>_3-1- \* ARABIC</w:instrText>
+      </w:r>
+      <w:r>
+        <w:rPr>
+          <w:lang w:eastAsia="zh-TW"/>
+        </w:rPr>
+        <w:instrText xml:space="preserve"> </w:instrText>
+      </w:r>
+      <w:r>
+        <w:fldChar w:fldCharType="separate"/>
+      </w:r>
+      <w:r>
+        <w:rPr>
+          <w:noProof/>
+          <w:lang w:eastAsia="zh-TW"/>
+        </w:rPr>
+        <w:t>1</w:t>
+      </w:r>
+      <w:r>
+        <w:fldChar w:fldCharType="end"/>
+      </w:r>
+      <w:r>
+        <w:rPr>
+          <w:lang w:eastAsia="zh-TW"/>
+        </w:rPr>
+        <w:t>系統架構圖</w:t>
+      </w:r>
+      <w:bookmarkEnd w:id="16"/>
+    </w:p>
+    <w:p>
+      <w:pPr>
+        <w:numPr>
+          <w:ilvl w:val="0"/>
+          <w:numId w:val="6"/>
+        </w:numPr>
+      </w:pPr>
+      <w:r>
+        <w:rPr>
+          <w:rFonts w:hint="eastAsia"/>
+        </w:rPr>
+        <w:t>使用者從網站上傳圖片到網站伺服器</w:t>
+      </w:r>
+    </w:p>
+    <w:p>
+      <w:pPr>
+        <w:numPr>
+          <w:ilvl w:val="0"/>
+          <w:numId w:val="6"/>
+        </w:numPr>
+      </w:pPr>
+      <w:r>
+        <w:rPr>
+          <w:rFonts w:hint="eastAsia"/>
+        </w:rPr>
+        <w:t>網站伺服器本地處理電子發票，再將資料傳送資料庫</w:t>
+      </w:r>
+    </w:p>
+    <w:p>
+      <w:pPr>
+        <w:numPr>
+          <w:ilvl w:val="0"/>
+          <w:numId w:val="6"/>
+        </w:numPr>
+      </w:pPr>
+      <w:r>
+        <w:rPr>
+          <w:rFonts w:hint="eastAsia"/>
+        </w:rPr>
+        <w:t>網站伺服器傳送手寫發票到</w:t>
+      </w:r>
+      <w:proofErr w:type="spellStart"/>
+      <w:r>
+        <w:rPr>
+          <w:rFonts w:hint="eastAsia"/>
+        </w:rPr>
+        <w:t>N</w:t>
+      </w:r>
+      <w:r>
+        <w:t>annonets</w:t>
+      </w:r>
+      <w:proofErr w:type="spellEnd"/>
+      <w:r>
+        <w:t xml:space="preserve"> </w:t>
+      </w:r>
+      <w:r>
+        <w:rPr>
+          <w:rFonts w:hint="eastAsia"/>
+        </w:rPr>
+        <w:t>伺服器，</w:t>
+      </w:r>
+      <w:proofErr w:type="spellStart"/>
+      <w:r>
+        <w:rPr>
+          <w:rFonts w:hint="eastAsia"/>
+        </w:rPr>
+        <w:t>N</w:t>
+      </w:r>
+      <w:r>
+        <w:t>annonets</w:t>
+      </w:r>
+      <w:proofErr w:type="spellEnd"/>
+      <w:r>
+        <w:t xml:space="preserve"> </w:t>
+      </w:r>
+      <w:r>
+        <w:rPr>
+          <w:rFonts w:hint="eastAsia"/>
+        </w:rPr>
+        <w:t>伺服器傳回得到的資料，網站伺服器再將資料傳到資料庫</w:t>
+      </w:r>
+    </w:p>
+    <w:p>
+      <w:pPr>
+        <w:ind w:left="840"/>
+      </w:pPr>
+      <w:r>
+        <w:rPr>
+          <w:rFonts w:hint="eastAsia"/>
+        </w:rPr>
+        <w:t>(4)</w:t>
+      </w:r>
+      <w:r>
+        <w:rPr>
+          <w:rFonts w:hint="eastAsia"/>
+        </w:rPr>
+        <w:t>使用者從網站發送查看資料的請求到網站伺服器，網站伺服器根據條件撈取資料庫的資料，在從網站伺服器傳回使用者的網站</w:t>
+      </w:r>
+    </w:p>
+    <w:p>
+      <w:pPr>
+        <w:ind w:left="840"/>
+      </w:pPr>
+    </w:p>
+    <w:p>
+      <w:pPr>
+        <w:ind w:left="840"/>
+      </w:pPr>
+    </w:p>
+    <w:p>
+      <w:pPr>
+        <w:pStyle w:val="2"/>
+        <w:ind w:left="840" w:firstLine="42"/>
+      </w:pPr>
+      <w:bookmarkStart w:id="17" w:name="_Toc133846585"/>
+      <w:r>
+        <w:t>3-</w:t>
+      </w:r>
+      <w:r>
+        <w:rPr>
+          <w:rFonts w:hint="eastAsia"/>
+        </w:rPr>
+        <w:t xml:space="preserve">2 </w:t>
+      </w:r>
+      <w:r>
+        <w:rPr>
+          <w:rFonts w:hint="eastAsia"/>
+        </w:rPr>
+        <w:t>系統軟、硬體需求與技術平台</w:t>
+      </w:r>
+      <w:bookmarkEnd w:id="17"/>
+    </w:p>
+    <w:p>
+      <w:pPr>
+        <w:pStyle w:val="a9"/>
+        <w:ind w:left="840"/>
+        <w:jc w:val="center"/>
+        <w:rPr>
+          <w:lang w:eastAsia="zh-TW"/>
+        </w:rPr>
+      </w:pPr>
+      <w:bookmarkStart w:id="18" w:name="_Toc133848461"/>
+      <w:bookmarkStart w:id="19" w:name="_Toc133848589"/>
+      <w:r>
+        <w:sym w:font="Wingdings 3" w:char="F071"/>
+      </w:r>
+      <w:r>
+        <w:rPr>
+          <w:rFonts w:hint="eastAsia"/>
+          <w:lang w:eastAsia="zh-TW"/>
+        </w:rPr>
+        <w:t>表</w:t>
+      </w:r>
+      <w:r>
+        <w:rPr>
+          <w:rFonts w:hint="eastAsia"/>
+          <w:lang w:eastAsia="zh-TW"/>
+        </w:rPr>
+        <w:t xml:space="preserve"> 3-2-</w:t>
+      </w:r>
+      <w:r>
+        <w:fldChar w:fldCharType="begin"/>
+      </w:r>
+      <w:r>
+        <w:rPr>
+          <w:lang w:eastAsia="zh-TW"/>
+        </w:rPr>
+        <w:instrText xml:space="preserve"> </w:instrText>
+      </w:r>
+      <w:r>
+        <w:rPr>
+          <w:rFonts w:hint="eastAsia"/>
+          <w:lang w:eastAsia="zh-TW"/>
+        </w:rPr>
+        <w:instrText xml:space="preserve">SEQ </w:instrText>
+      </w:r>
+      <w:r>
+        <w:rPr>
+          <w:rFonts w:hint="eastAsia"/>
+          <w:lang w:eastAsia="zh-TW"/>
+        </w:rPr>
+        <w:instrText>表</w:instrText>
+      </w:r>
+      <w:r>
+        <w:rPr>
+          <w:rFonts w:hint="eastAsia"/>
+          <w:lang w:eastAsia="zh-TW"/>
+        </w:rPr>
+        <w:instrText>_3-2- \* ARABIC</w:instrText>
+      </w:r>
+      <w:r>
+        <w:rPr>
+          <w:lang w:eastAsia="zh-TW"/>
+        </w:rPr>
+        <w:instrText xml:space="preserve"> </w:instrText>
+      </w:r>
+      <w:r>
+        <w:fldChar w:fldCharType="separate"/>
+      </w:r>
+      <w:r>
+        <w:rPr>
+          <w:noProof/>
+          <w:lang w:eastAsia="zh-TW"/>
+        </w:rPr>
+        <w:t>1</w:t>
+      </w:r>
+      <w:r>
+        <w:fldChar w:fldCharType="end"/>
+      </w:r>
+      <w:r>
+        <w:rPr>
+          <w:rFonts w:hint="eastAsia"/>
+          <w:lang w:eastAsia="zh-TW"/>
+        </w:rPr>
+        <w:t>系統軟、硬體需求與技術平台表</w:t>
+      </w:r>
+      <w:bookmarkEnd w:id="18"/>
+      <w:bookmarkEnd w:id="19"/>
+    </w:p>
+    <w:tbl>
+      <w:tblPr>
+        <w:tblStyle w:val="a7"/>
+        <w:tblW w:w="0" w:type="auto"/>
+        <w:jc w:val="center"/>
+        <w:tblLook w:val="04A0" w:firstRow="1" w:lastRow="0" w:firstColumn="1" w:lastColumn="0" w:noHBand="0" w:noVBand="1"/>
+      </w:tblPr>
+      <w:tblGrid>
+        <w:gridCol w:w="2689"/>
+        <w:gridCol w:w="5607"/>
+      </w:tblGrid>
+      <w:tr>
+        <w:trPr>
+          <w:jc w:val="center"/>
+        </w:trPr>
+        <w:tc>
+          <w:tcPr>
+            <w:tcW w:w="8296" w:type="dxa"/>
+            <w:gridSpan w:val="2"/>
+          </w:tcPr>
+          <w:p>
+            <w:pPr>
+              <w:ind w:leftChars="0" w:left="0"/>
+              <w:jc w:val="center"/>
+            </w:pPr>
+            <w:r>
+              <w:rPr>
+                <w:rFonts w:hint="eastAsia"/>
+              </w:rPr>
+              <w:t>系統軟、硬體需求</w:t>
+            </w:r>
+          </w:p>
+        </w:tc>
+      </w:tr>
+      <w:tr>
+        <w:trPr>
+          <w:jc w:val="center"/>
+        </w:trPr>
+        <w:tc>
+          <w:tcPr>
+            <w:tcW w:w="2689" w:type="dxa"/>
+          </w:tcPr>
+          <w:p>
+            <w:pPr>
+              <w:ind w:left="840"/>
+            </w:pPr>
+            <w:r>
+              <w:rPr>
+                <w:rFonts w:hint="eastAsia"/>
+              </w:rPr>
+              <w:t>作業系統</w:t>
+            </w:r>
+          </w:p>
+        </w:tc>
+        <w:tc>
+          <w:tcPr>
+            <w:tcW w:w="5607" w:type="dxa"/>
+          </w:tcPr>
+          <w:p>
+            <w:pPr>
+              <w:ind w:left="840"/>
+            </w:pPr>
+            <w:r>
+              <w:rPr>
+                <w:rFonts w:hint="eastAsia"/>
+              </w:rPr>
+              <w:t>W</w:t>
+            </w:r>
+            <w:r>
+              <w:t>indows10</w:t>
+            </w:r>
+          </w:p>
+        </w:tc>
+      </w:tr>
+      <w:tr>
+        <w:trPr>
+          <w:jc w:val="center"/>
+        </w:trPr>
+        <w:tc>
+          <w:tcPr>
+            <w:tcW w:w="2689" w:type="dxa"/>
+          </w:tcPr>
+          <w:p>
+            <w:pPr>
+              <w:ind w:left="840"/>
+            </w:pPr>
+            <w:r>
+              <w:rPr>
+                <w:rFonts w:hint="eastAsia"/>
+              </w:rPr>
+              <w:t>CPU</w:t>
+            </w:r>
+          </w:p>
+        </w:tc>
+        <w:tc>
+          <w:tcPr>
+            <w:tcW w:w="5607" w:type="dxa"/>
+          </w:tcPr>
+          <w:p>
+            <w:pPr>
+              <w:ind w:left="840"/>
+            </w:pPr>
+            <w:r>
+              <w:t>4 x 2.4GHz 64-bit (x64)</w:t>
+            </w:r>
+            <w:r>
+              <w:rPr>
+                <w:rFonts w:hint="eastAsia"/>
+              </w:rPr>
+              <w:t>或以上</w:t>
+            </w:r>
+          </w:p>
+        </w:tc>
+      </w:tr>
+      <w:tr>
+        <w:trPr>
+          <w:jc w:val="center"/>
+        </w:trPr>
+        <w:tc>
+          <w:tcPr>
+            <w:tcW w:w="2689" w:type="dxa"/>
+          </w:tcPr>
+          <w:p>
+            <w:pPr>
+              <w:ind w:left="840"/>
+            </w:pPr>
+            <w:r>
+              <w:rPr>
+                <w:rFonts w:hint="eastAsia"/>
+              </w:rPr>
+              <w:t>記憶體</w:t>
+            </w:r>
+          </w:p>
+        </w:tc>
+        <w:tc>
+          <w:tcPr>
+            <w:tcW w:w="5607" w:type="dxa"/>
+          </w:tcPr>
+          <w:p>
+            <w:pPr>
+              <w:ind w:left="840"/>
+            </w:pPr>
+            <w:r>
+              <w:t>8GB</w:t>
+            </w:r>
+            <w:r>
+              <w:rPr>
+                <w:rFonts w:hint="eastAsia"/>
+              </w:rPr>
+              <w:t>或以上</w:t>
+            </w:r>
+          </w:p>
+        </w:tc>
+      </w:tr>
+      <w:tr>
+        <w:trPr>
+          <w:jc w:val="center"/>
+        </w:trPr>
+        <w:tc>
+          <w:tcPr>
+            <w:tcW w:w="2689" w:type="dxa"/>
+          </w:tcPr>
+          <w:p>
+            <w:pPr>
+              <w:ind w:left="840"/>
+            </w:pPr>
+            <w:r>
+              <w:rPr>
+                <w:rFonts w:hint="eastAsia"/>
+              </w:rPr>
+              <w:t>硬碟</w:t>
+            </w:r>
+          </w:p>
+        </w:tc>
+        <w:tc>
+          <w:tcPr>
+            <w:tcW w:w="5607" w:type="dxa"/>
+          </w:tcPr>
+          <w:p>
+            <w:pPr>
+              <w:ind w:left="840"/>
+            </w:pPr>
+            <w:r>
+              <w:t>不適用</w:t>
+            </w:r>
+          </w:p>
+        </w:tc>
+      </w:tr>
+    </w:tbl>
+    <w:p>
+      <w:pPr>
+        <w:ind w:left="840"/>
+      </w:pPr>
+    </w:p>
+    <w:p>
+      <w:pPr>
+        <w:pStyle w:val="2"/>
+        <w:ind w:left="840" w:firstLine="42"/>
+      </w:pPr>
+      <w:bookmarkStart w:id="20" w:name="_Toc133846586"/>
+      <w:r>
+        <w:lastRenderedPageBreak/>
+        <w:t>3-</w:t>
+      </w:r>
+      <w:r>
+        <w:rPr>
+          <w:rFonts w:hint="eastAsia"/>
+        </w:rPr>
+        <w:t xml:space="preserve">3 </w:t>
+      </w:r>
+      <w:r>
+        <w:rPr>
+          <w:rFonts w:hint="eastAsia"/>
+        </w:rPr>
+        <w:t>使用標準與工具</w:t>
+      </w:r>
+      <w:bookmarkEnd w:id="20"/>
+    </w:p>
+    <w:p>
+      <w:pPr>
+        <w:pStyle w:val="a9"/>
+        <w:ind w:left="840"/>
+        <w:jc w:val="center"/>
+        <w:rPr>
+          <w:lang w:eastAsia="zh-TW"/>
+        </w:rPr>
+      </w:pPr>
+      <w:bookmarkStart w:id="21" w:name="_Toc133848462"/>
+      <w:bookmarkStart w:id="22" w:name="_Toc133848590"/>
+      <w:r>
+        <w:sym w:font="Wingdings 3" w:char="F071"/>
+      </w:r>
+      <w:r>
+        <w:rPr>
+          <w:rFonts w:hint="eastAsia"/>
+          <w:lang w:eastAsia="zh-TW"/>
+        </w:rPr>
+        <w:t>表</w:t>
+      </w:r>
+      <w:r>
+        <w:rPr>
+          <w:rFonts w:hint="eastAsia"/>
+          <w:lang w:eastAsia="zh-TW"/>
+        </w:rPr>
+        <w:t xml:space="preserve"> 3-2-</w:t>
+      </w:r>
+      <w:r>
+        <w:fldChar w:fldCharType="begin"/>
+      </w:r>
+      <w:r>
+        <w:rPr>
+          <w:lang w:eastAsia="zh-TW"/>
+        </w:rPr>
+        <w:instrText xml:space="preserve"> </w:instrText>
+      </w:r>
+      <w:r>
+        <w:rPr>
+          <w:rFonts w:hint="eastAsia"/>
+          <w:lang w:eastAsia="zh-TW"/>
+        </w:rPr>
+        <w:instrText xml:space="preserve">SEQ </w:instrText>
+      </w:r>
+      <w:r>
+        <w:rPr>
+          <w:rFonts w:hint="eastAsia"/>
+          <w:lang w:eastAsia="zh-TW"/>
+        </w:rPr>
+        <w:instrText>表</w:instrText>
+      </w:r>
+      <w:r>
+        <w:rPr>
+          <w:rFonts w:hint="eastAsia"/>
+          <w:lang w:eastAsia="zh-TW"/>
+        </w:rPr>
+        <w:instrText>_3-2- \* ARABIC</w:instrText>
+      </w:r>
+      <w:r>
+        <w:rPr>
+          <w:lang w:eastAsia="zh-TW"/>
+        </w:rPr>
+        <w:instrText xml:space="preserve"> </w:instrText>
+      </w:r>
+      <w:r>
+        <w:fldChar w:fldCharType="separate"/>
+      </w:r>
+      <w:r>
+        <w:rPr>
+          <w:noProof/>
+          <w:lang w:eastAsia="zh-TW"/>
+        </w:rPr>
+        <w:t>2</w:t>
+      </w:r>
+      <w:r>
+        <w:fldChar w:fldCharType="end"/>
+      </w:r>
+      <w:r>
+        <w:rPr>
+          <w:rFonts w:hint="eastAsia"/>
+          <w:lang w:eastAsia="zh-TW"/>
+        </w:rPr>
+        <w:t>使用標準與工具表</w:t>
+      </w:r>
+      <w:bookmarkEnd w:id="21"/>
+      <w:bookmarkEnd w:id="22"/>
+    </w:p>
+    <w:tbl>
+      <w:tblPr>
+        <w:tblStyle w:val="a7"/>
+        <w:tblW w:w="0" w:type="auto"/>
+        <w:jc w:val="center"/>
+        <w:tblLook w:val="04A0" w:firstRow="1" w:lastRow="0" w:firstColumn="1" w:lastColumn="0" w:noHBand="0" w:noVBand="1"/>
+      </w:tblPr>
+      <w:tblGrid>
+        <w:gridCol w:w="2972"/>
+        <w:gridCol w:w="5324"/>
+      </w:tblGrid>
+      <w:tr>
+        <w:trPr>
+          <w:jc w:val="center"/>
+        </w:trPr>
+        <w:tc>
+          <w:tcPr>
+            <w:tcW w:w="8296" w:type="dxa"/>
+            <w:gridSpan w:val="2"/>
+          </w:tcPr>
+          <w:p>
+            <w:pPr>
+              <w:ind w:left="840"/>
+              <w:jc w:val="center"/>
+            </w:pPr>
+            <w:r>
+              <w:rPr>
+                <w:rFonts w:hint="eastAsia"/>
+              </w:rPr>
+              <w:t>系統開發環境</w:t>
+            </w:r>
+          </w:p>
+        </w:tc>
+      </w:tr>
+      <w:tr>
+        <w:trPr>
+          <w:jc w:val="center"/>
+        </w:trPr>
+        <w:tc>
+          <w:tcPr>
+            <w:tcW w:w="2972" w:type="dxa"/>
+          </w:tcPr>
+          <w:p>
+            <w:pPr>
+              <w:ind w:left="840"/>
+            </w:pPr>
+            <w:r>
+              <w:rPr>
+                <w:rFonts w:hint="eastAsia"/>
+              </w:rPr>
+              <w:t>作業系統</w:t>
+            </w:r>
+          </w:p>
+        </w:tc>
+        <w:tc>
+          <w:tcPr>
+            <w:tcW w:w="5324" w:type="dxa"/>
+          </w:tcPr>
+          <w:p>
+            <w:pPr>
+              <w:ind w:left="840"/>
+            </w:pPr>
+            <w:r>
+              <w:rPr>
+                <w:rFonts w:hint="eastAsia"/>
+              </w:rPr>
+              <w:t>W</w:t>
+            </w:r>
+            <w:r>
+              <w:t>indows10</w:t>
+            </w:r>
+          </w:p>
+        </w:tc>
+      </w:tr>
+      <w:tr>
+        <w:trPr>
+          <w:jc w:val="center"/>
+        </w:trPr>
+        <w:tc>
+          <w:tcPr>
+            <w:tcW w:w="2972" w:type="dxa"/>
+          </w:tcPr>
+          <w:p>
+            <w:pPr>
+              <w:ind w:left="840"/>
+            </w:pPr>
+            <w:r>
+              <w:rPr>
+                <w:rFonts w:hint="eastAsia"/>
+              </w:rPr>
+              <w:t>資料庫</w:t>
+            </w:r>
+          </w:p>
+        </w:tc>
+        <w:tc>
+          <w:tcPr>
+            <w:tcW w:w="5324" w:type="dxa"/>
+          </w:tcPr>
+          <w:p>
+            <w:pPr>
+              <w:ind w:left="840"/>
+            </w:pPr>
+            <w:r>
+              <w:rPr>
+                <w:rFonts w:hint="eastAsia"/>
+              </w:rPr>
+              <w:t>M</w:t>
+            </w:r>
+            <w:r>
+              <w:t xml:space="preserve">icrosoft </w:t>
+            </w:r>
+            <w:r>
+              <w:t>SQL</w:t>
+            </w:r>
+          </w:p>
+        </w:tc>
+      </w:tr>
+      <w:tr>
+        <w:trPr>
+          <w:jc w:val="center"/>
+        </w:trPr>
+        <w:tc>
+          <w:tcPr>
+            <w:tcW w:w="2972" w:type="dxa"/>
+          </w:tcPr>
+          <w:p>
+            <w:pPr>
+              <w:ind w:left="840"/>
+            </w:pPr>
+            <w:r>
+              <w:rPr>
+                <w:rFonts w:hint="eastAsia"/>
+              </w:rPr>
+              <w:t>伺服器</w:t>
+            </w:r>
+          </w:p>
+        </w:tc>
+        <w:tc>
+          <w:tcPr>
+            <w:tcW w:w="5324" w:type="dxa"/>
+          </w:tcPr>
+          <w:p>
+            <w:pPr>
+              <w:ind w:left="840"/>
+            </w:pPr>
+          </w:p>
+        </w:tc>
+      </w:tr>
+      <w:tr>
+        <w:trPr>
+          <w:jc w:val="center"/>
+        </w:trPr>
+        <w:tc>
+          <w:tcPr>
+            <w:tcW w:w="8296" w:type="dxa"/>
+            <w:gridSpan w:val="2"/>
+          </w:tcPr>
+          <w:p>
+            <w:pPr>
+              <w:ind w:left="840"/>
+            </w:pPr>
+            <w:r>
+              <w:rPr>
+                <w:rFonts w:hint="eastAsia"/>
+              </w:rPr>
+              <w:t>程式撰寫平台</w:t>
+            </w:r>
+          </w:p>
+        </w:tc>
+      </w:tr>
+      <w:tr>
+        <w:trPr>
+          <w:jc w:val="center"/>
+        </w:trPr>
+        <w:tc>
+          <w:tcPr>
+            <w:tcW w:w="2972" w:type="dxa"/>
+          </w:tcPr>
+          <w:p>
+            <w:pPr>
+              <w:ind w:left="840"/>
+            </w:pPr>
+            <w:r>
+              <w:rPr>
+                <w:rFonts w:hint="eastAsia"/>
+              </w:rPr>
+              <w:t>應用程式</w:t>
+            </w:r>
+          </w:p>
+        </w:tc>
+        <w:tc>
+          <w:tcPr>
+            <w:tcW w:w="5324" w:type="dxa"/>
+          </w:tcPr>
+          <w:p>
+            <w:pPr>
+              <w:ind w:left="840"/>
+            </w:pPr>
+            <w:proofErr w:type="spellStart"/>
+            <w:r>
+              <w:t>VScode</w:t>
+            </w:r>
+            <w:proofErr w:type="spellEnd"/>
+            <w:r>
+              <w:t xml:space="preserve">, </w:t>
+            </w:r>
+            <w:proofErr w:type="spellStart"/>
+            <w:r>
+              <w:t>Uipath</w:t>
+            </w:r>
+            <w:proofErr w:type="spellEnd"/>
+          </w:p>
+        </w:tc>
+      </w:tr>
+      <w:tr>
+        <w:trPr>
+          <w:jc w:val="center"/>
+        </w:trPr>
+        <w:tc>
+          <w:tcPr>
+            <w:tcW w:w="2972" w:type="dxa"/>
+          </w:tcPr>
+          <w:p>
+            <w:pPr>
+              <w:ind w:left="840"/>
+            </w:pPr>
+            <w:r>
+              <w:rPr>
+                <w:rFonts w:hint="eastAsia"/>
+              </w:rPr>
+              <w:t>程式語言</w:t>
+            </w:r>
+          </w:p>
+        </w:tc>
+        <w:tc>
+          <w:tcPr>
+            <w:tcW w:w="5324" w:type="dxa"/>
+          </w:tcPr>
+          <w:p>
+            <w:pPr>
+              <w:ind w:left="840"/>
+            </w:pPr>
+            <w:r>
+              <w:rPr>
+                <w:rFonts w:hint="eastAsia"/>
+              </w:rPr>
+              <w:t>J</w:t>
+            </w:r>
+            <w:r>
+              <w:t>avaScript, Python</w:t>
+            </w:r>
+          </w:p>
+        </w:tc>
+      </w:tr>
+      <w:tr>
+        <w:trPr>
+          <w:jc w:val="center"/>
+        </w:trPr>
+        <w:tc>
+          <w:tcPr>
+            <w:tcW w:w="2972" w:type="dxa"/>
+          </w:tcPr>
+          <w:p>
+            <w:pPr>
+              <w:ind w:left="840"/>
+            </w:pPr>
+            <w:r>
+              <w:rPr>
+                <w:rFonts w:hint="eastAsia"/>
+              </w:rPr>
+              <w:t>開發套件</w:t>
+            </w:r>
+          </w:p>
+        </w:tc>
+        <w:tc>
+          <w:tcPr>
+            <w:tcW w:w="5324" w:type="dxa"/>
+          </w:tcPr>
+          <w:p>
+            <w:pPr>
+              <w:ind w:left="840"/>
+            </w:pPr>
+          </w:p>
+        </w:tc>
+      </w:tr>
+      <w:tr>
+        <w:trPr>
+          <w:jc w:val="center"/>
+        </w:trPr>
+        <w:tc>
+          <w:tcPr>
+            <w:tcW w:w="8296" w:type="dxa"/>
+            <w:gridSpan w:val="2"/>
+          </w:tcPr>
+          <w:p>
+            <w:pPr>
+              <w:ind w:left="840"/>
+            </w:pPr>
+            <w:r>
+              <w:rPr>
+                <w:rFonts w:hint="eastAsia"/>
+              </w:rPr>
+              <w:t>文件製作工具</w:t>
+            </w:r>
+          </w:p>
+        </w:tc>
+      </w:tr>
+      <w:tr>
+        <w:trPr>
+          <w:jc w:val="center"/>
+        </w:trPr>
+        <w:tc>
+          <w:tcPr>
+            <w:tcW w:w="2972" w:type="dxa"/>
+          </w:tcPr>
+          <w:p>
+            <w:pPr>
+              <w:ind w:left="840"/>
+            </w:pPr>
+            <w:r>
+              <w:rPr>
+                <w:rFonts w:hint="eastAsia"/>
+              </w:rPr>
+              <w:t>專題文件製作</w:t>
+            </w:r>
+          </w:p>
+        </w:tc>
+        <w:tc>
+          <w:tcPr>
+            <w:tcW w:w="5324" w:type="dxa"/>
+          </w:tcPr>
+          <w:p>
+            <w:pPr>
+              <w:ind w:left="840"/>
+            </w:pPr>
+            <w:r>
+              <w:rPr>
+                <w:rFonts w:hint="eastAsia"/>
+              </w:rPr>
+              <w:t>W</w:t>
+            </w:r>
+            <w:r>
+              <w:t>ord</w:t>
+            </w:r>
+            <w:r>
+              <w:t>、</w:t>
+            </w:r>
+            <w:r>
+              <w:rPr>
+                <w:rFonts w:hint="eastAsia"/>
+              </w:rPr>
+              <w:t>E</w:t>
+            </w:r>
+            <w:r>
+              <w:t>xcel</w:t>
+            </w:r>
+            <w:r>
+              <w:t>、</w:t>
+            </w:r>
+            <w:proofErr w:type="spellStart"/>
+            <w:r>
+              <w:t>Powerpoint</w:t>
+            </w:r>
+            <w:proofErr w:type="spellEnd"/>
+          </w:p>
+        </w:tc>
+      </w:tr>
+      <w:tr>
+        <w:trPr>
+          <w:jc w:val="center"/>
+        </w:trPr>
+        <w:tc>
+          <w:tcPr>
+            <w:tcW w:w="2972" w:type="dxa"/>
+          </w:tcPr>
+          <w:p>
+            <w:pPr>
+              <w:ind w:left="840"/>
+            </w:pPr>
+            <w:r>
+              <w:rPr>
+                <w:rFonts w:hint="eastAsia"/>
+              </w:rPr>
+              <w:t>美工繪圖軟體</w:t>
+            </w:r>
+          </w:p>
+        </w:tc>
+        <w:tc>
+          <w:tcPr>
+            <w:tcW w:w="5324" w:type="dxa"/>
+          </w:tcPr>
+          <w:p>
+            <w:pPr>
+              <w:ind w:left="840"/>
+            </w:pPr>
+            <w:proofErr w:type="spellStart"/>
+            <w:r>
+              <w:t>Canva</w:t>
+            </w:r>
+            <w:proofErr w:type="spellEnd"/>
+          </w:p>
+        </w:tc>
+      </w:tr>
+    </w:tbl>
+    <w:p>
+      <w:pPr>
+        <w:ind w:left="840"/>
+      </w:pPr>
+      <w:bookmarkStart w:id="23" w:name="_GoBack"/>
+      <w:bookmarkEnd w:id="23"/>
     </w:p>
     <w:sectPr>
-      <w:headerReference w:type="even" r:id="rId7"/>
-      <w:headerReference w:type="default" r:id="rId8"/>
-      <w:footerReference w:type="even" r:id="rId9"/>
-      <w:footerReference w:type="default" r:id="rId10"/>
-      <w:headerReference w:type="first" r:id="rId11"/>
-      <w:footerReference w:type="first" r:id="rId12"/>
+      <w:headerReference w:type="even" r:id="rId8"/>
+      <w:headerReference w:type="default" r:id="rId9"/>
+      <w:footerReference w:type="even" r:id="rId10"/>
+      <w:footerReference w:type="default" r:id="rId11"/>
+      <w:headerReference w:type="first" r:id="rId12"/>
+      <w:footerReference w:type="first" r:id="rId13"/>
       <w:pgSz w:w="11906" w:h="16838"/>
       <w:pgMar w:top="851" w:right="851" w:bottom="851" w:left="851" w:header="851" w:footer="992" w:gutter="0"/>
       <w:cols w:space="425"/>
@@ -3583,6 +4712,95 @@
       </w:rPr>
     </w:lvl>
   </w:abstractNum>
+  <w:abstractNum w:abstractNumId="5">
+    <w:nsid w:val="71702D7A"/>
+    <w:multiLevelType w:val="hybridMultilevel"/>
+    <w:tmpl w:val="9CBA2C7A"/>
+    <w:lvl w:ilvl="0" w:tplc="AF4EC77C">
+      <w:start w:val="1"/>
+      <w:numFmt w:val="decimal"/>
+      <w:lvlText w:val="(%1)"/>
+      <w:lvlJc w:val="left"/>
+      <w:pPr>
+        <w:ind w:left="1200" w:hanging="360"/>
+      </w:pPr>
+      <w:rPr>
+        <w:rFonts w:hint="default"/>
+      </w:rPr>
+    </w:lvl>
+    <w:lvl w:ilvl="1" w:tplc="04090019" w:tentative="1">
+      <w:start w:val="1"/>
+      <w:numFmt w:val="ideographTraditional"/>
+      <w:lvlText w:val="%2、"/>
+      <w:lvlJc w:val="left"/>
+      <w:pPr>
+        <w:ind w:left="1800" w:hanging="480"/>
+      </w:pPr>
+    </w:lvl>
+    <w:lvl w:ilvl="2" w:tplc="0409001B" w:tentative="1">
+      <w:start w:val="1"/>
+      <w:numFmt w:val="lowerRoman"/>
+      <w:lvlText w:val="%3."/>
+      <w:lvlJc w:val="right"/>
+      <w:pPr>
+        <w:ind w:left="2280" w:hanging="480"/>
+      </w:pPr>
+    </w:lvl>
+    <w:lvl w:ilvl="3" w:tplc="0409000F" w:tentative="1">
+      <w:start w:val="1"/>
+      <w:numFmt w:val="decimal"/>
+      <w:lvlText w:val="%4."/>
+      <w:lvlJc w:val="left"/>
+      <w:pPr>
+        <w:ind w:left="2760" w:hanging="480"/>
+      </w:pPr>
+    </w:lvl>
+    <w:lvl w:ilvl="4" w:tplc="04090019" w:tentative="1">
+      <w:start w:val="1"/>
+      <w:numFmt w:val="ideographTraditional"/>
+      <w:lvlText w:val="%5、"/>
+      <w:lvlJc w:val="left"/>
+      <w:pPr>
+        <w:ind w:left="3240" w:hanging="480"/>
+      </w:pPr>
+    </w:lvl>
+    <w:lvl w:ilvl="5" w:tplc="0409001B" w:tentative="1">
+      <w:start w:val="1"/>
+      <w:numFmt w:val="lowerRoman"/>
+      <w:lvlText w:val="%6."/>
+      <w:lvlJc w:val="right"/>
+      <w:pPr>
+        <w:ind w:left="3720" w:hanging="480"/>
+      </w:pPr>
+    </w:lvl>
+    <w:lvl w:ilvl="6" w:tplc="0409000F" w:tentative="1">
+      <w:start w:val="1"/>
+      <w:numFmt w:val="decimal"/>
+      <w:lvlText w:val="%7."/>
+      <w:lvlJc w:val="left"/>
+      <w:pPr>
+        <w:ind w:left="4200" w:hanging="480"/>
+      </w:pPr>
+    </w:lvl>
+    <w:lvl w:ilvl="7" w:tplc="04090019" w:tentative="1">
+      <w:start w:val="1"/>
+      <w:numFmt w:val="ideographTraditional"/>
+      <w:lvlText w:val="%8、"/>
+      <w:lvlJc w:val="left"/>
+      <w:pPr>
+        <w:ind w:left="4680" w:hanging="480"/>
+      </w:pPr>
+    </w:lvl>
+    <w:lvl w:ilvl="8" w:tplc="0409001B" w:tentative="1">
+      <w:start w:val="1"/>
+      <w:numFmt w:val="lowerRoman"/>
+      <w:lvlText w:val="%9."/>
+      <w:lvlJc w:val="right"/>
+      <w:pPr>
+        <w:ind w:left="5160" w:hanging="480"/>
+      </w:pPr>
+    </w:lvl>
+  </w:abstractNum>
   <w:num w:numId="1">
     <w:abstractNumId w:val="4"/>
   </w:num>
@@ -3597,6 +4815,9 @@
   </w:num>
   <w:num w:numId="5">
     <w:abstractNumId w:val="3"/>
+  </w:num>
+  <w:num w:numId="6">
+    <w:abstractNumId w:val="5"/>
   </w:num>
 </w:numbering>
 </file>

--- a/專題文件.docx
+++ b/專題文件.docx
@@ -4005,16 +4005,5675 @@
       <w:pPr>
         <w:ind w:left="840"/>
       </w:pPr>
-      <w:bookmarkStart w:id="23" w:name="_GoBack"/>
+    </w:p>
+    <w:p>
+      <w:pPr>
+        <w:ind w:left="840"/>
+      </w:pPr>
+      <w:r>
+        <w:br w:type="page"/>
+      </w:r>
+    </w:p>
+    <w:p>
+      <w:pPr>
+        <w:keepNext/>
+        <w:spacing w:before="180" w:after="180"/>
+        <w:ind w:leftChars="0" w:left="0"/>
+        <w:outlineLvl w:val="0"/>
+        <w:rPr>
+          <w:rFonts w:cstheme="majorBidi"/>
+          <w:bCs/>
+          <w:kern w:val="52"/>
+          <w:sz w:val="36"/>
+          <w:szCs w:val="52"/>
+        </w:rPr>
+      </w:pPr>
+      <w:bookmarkStart w:id="23" w:name="_Toc133846587"/>
+      <w:r>
+        <w:rPr>
+          <w:rFonts w:cstheme="majorBidi" w:hint="eastAsia"/>
+          <w:bCs/>
+          <w:kern w:val="52"/>
+          <w:sz w:val="36"/>
+          <w:szCs w:val="52"/>
+        </w:rPr>
+        <w:lastRenderedPageBreak/>
+        <w:t>第四章</w:t>
+      </w:r>
+      <w:r>
+        <w:rPr>
+          <w:rFonts w:cstheme="majorBidi" w:hint="eastAsia"/>
+          <w:bCs/>
+          <w:kern w:val="52"/>
+          <w:sz w:val="36"/>
+          <w:szCs w:val="52"/>
+        </w:rPr>
+        <w:t xml:space="preserve"> </w:t>
+      </w:r>
+      <w:r>
+        <w:rPr>
+          <w:rFonts w:cstheme="majorBidi" w:hint="eastAsia"/>
+          <w:bCs/>
+          <w:kern w:val="52"/>
+          <w:sz w:val="36"/>
+          <w:szCs w:val="52"/>
+        </w:rPr>
+        <w:t>專案時程與組織分工</w:t>
+      </w:r>
       <w:bookmarkEnd w:id="23"/>
     </w:p>
+    <w:p>
+      <w:pPr>
+        <w:keepNext/>
+        <w:ind w:left="840" w:firstLineChars="13" w:firstLine="42"/>
+        <w:outlineLvl w:val="1"/>
+        <w:rPr>
+          <w:rFonts w:cstheme="majorBidi"/>
+          <w:bCs/>
+          <w:sz w:val="32"/>
+          <w:szCs w:val="48"/>
+        </w:rPr>
+      </w:pPr>
+      <w:bookmarkStart w:id="24" w:name="_Toc133846588"/>
+      <w:r>
+        <w:rPr>
+          <w:rFonts w:cstheme="majorBidi" w:hint="eastAsia"/>
+          <w:bCs/>
+          <w:sz w:val="32"/>
+          <w:szCs w:val="48"/>
+        </w:rPr>
+        <w:t>4</w:t>
+      </w:r>
+      <w:r>
+        <w:rPr>
+          <w:rFonts w:cstheme="majorBidi"/>
+          <w:bCs/>
+          <w:sz w:val="32"/>
+          <w:szCs w:val="48"/>
+        </w:rPr>
+        <w:t>-1</w:t>
+      </w:r>
+      <w:r>
+        <w:rPr>
+          <w:rFonts w:cstheme="majorBidi"/>
+          <w:bCs/>
+          <w:sz w:val="32"/>
+          <w:szCs w:val="48"/>
+        </w:rPr>
+        <w:t>專案時程</w:t>
+      </w:r>
+      <w:r>
+        <w:rPr>
+          <w:rFonts w:cstheme="majorBidi"/>
+          <w:bCs/>
+          <w:sz w:val="32"/>
+          <w:szCs w:val="48"/>
+        </w:rPr>
+        <w:t>(</w:t>
+      </w:r>
+      <w:r>
+        <w:rPr>
+          <w:rFonts w:cstheme="majorBidi"/>
+          <w:bCs/>
+          <w:sz w:val="32"/>
+          <w:szCs w:val="48"/>
+        </w:rPr>
+        <w:t>甘特圖</w:t>
+      </w:r>
+      <w:r>
+        <w:rPr>
+          <w:rFonts w:cstheme="majorBidi"/>
+          <w:bCs/>
+          <w:sz w:val="32"/>
+          <w:szCs w:val="48"/>
+        </w:rPr>
+        <w:t>)</w:t>
+      </w:r>
+      <w:bookmarkEnd w:id="24"/>
+    </w:p>
+    <w:p>
+      <w:pPr>
+        <w:ind w:left="840"/>
+        <w:jc w:val="center"/>
+        <w:rPr>
+          <w:rFonts w:cs="新細明體"/>
+          <w:kern w:val="0"/>
+          <w:szCs w:val="20"/>
+        </w:rPr>
+      </w:pPr>
+      <w:bookmarkStart w:id="25" w:name="_Toc133848704"/>
+      <w:r>
+        <w:rPr>
+          <w:rFonts w:cs="Arial"/>
+          <w:kern w:val="0"/>
+          <w:szCs w:val="20"/>
+          <w:lang w:eastAsia="en-US"/>
+        </w:rPr>
+        <w:sym w:font="Wingdings 3" w:char="F071"/>
+      </w:r>
+      <w:r>
+        <w:rPr>
+          <w:rFonts w:cs="新細明體" w:hint="eastAsia"/>
+          <w:kern w:val="0"/>
+          <w:szCs w:val="20"/>
+        </w:rPr>
+        <w:t>圖</w:t>
+      </w:r>
+      <w:r>
+        <w:rPr>
+          <w:rFonts w:cs="新細明體" w:hint="eastAsia"/>
+          <w:kern w:val="0"/>
+          <w:szCs w:val="20"/>
+        </w:rPr>
+        <w:t xml:space="preserve"> 4-1-</w:t>
+      </w:r>
+      <w:r>
+        <w:rPr>
+          <w:rFonts w:cs="新細明體"/>
+          <w:kern w:val="0"/>
+          <w:szCs w:val="20"/>
+          <w:lang w:eastAsia="en-US"/>
+        </w:rPr>
+        <w:fldChar w:fldCharType="begin"/>
+      </w:r>
+      <w:r>
+        <w:rPr>
+          <w:rFonts w:cs="新細明體"/>
+          <w:kern w:val="0"/>
+          <w:szCs w:val="20"/>
+        </w:rPr>
+        <w:instrText xml:space="preserve"> </w:instrText>
+      </w:r>
+      <w:r>
+        <w:rPr>
+          <w:rFonts w:cs="新細明體" w:hint="eastAsia"/>
+          <w:kern w:val="0"/>
+          <w:szCs w:val="20"/>
+        </w:rPr>
+        <w:instrText xml:space="preserve">SEQ </w:instrText>
+      </w:r>
+      <w:r>
+        <w:rPr>
+          <w:rFonts w:cs="新細明體" w:hint="eastAsia"/>
+          <w:kern w:val="0"/>
+          <w:szCs w:val="20"/>
+        </w:rPr>
+        <w:instrText>圖</w:instrText>
+      </w:r>
+      <w:r>
+        <w:rPr>
+          <w:rFonts w:cs="新細明體" w:hint="eastAsia"/>
+          <w:kern w:val="0"/>
+          <w:szCs w:val="20"/>
+        </w:rPr>
+        <w:instrText>_4-1- \* ARABIC</w:instrText>
+      </w:r>
+      <w:r>
+        <w:rPr>
+          <w:rFonts w:cs="新細明體"/>
+          <w:kern w:val="0"/>
+          <w:szCs w:val="20"/>
+        </w:rPr>
+        <w:instrText xml:space="preserve"> </w:instrText>
+      </w:r>
+      <w:r>
+        <w:rPr>
+          <w:rFonts w:cs="新細明體"/>
+          <w:kern w:val="0"/>
+          <w:szCs w:val="20"/>
+          <w:lang w:eastAsia="en-US"/>
+        </w:rPr>
+        <w:fldChar w:fldCharType="separate"/>
+      </w:r>
+      <w:r>
+        <w:rPr>
+          <w:rFonts w:cs="新細明體"/>
+          <w:noProof/>
+          <w:kern w:val="0"/>
+          <w:szCs w:val="20"/>
+        </w:rPr>
+        <w:t>1</w:t>
+      </w:r>
+      <w:r>
+        <w:rPr>
+          <w:rFonts w:cs="新細明體"/>
+          <w:kern w:val="0"/>
+          <w:szCs w:val="20"/>
+          <w:lang w:eastAsia="en-US"/>
+        </w:rPr>
+        <w:fldChar w:fldCharType="end"/>
+      </w:r>
+      <w:r>
+        <w:rPr>
+          <w:rFonts w:cs="新細明體" w:hint="eastAsia"/>
+          <w:kern w:val="0"/>
+          <w:szCs w:val="20"/>
+        </w:rPr>
+        <w:t>專案時程甘特圖</w:t>
+      </w:r>
+      <w:bookmarkEnd w:id="25"/>
+    </w:p>
+    <w:p>
+      <w:pPr>
+        <w:ind w:left="840" w:firstLine="140"/>
+        <w:jc w:val="center"/>
+        <w:rPr>
+          <w:rFonts w:cs="Arial"/>
+          <w:kern w:val="0"/>
+          <w:szCs w:val="20"/>
+        </w:rPr>
+      </w:pPr>
+      <w:r>
+        <w:rPr>
+          <w:rFonts w:cs="Arial"/>
+          <w:noProof/>
+          <w:kern w:val="0"/>
+          <w:szCs w:val="20"/>
+        </w:rPr>
+        <w:drawing>
+          <wp:inline distT="0" distB="0" distL="0" distR="0" wp14:anchorId="6B31C3B9" wp14:editId="6F2E88EA">
+            <wp:extent cx="6479540" cy="5745530"/>
+            <wp:effectExtent l="5080" t="0" r="2540" b="2540"/>
+            <wp:docPr id="2" name="圖片 2"/>
+            <wp:cNvGraphicFramePr>
+              <a:graphicFrameLocks xmlns:a="http://schemas.openxmlformats.org/drawingml/2006/main" noChangeAspect="1"/>
+            </wp:cNvGraphicFramePr>
+            <a:graphic xmlns:a="http://schemas.openxmlformats.org/drawingml/2006/main">
+              <a:graphicData uri="http://schemas.openxmlformats.org/drawingml/2006/picture">
+                <pic:pic xmlns:pic="http://schemas.openxmlformats.org/drawingml/2006/picture">
+                  <pic:nvPicPr>
+                    <pic:cNvPr id="0" name="Picture 1"/>
+                    <pic:cNvPicPr>
+                      <a:picLocks noChangeAspect="1" noChangeArrowheads="1"/>
+                    </pic:cNvPicPr>
+                  </pic:nvPicPr>
+                  <pic:blipFill>
+                    <a:blip r:embed="rId8">
+                      <a:extLst>
+                        <a:ext uri="{28A0092B-C50C-407E-A947-70E740481C1C}">
+                          <a14:useLocalDpi xmlns:a14="http://schemas.microsoft.com/office/drawing/2010/main" val="0"/>
+                        </a:ext>
+                      </a:extLst>
+                    </a:blip>
+                    <a:srcRect/>
+                    <a:stretch>
+                      <a:fillRect/>
+                    </a:stretch>
+                  </pic:blipFill>
+                  <pic:spPr bwMode="auto">
+                    <a:xfrm rot="16200000">
+                      <a:off x="0" y="0"/>
+                      <a:ext cx="6479540" cy="5745530"/>
+                    </a:xfrm>
+                    <a:prstGeom prst="rect">
+                      <a:avLst/>
+                    </a:prstGeom>
+                    <a:noFill/>
+                    <a:ln>
+                      <a:noFill/>
+                    </a:ln>
+                  </pic:spPr>
+                </pic:pic>
+              </a:graphicData>
+            </a:graphic>
+          </wp:inline>
+        </w:drawing>
+      </w:r>
+    </w:p>
+    <w:p>
+      <w:pPr>
+        <w:ind w:left="840" w:firstLine="140"/>
+      </w:pPr>
+      <w:r>
+        <w:rPr>
+          <w:rFonts w:hint="eastAsia"/>
+        </w:rPr>
+        <w:t xml:space="preserve">   </w:t>
+      </w:r>
+    </w:p>
+    <w:p>
+      <w:pPr>
+        <w:widowControl/>
+        <w:snapToGrid/>
+        <w:ind w:leftChars="0" w:left="0"/>
+        <w:jc w:val="left"/>
+        <w:rPr>
+          <w:sz w:val="32"/>
+          <w:szCs w:val="32"/>
+        </w:rPr>
+      </w:pPr>
+      <w:r>
+        <w:rPr>
+          <w:sz w:val="32"/>
+          <w:szCs w:val="32"/>
+        </w:rPr>
+        <w:br w:type="page"/>
+      </w:r>
+    </w:p>
+    <w:p>
+      <w:pPr>
+        <w:keepNext/>
+        <w:ind w:left="840" w:firstLineChars="13" w:firstLine="42"/>
+        <w:outlineLvl w:val="1"/>
+        <w:rPr>
+          <w:rFonts w:cstheme="majorBidi"/>
+          <w:bCs/>
+          <w:sz w:val="32"/>
+          <w:szCs w:val="48"/>
+        </w:rPr>
+      </w:pPr>
+      <w:bookmarkStart w:id="26" w:name="_Toc133846589"/>
+      <w:r>
+        <w:rPr>
+          <w:rFonts w:cstheme="majorBidi" w:hint="eastAsia"/>
+          <w:bCs/>
+          <w:sz w:val="32"/>
+          <w:szCs w:val="48"/>
+        </w:rPr>
+        <w:lastRenderedPageBreak/>
+        <w:t xml:space="preserve">4-2 </w:t>
+      </w:r>
+      <w:bookmarkStart w:id="27" w:name="_Hlk133336049"/>
+      <w:r>
+        <w:rPr>
+          <w:rFonts w:cstheme="majorBidi" w:hint="eastAsia"/>
+          <w:bCs/>
+          <w:sz w:val="32"/>
+          <w:szCs w:val="48"/>
+        </w:rPr>
+        <w:t>專案組織與分工</w:t>
+      </w:r>
+      <w:bookmarkEnd w:id="26"/>
+      <w:bookmarkEnd w:id="27"/>
+    </w:p>
+    <w:p>
+      <w:pPr>
+        <w:ind w:left="840"/>
+        <w:rPr>
+          <w:rFonts w:cs="新細明體"/>
+          <w:kern w:val="0"/>
+          <w:sz w:val="32"/>
+          <w:szCs w:val="32"/>
+        </w:rPr>
+      </w:pPr>
+      <w:r>
+        <w:rPr>
+          <w:rFonts w:cs="Arial" w:hint="eastAsia"/>
+          <w:kern w:val="0"/>
+          <w:szCs w:val="20"/>
+        </w:rPr>
+        <w:t xml:space="preserve">                      </w:t>
+      </w:r>
+      <w:bookmarkStart w:id="28" w:name="_Toc133848630"/>
+      <w:r>
+        <w:rPr>
+          <w:rFonts w:cs="Arial"/>
+          <w:kern w:val="0"/>
+          <w:szCs w:val="20"/>
+          <w:lang w:eastAsia="en-US"/>
+        </w:rPr>
+        <w:sym w:font="Wingdings 3" w:char="F071"/>
+      </w:r>
+      <w:r>
+        <w:rPr>
+          <w:rFonts w:cs="新細明體" w:hint="eastAsia"/>
+          <w:kern w:val="0"/>
+          <w:szCs w:val="20"/>
+        </w:rPr>
+        <w:t>表</w:t>
+      </w:r>
+      <w:r>
+        <w:rPr>
+          <w:rFonts w:cs="新細明體" w:hint="eastAsia"/>
+          <w:kern w:val="0"/>
+          <w:szCs w:val="20"/>
+        </w:rPr>
+        <w:t xml:space="preserve"> 4-2-</w:t>
+      </w:r>
+      <w:r>
+        <w:rPr>
+          <w:rFonts w:cs="新細明體"/>
+          <w:kern w:val="0"/>
+          <w:szCs w:val="20"/>
+          <w:lang w:eastAsia="en-US"/>
+        </w:rPr>
+        <w:fldChar w:fldCharType="begin"/>
+      </w:r>
+      <w:r>
+        <w:rPr>
+          <w:rFonts w:cs="新細明體"/>
+          <w:kern w:val="0"/>
+          <w:szCs w:val="20"/>
+        </w:rPr>
+        <w:instrText xml:space="preserve"> </w:instrText>
+      </w:r>
+      <w:r>
+        <w:rPr>
+          <w:rFonts w:cs="新細明體" w:hint="eastAsia"/>
+          <w:kern w:val="0"/>
+          <w:szCs w:val="20"/>
+        </w:rPr>
+        <w:instrText xml:space="preserve">SEQ </w:instrText>
+      </w:r>
+      <w:r>
+        <w:rPr>
+          <w:rFonts w:cs="新細明體" w:hint="eastAsia"/>
+          <w:kern w:val="0"/>
+          <w:szCs w:val="20"/>
+        </w:rPr>
+        <w:instrText>表</w:instrText>
+      </w:r>
+      <w:r>
+        <w:rPr>
+          <w:rFonts w:cs="新細明體" w:hint="eastAsia"/>
+          <w:kern w:val="0"/>
+          <w:szCs w:val="20"/>
+        </w:rPr>
+        <w:instrText>_4-2- \* ARABIC</w:instrText>
+      </w:r>
+      <w:r>
+        <w:rPr>
+          <w:rFonts w:cs="新細明體"/>
+          <w:kern w:val="0"/>
+          <w:szCs w:val="20"/>
+        </w:rPr>
+        <w:instrText xml:space="preserve"> </w:instrText>
+      </w:r>
+      <w:r>
+        <w:rPr>
+          <w:rFonts w:cs="新細明體"/>
+          <w:kern w:val="0"/>
+          <w:szCs w:val="20"/>
+          <w:lang w:eastAsia="en-US"/>
+        </w:rPr>
+        <w:fldChar w:fldCharType="separate"/>
+      </w:r>
+      <w:r>
+        <w:rPr>
+          <w:rFonts w:cs="新細明體"/>
+          <w:noProof/>
+          <w:kern w:val="0"/>
+          <w:szCs w:val="20"/>
+        </w:rPr>
+        <w:t>1</w:t>
+      </w:r>
+      <w:r>
+        <w:rPr>
+          <w:rFonts w:cs="新細明體"/>
+          <w:kern w:val="0"/>
+          <w:szCs w:val="20"/>
+          <w:lang w:eastAsia="en-US"/>
+        </w:rPr>
+        <w:fldChar w:fldCharType="end"/>
+      </w:r>
+      <w:r>
+        <w:rPr>
+          <w:rFonts w:cs="新細明體" w:hint="eastAsia"/>
+          <w:kern w:val="0"/>
+          <w:szCs w:val="20"/>
+        </w:rPr>
+        <w:t>專案組織與分工表</w:t>
+      </w:r>
+      <w:bookmarkEnd w:id="28"/>
+    </w:p>
+    <w:tbl>
+      <w:tblPr>
+        <w:tblW w:w="5000" w:type="pct"/>
+        <w:jc w:val="center"/>
+        <w:tblBorders>
+          <w:top w:val="single" w:sz="6" w:space="0" w:color="auto"/>
+          <w:left w:val="single" w:sz="6" w:space="0" w:color="auto"/>
+          <w:bottom w:val="single" w:sz="6" w:space="0" w:color="auto"/>
+          <w:right w:val="single" w:sz="6" w:space="0" w:color="auto"/>
+          <w:insideH w:val="single" w:sz="6" w:space="0" w:color="auto"/>
+          <w:insideV w:val="single" w:sz="6" w:space="0" w:color="auto"/>
+        </w:tblBorders>
+        <w:tblLayout w:type="fixed"/>
+        <w:tblLook w:val="04A0" w:firstRow="1" w:lastRow="0" w:firstColumn="1" w:lastColumn="0" w:noHBand="0" w:noVBand="1"/>
+      </w:tblPr>
+      <w:tblGrid>
+        <w:gridCol w:w="418"/>
+        <w:gridCol w:w="1983"/>
+        <w:gridCol w:w="1347"/>
+        <w:gridCol w:w="1612"/>
+        <w:gridCol w:w="1612"/>
+        <w:gridCol w:w="1612"/>
+        <w:gridCol w:w="1604"/>
+      </w:tblGrid>
+      <w:tr>
+        <w:trPr>
+          <w:jc w:val="center"/>
+        </w:trPr>
+        <w:tc>
+          <w:tcPr>
+            <w:tcW w:w="1178" w:type="pct"/>
+            <w:gridSpan w:val="2"/>
+            <w:shd w:val="clear" w:color="auto" w:fill="auto"/>
+          </w:tcPr>
+          <w:p>
+            <w:pPr>
+              <w:snapToGrid/>
+              <w:spacing w:line="240" w:lineRule="exact"/>
+              <w:ind w:leftChars="0" w:left="0"/>
+              <w:jc w:val="center"/>
+              <w:rPr>
+                <w:rFonts w:cs="Times New Roman"/>
+                <w:sz w:val="24"/>
+              </w:rPr>
+            </w:pPr>
+            <w:r>
+              <w:rPr>
+                <w:rFonts w:cs="Times New Roman"/>
+                <w:sz w:val="24"/>
+              </w:rPr>
+              <w:t>項目</w:t>
+            </w:r>
+            <w:r>
+              <w:rPr>
+                <w:rFonts w:cs="Times New Roman"/>
+                <w:sz w:val="24"/>
+              </w:rPr>
+              <w:t>/</w:t>
+            </w:r>
+            <w:r>
+              <w:rPr>
+                <w:rFonts w:cs="Times New Roman"/>
+                <w:sz w:val="24"/>
+              </w:rPr>
+              <w:t>組員</w:t>
+            </w:r>
+          </w:p>
+        </w:tc>
+        <w:tc>
+          <w:tcPr>
+            <w:tcW w:w="661" w:type="pct"/>
+            <w:shd w:val="clear" w:color="auto" w:fill="auto"/>
+          </w:tcPr>
+          <w:p>
+            <w:pPr>
+              <w:snapToGrid/>
+              <w:spacing w:line="240" w:lineRule="exact"/>
+              <w:ind w:leftChars="0" w:left="0"/>
+              <w:jc w:val="center"/>
+              <w:rPr>
+                <w:rFonts w:cs="Times New Roman"/>
+                <w:sz w:val="24"/>
+              </w:rPr>
+            </w:pPr>
+            <w:r>
+              <w:rPr>
+                <w:rFonts w:cs="Times New Roman" w:hint="eastAsia"/>
+                <w:sz w:val="24"/>
+              </w:rPr>
+              <w:t>1</w:t>
+            </w:r>
+            <w:r>
+              <w:rPr>
+                <w:rFonts w:cs="Times New Roman"/>
+                <w:sz w:val="24"/>
+              </w:rPr>
+              <w:t>0946004</w:t>
+            </w:r>
+          </w:p>
+          <w:p>
+            <w:pPr>
+              <w:snapToGrid/>
+              <w:spacing w:line="240" w:lineRule="exact"/>
+              <w:ind w:leftChars="0" w:left="0"/>
+              <w:jc w:val="center"/>
+              <w:rPr>
+                <w:rFonts w:cs="Times New Roman"/>
+                <w:sz w:val="24"/>
+              </w:rPr>
+            </w:pPr>
+            <w:r>
+              <w:rPr>
+                <w:rFonts w:cs="Times New Roman"/>
+                <w:sz w:val="24"/>
+              </w:rPr>
+              <w:t>陳莉蓉</w:t>
+            </w:r>
+          </w:p>
+        </w:tc>
+        <w:tc>
+          <w:tcPr>
+            <w:tcW w:w="791" w:type="pct"/>
+            <w:shd w:val="clear" w:color="auto" w:fill="auto"/>
+            <w:vAlign w:val="center"/>
+          </w:tcPr>
+          <w:p>
+            <w:pPr>
+              <w:snapToGrid/>
+              <w:spacing w:line="240" w:lineRule="exact"/>
+              <w:ind w:leftChars="0" w:left="0"/>
+              <w:jc w:val="center"/>
+              <w:rPr>
+                <w:rFonts w:cs="Times New Roman"/>
+                <w:sz w:val="24"/>
+              </w:rPr>
+            </w:pPr>
+            <w:r>
+              <w:rPr>
+                <w:rFonts w:cs="Times New Roman" w:hint="eastAsia"/>
+                <w:sz w:val="24"/>
+              </w:rPr>
+              <w:t>1</w:t>
+            </w:r>
+            <w:r>
+              <w:rPr>
+                <w:rFonts w:cs="Times New Roman"/>
+                <w:sz w:val="24"/>
+              </w:rPr>
+              <w:t>0946006</w:t>
+            </w:r>
+          </w:p>
+          <w:p>
+            <w:pPr>
+              <w:snapToGrid/>
+              <w:spacing w:line="240" w:lineRule="exact"/>
+              <w:ind w:leftChars="0" w:left="0"/>
+              <w:jc w:val="center"/>
+              <w:rPr>
+                <w:rFonts w:cs="Times New Roman"/>
+                <w:sz w:val="24"/>
+              </w:rPr>
+            </w:pPr>
+            <w:r>
+              <w:rPr>
+                <w:rFonts w:cs="Times New Roman"/>
+                <w:sz w:val="24"/>
+              </w:rPr>
+              <w:t>林瑞源</w:t>
+            </w:r>
+          </w:p>
+        </w:tc>
+        <w:tc>
+          <w:tcPr>
+            <w:tcW w:w="791" w:type="pct"/>
+            <w:shd w:val="clear" w:color="auto" w:fill="auto"/>
+            <w:vAlign w:val="center"/>
+          </w:tcPr>
+          <w:p>
+            <w:pPr>
+              <w:snapToGrid/>
+              <w:spacing w:line="240" w:lineRule="exact"/>
+              <w:ind w:leftChars="0" w:left="0"/>
+              <w:jc w:val="center"/>
+              <w:rPr>
+                <w:rFonts w:cs="Times New Roman"/>
+                <w:sz w:val="24"/>
+              </w:rPr>
+            </w:pPr>
+            <w:r>
+              <w:rPr>
+                <w:rFonts w:cs="Times New Roman" w:hint="eastAsia"/>
+                <w:sz w:val="24"/>
+              </w:rPr>
+              <w:t>1</w:t>
+            </w:r>
+            <w:r>
+              <w:rPr>
+                <w:rFonts w:cs="Times New Roman"/>
+                <w:sz w:val="24"/>
+              </w:rPr>
+              <w:t>0946018</w:t>
+            </w:r>
+          </w:p>
+          <w:p>
+            <w:pPr>
+              <w:snapToGrid/>
+              <w:spacing w:line="240" w:lineRule="exact"/>
+              <w:ind w:leftChars="0" w:left="0"/>
+              <w:jc w:val="center"/>
+              <w:rPr>
+                <w:rFonts w:cs="Times New Roman"/>
+                <w:sz w:val="24"/>
+              </w:rPr>
+            </w:pPr>
+            <w:r>
+              <w:rPr>
+                <w:rFonts w:cs="Times New Roman"/>
+                <w:sz w:val="24"/>
+              </w:rPr>
+              <w:t>陳海碧</w:t>
+            </w:r>
+          </w:p>
+        </w:tc>
+        <w:tc>
+          <w:tcPr>
+            <w:tcW w:w="791" w:type="pct"/>
+            <w:shd w:val="clear" w:color="auto" w:fill="auto"/>
+            <w:vAlign w:val="center"/>
+          </w:tcPr>
+          <w:p>
+            <w:pPr>
+              <w:snapToGrid/>
+              <w:spacing w:line="240" w:lineRule="exact"/>
+              <w:ind w:leftChars="0" w:left="0"/>
+              <w:jc w:val="center"/>
+              <w:rPr>
+                <w:rFonts w:cs="Times New Roman"/>
+                <w:sz w:val="24"/>
+              </w:rPr>
+            </w:pPr>
+            <w:r>
+              <w:rPr>
+                <w:rFonts w:cs="Times New Roman" w:hint="eastAsia"/>
+                <w:sz w:val="24"/>
+              </w:rPr>
+              <w:t>1</w:t>
+            </w:r>
+            <w:r>
+              <w:rPr>
+                <w:rFonts w:cs="Times New Roman"/>
+                <w:sz w:val="24"/>
+              </w:rPr>
+              <w:t>0946024</w:t>
+            </w:r>
+          </w:p>
+          <w:p>
+            <w:pPr>
+              <w:snapToGrid/>
+              <w:spacing w:line="240" w:lineRule="exact"/>
+              <w:ind w:leftChars="0" w:left="0"/>
+              <w:jc w:val="center"/>
+              <w:rPr>
+                <w:rFonts w:cs="Times New Roman"/>
+                <w:sz w:val="24"/>
+              </w:rPr>
+            </w:pPr>
+            <w:r>
+              <w:rPr>
+                <w:rFonts w:cs="Times New Roman"/>
+                <w:sz w:val="24"/>
+              </w:rPr>
+              <w:t>張嘉興</w:t>
+            </w:r>
+          </w:p>
+        </w:tc>
+        <w:tc>
+          <w:tcPr>
+            <w:tcW w:w="787" w:type="pct"/>
+          </w:tcPr>
+          <w:p>
+            <w:pPr>
+              <w:snapToGrid/>
+              <w:spacing w:line="240" w:lineRule="exact"/>
+              <w:ind w:leftChars="0" w:left="0"/>
+              <w:jc w:val="center"/>
+              <w:rPr>
+                <w:rFonts w:cs="Times New Roman"/>
+                <w:sz w:val="24"/>
+              </w:rPr>
+            </w:pPr>
+            <w:r>
+              <w:rPr>
+                <w:rFonts w:cs="Times New Roman" w:hint="eastAsia"/>
+                <w:sz w:val="24"/>
+              </w:rPr>
+              <w:t>1</w:t>
+            </w:r>
+            <w:r>
+              <w:rPr>
+                <w:rFonts w:cs="Times New Roman"/>
+                <w:sz w:val="24"/>
+              </w:rPr>
+              <w:t>0946025</w:t>
+            </w:r>
+          </w:p>
+          <w:p>
+            <w:pPr>
+              <w:snapToGrid/>
+              <w:spacing w:line="240" w:lineRule="exact"/>
+              <w:ind w:leftChars="0" w:left="0"/>
+              <w:jc w:val="center"/>
+              <w:rPr>
+                <w:rFonts w:cs="Times New Roman"/>
+                <w:sz w:val="24"/>
+              </w:rPr>
+            </w:pPr>
+            <w:r>
+              <w:rPr>
+                <w:rFonts w:cs="Times New Roman"/>
+                <w:sz w:val="24"/>
+              </w:rPr>
+              <w:t>高培</w:t>
+            </w:r>
+            <w:proofErr w:type="gramStart"/>
+            <w:r>
+              <w:rPr>
+                <w:rFonts w:cs="Times New Roman"/>
+                <w:sz w:val="24"/>
+              </w:rPr>
+              <w:t>芮</w:t>
+            </w:r>
+            <w:proofErr w:type="gramEnd"/>
+          </w:p>
+        </w:tc>
+      </w:tr>
+      <w:tr>
+        <w:trPr>
+          <w:jc w:val="center"/>
+        </w:trPr>
+        <w:tc>
+          <w:tcPr>
+            <w:tcW w:w="205" w:type="pct"/>
+            <w:vMerge w:val="restart"/>
+            <w:shd w:val="clear" w:color="auto" w:fill="auto"/>
+            <w:textDirection w:val="tbRlV"/>
+            <w:vAlign w:val="center"/>
+          </w:tcPr>
+          <w:p>
+            <w:pPr>
+              <w:snapToGrid/>
+              <w:spacing w:line="240" w:lineRule="exact"/>
+              <w:ind w:leftChars="0" w:left="0"/>
+              <w:jc w:val="center"/>
+              <w:rPr>
+                <w:rFonts w:cs="Times New Roman"/>
+                <w:sz w:val="24"/>
+              </w:rPr>
+            </w:pPr>
+            <w:r>
+              <w:rPr>
+                <w:rFonts w:cs="Times New Roman" w:hint="eastAsia"/>
+                <w:sz w:val="24"/>
+              </w:rPr>
+              <w:t>後端開發</w:t>
+            </w:r>
+          </w:p>
+        </w:tc>
+        <w:tc>
+          <w:tcPr>
+            <w:tcW w:w="973" w:type="pct"/>
+            <w:shd w:val="clear" w:color="auto" w:fill="auto"/>
+          </w:tcPr>
+          <w:p>
+            <w:pPr>
+              <w:snapToGrid/>
+              <w:spacing w:line="240" w:lineRule="exact"/>
+              <w:ind w:leftChars="0" w:left="0"/>
+              <w:rPr>
+                <w:rFonts w:cs="Times New Roman"/>
+                <w:sz w:val="24"/>
+              </w:rPr>
+            </w:pPr>
+            <w:r>
+              <w:rPr>
+                <w:rFonts w:cs="Times New Roman" w:hint="eastAsia"/>
+                <w:sz w:val="24"/>
+              </w:rPr>
+              <w:t>資料庫建置</w:t>
+            </w:r>
+          </w:p>
+        </w:tc>
+        <w:tc>
+          <w:tcPr>
+            <w:tcW w:w="661" w:type="pct"/>
+            <w:shd w:val="clear" w:color="auto" w:fill="auto"/>
+          </w:tcPr>
+          <w:p>
+            <w:pPr>
+              <w:snapToGrid/>
+              <w:ind w:leftChars="0" w:left="840"/>
+              <w:jc w:val="left"/>
+              <w:rPr>
+                <w:rFonts w:cs="Times New Roman"/>
+                <w:sz w:val="24"/>
+              </w:rPr>
+            </w:pPr>
+          </w:p>
+        </w:tc>
+        <w:tc>
+          <w:tcPr>
+            <w:tcW w:w="791" w:type="pct"/>
+            <w:shd w:val="clear" w:color="auto" w:fill="auto"/>
+          </w:tcPr>
+          <w:p>
+            <w:pPr>
+              <w:snapToGrid/>
+              <w:ind w:leftChars="0" w:left="840"/>
+              <w:jc w:val="left"/>
+              <w:rPr>
+                <w:rFonts w:cs="Times New Roman"/>
+                <w:sz w:val="24"/>
+              </w:rPr>
+            </w:pPr>
+          </w:p>
+        </w:tc>
+        <w:tc>
+          <w:tcPr>
+            <w:tcW w:w="791" w:type="pct"/>
+            <w:shd w:val="clear" w:color="auto" w:fill="auto"/>
+          </w:tcPr>
+          <w:p>
+            <w:pPr>
+              <w:snapToGrid/>
+              <w:ind w:leftChars="0" w:left="840"/>
+              <w:jc w:val="left"/>
+              <w:rPr>
+                <w:rFonts w:cs="Times New Roman"/>
+                <w:sz w:val="24"/>
+              </w:rPr>
+            </w:pPr>
+          </w:p>
+        </w:tc>
+        <w:tc>
+          <w:tcPr>
+            <w:tcW w:w="791" w:type="pct"/>
+            <w:shd w:val="clear" w:color="auto" w:fill="auto"/>
+          </w:tcPr>
+          <w:p>
+            <w:pPr>
+              <w:snapToGrid/>
+              <w:ind w:leftChars="0" w:left="840"/>
+              <w:jc w:val="left"/>
+              <w:rPr>
+                <w:rFonts w:cs="Times New Roman"/>
+                <w:sz w:val="24"/>
+              </w:rPr>
+            </w:pPr>
+          </w:p>
+        </w:tc>
+        <w:tc>
+          <w:tcPr>
+            <w:tcW w:w="787" w:type="pct"/>
+          </w:tcPr>
+          <w:p>
+            <w:pPr>
+              <w:snapToGrid/>
+              <w:ind w:leftChars="0" w:left="840"/>
+              <w:jc w:val="left"/>
+              <w:rPr>
+                <w:rFonts w:cs="Times New Roman"/>
+                <w:sz w:val="24"/>
+              </w:rPr>
+            </w:pPr>
+          </w:p>
+        </w:tc>
+      </w:tr>
+      <w:tr>
+        <w:trPr>
+          <w:jc w:val="center"/>
+        </w:trPr>
+        <w:tc>
+          <w:tcPr>
+            <w:tcW w:w="205" w:type="pct"/>
+            <w:vMerge/>
+            <w:shd w:val="clear" w:color="auto" w:fill="auto"/>
+            <w:textDirection w:val="tbRlV"/>
+            <w:vAlign w:val="center"/>
+          </w:tcPr>
+          <w:p>
+            <w:pPr>
+              <w:snapToGrid/>
+              <w:ind w:leftChars="0" w:left="840" w:right="113"/>
+              <w:jc w:val="center"/>
+              <w:rPr>
+                <w:rFonts w:cs="Times New Roman"/>
+                <w:sz w:val="24"/>
+              </w:rPr>
+            </w:pPr>
+          </w:p>
+        </w:tc>
+        <w:tc>
+          <w:tcPr>
+            <w:tcW w:w="973" w:type="pct"/>
+            <w:shd w:val="clear" w:color="auto" w:fill="auto"/>
+          </w:tcPr>
+          <w:p>
+            <w:pPr>
+              <w:snapToGrid/>
+              <w:spacing w:line="240" w:lineRule="exact"/>
+              <w:ind w:leftChars="0" w:left="0"/>
+              <w:rPr>
+                <w:rFonts w:cs="Times New Roman"/>
+                <w:sz w:val="24"/>
+              </w:rPr>
+            </w:pPr>
+            <w:r>
+              <w:rPr>
+                <w:rFonts w:cs="Times New Roman" w:hint="eastAsia"/>
+                <w:sz w:val="24"/>
+              </w:rPr>
+              <w:t>伺服器架設</w:t>
+            </w:r>
+          </w:p>
+        </w:tc>
+        <w:tc>
+          <w:tcPr>
+            <w:tcW w:w="661" w:type="pct"/>
+            <w:shd w:val="clear" w:color="auto" w:fill="auto"/>
+          </w:tcPr>
+          <w:p>
+            <w:pPr>
+              <w:snapToGrid/>
+              <w:ind w:leftChars="0" w:left="840"/>
+              <w:jc w:val="left"/>
+              <w:rPr>
+                <w:rFonts w:cs="Times New Roman"/>
+                <w:sz w:val="24"/>
+              </w:rPr>
+            </w:pPr>
+          </w:p>
+        </w:tc>
+        <w:tc>
+          <w:tcPr>
+            <w:tcW w:w="791" w:type="pct"/>
+            <w:shd w:val="clear" w:color="auto" w:fill="auto"/>
+          </w:tcPr>
+          <w:p>
+            <w:pPr>
+              <w:snapToGrid/>
+              <w:ind w:leftChars="0" w:left="840"/>
+              <w:jc w:val="left"/>
+              <w:rPr>
+                <w:rFonts w:cs="Times New Roman"/>
+                <w:sz w:val="24"/>
+              </w:rPr>
+            </w:pPr>
+          </w:p>
+        </w:tc>
+        <w:tc>
+          <w:tcPr>
+            <w:tcW w:w="791" w:type="pct"/>
+            <w:shd w:val="clear" w:color="auto" w:fill="auto"/>
+          </w:tcPr>
+          <w:p>
+            <w:pPr>
+              <w:snapToGrid/>
+              <w:ind w:leftChars="0" w:left="840"/>
+              <w:jc w:val="left"/>
+              <w:rPr>
+                <w:rFonts w:cs="Times New Roman"/>
+                <w:sz w:val="24"/>
+              </w:rPr>
+            </w:pPr>
+          </w:p>
+        </w:tc>
+        <w:tc>
+          <w:tcPr>
+            <w:tcW w:w="791" w:type="pct"/>
+            <w:shd w:val="clear" w:color="auto" w:fill="auto"/>
+          </w:tcPr>
+          <w:p>
+            <w:pPr>
+              <w:snapToGrid/>
+              <w:ind w:leftChars="0" w:left="840"/>
+              <w:jc w:val="left"/>
+              <w:rPr>
+                <w:rFonts w:cs="Times New Roman"/>
+                <w:sz w:val="24"/>
+              </w:rPr>
+            </w:pPr>
+          </w:p>
+        </w:tc>
+        <w:tc>
+          <w:tcPr>
+            <w:tcW w:w="787" w:type="pct"/>
+          </w:tcPr>
+          <w:p>
+            <w:pPr>
+              <w:snapToGrid/>
+              <w:ind w:leftChars="0" w:left="840"/>
+              <w:jc w:val="left"/>
+              <w:rPr>
+                <w:rFonts w:cs="Times New Roman"/>
+                <w:sz w:val="24"/>
+              </w:rPr>
+            </w:pPr>
+          </w:p>
+        </w:tc>
+      </w:tr>
+      <w:tr>
+        <w:trPr>
+          <w:jc w:val="center"/>
+        </w:trPr>
+        <w:tc>
+          <w:tcPr>
+            <w:tcW w:w="205" w:type="pct"/>
+            <w:vMerge/>
+            <w:shd w:val="clear" w:color="auto" w:fill="auto"/>
+            <w:textDirection w:val="tbRlV"/>
+            <w:vAlign w:val="center"/>
+          </w:tcPr>
+          <w:p>
+            <w:pPr>
+              <w:snapToGrid/>
+              <w:ind w:leftChars="0" w:left="840" w:right="113"/>
+              <w:jc w:val="center"/>
+              <w:rPr>
+                <w:rFonts w:cs="Times New Roman"/>
+                <w:sz w:val="24"/>
+              </w:rPr>
+            </w:pPr>
+          </w:p>
+        </w:tc>
+        <w:tc>
+          <w:tcPr>
+            <w:tcW w:w="973" w:type="pct"/>
+            <w:shd w:val="clear" w:color="auto" w:fill="auto"/>
+          </w:tcPr>
+          <w:p>
+            <w:pPr>
+              <w:snapToGrid/>
+              <w:spacing w:line="240" w:lineRule="exact"/>
+              <w:ind w:leftChars="0" w:left="0"/>
+              <w:rPr>
+                <w:rFonts w:cs="Times New Roman"/>
+                <w:sz w:val="24"/>
+              </w:rPr>
+            </w:pPr>
+            <w:r>
+              <w:rPr>
+                <w:rFonts w:cs="Times New Roman"/>
+                <w:sz w:val="24"/>
+              </w:rPr>
+              <w:t>發票掃描</w:t>
+            </w:r>
+            <w:r>
+              <w:rPr>
+                <w:rFonts w:cs="Times New Roman"/>
+                <w:sz w:val="24"/>
+              </w:rPr>
+              <w:t xml:space="preserve"> </w:t>
+            </w:r>
+          </w:p>
+        </w:tc>
+        <w:tc>
+          <w:tcPr>
+            <w:tcW w:w="661" w:type="pct"/>
+            <w:shd w:val="clear" w:color="auto" w:fill="auto"/>
+          </w:tcPr>
+          <w:p>
+            <w:pPr>
+              <w:snapToGrid/>
+              <w:ind w:leftChars="0" w:left="840"/>
+              <w:jc w:val="left"/>
+              <w:rPr>
+                <w:rFonts w:cs="Times New Roman"/>
+                <w:sz w:val="24"/>
+              </w:rPr>
+            </w:pPr>
+          </w:p>
+        </w:tc>
+        <w:tc>
+          <w:tcPr>
+            <w:tcW w:w="791" w:type="pct"/>
+            <w:shd w:val="clear" w:color="auto" w:fill="auto"/>
+          </w:tcPr>
+          <w:p>
+            <w:pPr>
+              <w:snapToGrid/>
+              <w:ind w:leftChars="0" w:left="840"/>
+              <w:jc w:val="left"/>
+              <w:rPr>
+                <w:rFonts w:cs="Times New Roman"/>
+                <w:sz w:val="24"/>
+              </w:rPr>
+            </w:pPr>
+          </w:p>
+        </w:tc>
+        <w:tc>
+          <w:tcPr>
+            <w:tcW w:w="791" w:type="pct"/>
+            <w:shd w:val="clear" w:color="auto" w:fill="auto"/>
+          </w:tcPr>
+          <w:p>
+            <w:pPr>
+              <w:snapToGrid/>
+              <w:ind w:leftChars="0" w:left="0"/>
+              <w:jc w:val="center"/>
+              <w:rPr>
+                <w:rFonts w:cs="Times New Roman"/>
+                <w:sz w:val="24"/>
+              </w:rPr>
+            </w:pPr>
+            <w:r>
+              <w:rPr>
+                <w:rFonts w:ascii="標楷體" w:hAnsi="標楷體" w:cs="Times New Roman" w:hint="eastAsia"/>
+                <w:sz w:val="24"/>
+                <w:szCs w:val="24"/>
+              </w:rPr>
+              <w:t>●</w:t>
+            </w:r>
+          </w:p>
+        </w:tc>
+        <w:tc>
+          <w:tcPr>
+            <w:tcW w:w="791" w:type="pct"/>
+            <w:shd w:val="clear" w:color="auto" w:fill="auto"/>
+          </w:tcPr>
+          <w:p>
+            <w:pPr>
+              <w:snapToGrid/>
+              <w:ind w:leftChars="0" w:left="840"/>
+              <w:jc w:val="left"/>
+              <w:rPr>
+                <w:rFonts w:cs="Times New Roman"/>
+                <w:sz w:val="24"/>
+              </w:rPr>
+            </w:pPr>
+          </w:p>
+        </w:tc>
+        <w:tc>
+          <w:tcPr>
+            <w:tcW w:w="787" w:type="pct"/>
+          </w:tcPr>
+          <w:p>
+            <w:pPr>
+              <w:snapToGrid/>
+              <w:ind w:leftChars="0" w:left="840"/>
+              <w:jc w:val="left"/>
+              <w:rPr>
+                <w:rFonts w:cs="Times New Roman"/>
+                <w:sz w:val="24"/>
+              </w:rPr>
+            </w:pPr>
+          </w:p>
+        </w:tc>
+      </w:tr>
+      <w:tr>
+        <w:trPr>
+          <w:jc w:val="center"/>
+        </w:trPr>
+        <w:tc>
+          <w:tcPr>
+            <w:tcW w:w="205" w:type="pct"/>
+            <w:vMerge/>
+            <w:shd w:val="clear" w:color="auto" w:fill="auto"/>
+            <w:textDirection w:val="tbRlV"/>
+            <w:vAlign w:val="center"/>
+          </w:tcPr>
+          <w:p>
+            <w:pPr>
+              <w:snapToGrid/>
+              <w:ind w:leftChars="0" w:left="840" w:right="113"/>
+              <w:jc w:val="center"/>
+              <w:rPr>
+                <w:rFonts w:cs="Times New Roman"/>
+                <w:sz w:val="24"/>
+              </w:rPr>
+            </w:pPr>
+          </w:p>
+        </w:tc>
+        <w:tc>
+          <w:tcPr>
+            <w:tcW w:w="973" w:type="pct"/>
+            <w:shd w:val="clear" w:color="auto" w:fill="auto"/>
+          </w:tcPr>
+          <w:p>
+            <w:pPr>
+              <w:snapToGrid/>
+              <w:spacing w:line="240" w:lineRule="exact"/>
+              <w:ind w:leftChars="0" w:left="0"/>
+              <w:rPr>
+                <w:rFonts w:cs="Times New Roman"/>
+                <w:sz w:val="24"/>
+              </w:rPr>
+            </w:pPr>
+            <w:r>
+              <w:rPr>
+                <w:rFonts w:cs="Times New Roman" w:hint="eastAsia"/>
+                <w:sz w:val="24"/>
+              </w:rPr>
+              <w:t>功能</w:t>
+            </w:r>
+            <w:r>
+              <w:rPr>
+                <w:rFonts w:cs="Times New Roman" w:hint="eastAsia"/>
+                <w:sz w:val="24"/>
+              </w:rPr>
+              <w:t>B</w:t>
+            </w:r>
+          </w:p>
+        </w:tc>
+        <w:tc>
+          <w:tcPr>
+            <w:tcW w:w="661" w:type="pct"/>
+            <w:shd w:val="clear" w:color="auto" w:fill="auto"/>
+          </w:tcPr>
+          <w:p>
+            <w:pPr>
+              <w:snapToGrid/>
+              <w:ind w:leftChars="0" w:left="840"/>
+              <w:jc w:val="left"/>
+              <w:rPr>
+                <w:rFonts w:cs="Times New Roman"/>
+                <w:sz w:val="24"/>
+              </w:rPr>
+            </w:pPr>
+          </w:p>
+        </w:tc>
+        <w:tc>
+          <w:tcPr>
+            <w:tcW w:w="791" w:type="pct"/>
+            <w:shd w:val="clear" w:color="auto" w:fill="auto"/>
+          </w:tcPr>
+          <w:p>
+            <w:pPr>
+              <w:snapToGrid/>
+              <w:ind w:leftChars="0" w:left="840"/>
+              <w:jc w:val="left"/>
+              <w:rPr>
+                <w:rFonts w:cs="Times New Roman"/>
+                <w:sz w:val="24"/>
+              </w:rPr>
+            </w:pPr>
+          </w:p>
+        </w:tc>
+        <w:tc>
+          <w:tcPr>
+            <w:tcW w:w="791" w:type="pct"/>
+            <w:shd w:val="clear" w:color="auto" w:fill="auto"/>
+          </w:tcPr>
+          <w:p>
+            <w:pPr>
+              <w:snapToGrid/>
+              <w:ind w:leftChars="0" w:left="840"/>
+              <w:jc w:val="left"/>
+              <w:rPr>
+                <w:rFonts w:cs="Times New Roman"/>
+                <w:sz w:val="24"/>
+              </w:rPr>
+            </w:pPr>
+          </w:p>
+        </w:tc>
+        <w:tc>
+          <w:tcPr>
+            <w:tcW w:w="791" w:type="pct"/>
+            <w:shd w:val="clear" w:color="auto" w:fill="auto"/>
+          </w:tcPr>
+          <w:p>
+            <w:pPr>
+              <w:snapToGrid/>
+              <w:ind w:leftChars="0" w:left="840"/>
+              <w:jc w:val="left"/>
+              <w:rPr>
+                <w:rFonts w:cs="Times New Roman"/>
+                <w:sz w:val="24"/>
+              </w:rPr>
+            </w:pPr>
+          </w:p>
+        </w:tc>
+        <w:tc>
+          <w:tcPr>
+            <w:tcW w:w="787" w:type="pct"/>
+          </w:tcPr>
+          <w:p>
+            <w:pPr>
+              <w:snapToGrid/>
+              <w:ind w:leftChars="0" w:left="840"/>
+              <w:jc w:val="left"/>
+              <w:rPr>
+                <w:rFonts w:cs="Times New Roman"/>
+                <w:sz w:val="24"/>
+              </w:rPr>
+            </w:pPr>
+          </w:p>
+        </w:tc>
+      </w:tr>
+      <w:tr>
+        <w:trPr>
+          <w:jc w:val="center"/>
+        </w:trPr>
+        <w:tc>
+          <w:tcPr>
+            <w:tcW w:w="205" w:type="pct"/>
+            <w:vMerge/>
+            <w:shd w:val="clear" w:color="auto" w:fill="auto"/>
+            <w:textDirection w:val="tbRlV"/>
+            <w:vAlign w:val="center"/>
+          </w:tcPr>
+          <w:p>
+            <w:pPr>
+              <w:snapToGrid/>
+              <w:ind w:leftChars="0" w:left="840" w:right="113"/>
+              <w:jc w:val="center"/>
+              <w:rPr>
+                <w:rFonts w:cs="Times New Roman"/>
+                <w:sz w:val="24"/>
+              </w:rPr>
+            </w:pPr>
+          </w:p>
+        </w:tc>
+        <w:tc>
+          <w:tcPr>
+            <w:tcW w:w="973" w:type="pct"/>
+            <w:shd w:val="clear" w:color="auto" w:fill="auto"/>
+          </w:tcPr>
+          <w:p>
+            <w:pPr>
+              <w:snapToGrid/>
+              <w:spacing w:line="240" w:lineRule="exact"/>
+              <w:ind w:leftChars="0" w:left="0"/>
+              <w:rPr>
+                <w:rFonts w:cs="Times New Roman"/>
+                <w:sz w:val="24"/>
+              </w:rPr>
+            </w:pPr>
+            <w:r>
+              <w:rPr>
+                <w:rFonts w:cs="Times New Roman" w:hint="eastAsia"/>
+                <w:sz w:val="24"/>
+              </w:rPr>
+              <w:t>功能</w:t>
+            </w:r>
+            <w:r>
+              <w:rPr>
+                <w:rFonts w:cs="Times New Roman" w:hint="eastAsia"/>
+                <w:sz w:val="24"/>
+              </w:rPr>
+              <w:t>C</w:t>
+            </w:r>
+          </w:p>
+        </w:tc>
+        <w:tc>
+          <w:tcPr>
+            <w:tcW w:w="661" w:type="pct"/>
+            <w:shd w:val="clear" w:color="auto" w:fill="auto"/>
+          </w:tcPr>
+          <w:p>
+            <w:pPr>
+              <w:snapToGrid/>
+              <w:ind w:leftChars="0" w:left="840"/>
+              <w:jc w:val="left"/>
+              <w:rPr>
+                <w:rFonts w:cs="Times New Roman"/>
+                <w:sz w:val="24"/>
+              </w:rPr>
+            </w:pPr>
+          </w:p>
+        </w:tc>
+        <w:tc>
+          <w:tcPr>
+            <w:tcW w:w="791" w:type="pct"/>
+            <w:shd w:val="clear" w:color="auto" w:fill="auto"/>
+          </w:tcPr>
+          <w:p>
+            <w:pPr>
+              <w:snapToGrid/>
+              <w:ind w:leftChars="0" w:left="840"/>
+              <w:jc w:val="left"/>
+              <w:rPr>
+                <w:rFonts w:cs="Times New Roman"/>
+                <w:sz w:val="24"/>
+              </w:rPr>
+            </w:pPr>
+          </w:p>
+        </w:tc>
+        <w:tc>
+          <w:tcPr>
+            <w:tcW w:w="791" w:type="pct"/>
+            <w:shd w:val="clear" w:color="auto" w:fill="auto"/>
+          </w:tcPr>
+          <w:p>
+            <w:pPr>
+              <w:snapToGrid/>
+              <w:ind w:leftChars="0" w:left="840"/>
+              <w:jc w:val="left"/>
+              <w:rPr>
+                <w:rFonts w:cs="Times New Roman"/>
+                <w:sz w:val="24"/>
+              </w:rPr>
+            </w:pPr>
+          </w:p>
+        </w:tc>
+        <w:tc>
+          <w:tcPr>
+            <w:tcW w:w="791" w:type="pct"/>
+            <w:shd w:val="clear" w:color="auto" w:fill="auto"/>
+          </w:tcPr>
+          <w:p>
+            <w:pPr>
+              <w:snapToGrid/>
+              <w:ind w:leftChars="0" w:left="840"/>
+              <w:jc w:val="left"/>
+              <w:rPr>
+                <w:rFonts w:cs="Times New Roman"/>
+                <w:sz w:val="24"/>
+              </w:rPr>
+            </w:pPr>
+          </w:p>
+        </w:tc>
+        <w:tc>
+          <w:tcPr>
+            <w:tcW w:w="787" w:type="pct"/>
+          </w:tcPr>
+          <w:p>
+            <w:pPr>
+              <w:snapToGrid/>
+              <w:ind w:leftChars="0" w:left="840"/>
+              <w:jc w:val="left"/>
+              <w:rPr>
+                <w:rFonts w:cs="Times New Roman"/>
+                <w:sz w:val="24"/>
+              </w:rPr>
+            </w:pPr>
+          </w:p>
+        </w:tc>
+      </w:tr>
+      <w:tr>
+        <w:trPr>
+          <w:jc w:val="center"/>
+        </w:trPr>
+        <w:tc>
+          <w:tcPr>
+            <w:tcW w:w="205" w:type="pct"/>
+            <w:vMerge w:val="restart"/>
+            <w:shd w:val="clear" w:color="auto" w:fill="auto"/>
+            <w:textDirection w:val="tbRlV"/>
+            <w:vAlign w:val="center"/>
+          </w:tcPr>
+          <w:p>
+            <w:pPr>
+              <w:snapToGrid/>
+              <w:spacing w:line="240" w:lineRule="exact"/>
+              <w:ind w:leftChars="0" w:left="0" w:right="113"/>
+              <w:jc w:val="center"/>
+              <w:rPr>
+                <w:rFonts w:cs="Times New Roman"/>
+                <w:sz w:val="24"/>
+              </w:rPr>
+            </w:pPr>
+            <w:r>
+              <w:rPr>
+                <w:rFonts w:cs="Times New Roman" w:hint="eastAsia"/>
+                <w:sz w:val="24"/>
+              </w:rPr>
+              <w:t>前端開發</w:t>
+            </w:r>
+          </w:p>
+        </w:tc>
+        <w:tc>
+          <w:tcPr>
+            <w:tcW w:w="973" w:type="pct"/>
+            <w:shd w:val="clear" w:color="auto" w:fill="auto"/>
+          </w:tcPr>
+          <w:p>
+            <w:pPr>
+              <w:snapToGrid/>
+              <w:spacing w:line="240" w:lineRule="exact"/>
+              <w:ind w:leftChars="0" w:left="0"/>
+              <w:rPr>
+                <w:rFonts w:cs="Times New Roman"/>
+                <w:sz w:val="24"/>
+              </w:rPr>
+            </w:pPr>
+            <w:r>
+              <w:rPr>
+                <w:rFonts w:cs="Times New Roman"/>
+                <w:sz w:val="24"/>
+              </w:rPr>
+              <w:t>網頁程式</w:t>
+            </w:r>
+          </w:p>
+        </w:tc>
+        <w:tc>
+          <w:tcPr>
+            <w:tcW w:w="661" w:type="pct"/>
+            <w:shd w:val="clear" w:color="auto" w:fill="auto"/>
+          </w:tcPr>
+          <w:p>
+            <w:pPr>
+              <w:snapToGrid/>
+              <w:ind w:leftChars="0" w:left="0"/>
+              <w:jc w:val="center"/>
+              <w:rPr>
+                <w:rFonts w:cs="Times New Roman"/>
+                <w:sz w:val="24"/>
+              </w:rPr>
+            </w:pPr>
+            <w:r>
+              <w:rPr>
+                <w:rFonts w:ascii="新細明體" w:eastAsia="新細明體" w:hAnsi="新細明體" w:cs="新細明體" w:hint="eastAsia"/>
+                <w:sz w:val="24"/>
+                <w:szCs w:val="24"/>
+              </w:rPr>
+              <w:t>〇</w:t>
+            </w:r>
+          </w:p>
+        </w:tc>
+        <w:tc>
+          <w:tcPr>
+            <w:tcW w:w="791" w:type="pct"/>
+            <w:shd w:val="clear" w:color="auto" w:fill="auto"/>
+          </w:tcPr>
+          <w:p>
+            <w:pPr>
+              <w:snapToGrid/>
+              <w:ind w:leftChars="0" w:left="0"/>
+              <w:jc w:val="center"/>
+              <w:rPr>
+                <w:rFonts w:cs="Times New Roman"/>
+                <w:sz w:val="24"/>
+              </w:rPr>
+            </w:pPr>
+            <w:r>
+              <w:rPr>
+                <w:rFonts w:ascii="標楷體" w:hAnsi="標楷體" w:cs="Times New Roman" w:hint="eastAsia"/>
+                <w:sz w:val="24"/>
+                <w:szCs w:val="24"/>
+              </w:rPr>
+              <w:t>●</w:t>
+            </w:r>
+          </w:p>
+        </w:tc>
+        <w:tc>
+          <w:tcPr>
+            <w:tcW w:w="791" w:type="pct"/>
+            <w:shd w:val="clear" w:color="auto" w:fill="auto"/>
+          </w:tcPr>
+          <w:p>
+            <w:pPr>
+              <w:snapToGrid/>
+              <w:ind w:leftChars="0" w:left="840"/>
+              <w:jc w:val="left"/>
+              <w:rPr>
+                <w:rFonts w:cs="Times New Roman"/>
+                <w:sz w:val="24"/>
+              </w:rPr>
+            </w:pPr>
+          </w:p>
+        </w:tc>
+        <w:tc>
+          <w:tcPr>
+            <w:tcW w:w="791" w:type="pct"/>
+            <w:shd w:val="clear" w:color="auto" w:fill="auto"/>
+          </w:tcPr>
+          <w:p>
+            <w:pPr>
+              <w:snapToGrid/>
+              <w:ind w:leftChars="0" w:left="840"/>
+              <w:jc w:val="left"/>
+              <w:rPr>
+                <w:rFonts w:cs="Times New Roman"/>
+                <w:sz w:val="24"/>
+              </w:rPr>
+            </w:pPr>
+          </w:p>
+        </w:tc>
+        <w:tc>
+          <w:tcPr>
+            <w:tcW w:w="787" w:type="pct"/>
+          </w:tcPr>
+          <w:p>
+            <w:pPr>
+              <w:snapToGrid/>
+              <w:ind w:leftChars="0" w:left="0"/>
+              <w:jc w:val="center"/>
+              <w:rPr>
+                <w:rFonts w:cs="Times New Roman"/>
+                <w:sz w:val="24"/>
+              </w:rPr>
+            </w:pPr>
+          </w:p>
+        </w:tc>
+      </w:tr>
+      <w:tr>
+        <w:trPr>
+          <w:jc w:val="center"/>
+        </w:trPr>
+        <w:tc>
+          <w:tcPr>
+            <w:tcW w:w="205" w:type="pct"/>
+            <w:vMerge/>
+            <w:shd w:val="clear" w:color="auto" w:fill="auto"/>
+            <w:textDirection w:val="tbRlV"/>
+            <w:vAlign w:val="center"/>
+          </w:tcPr>
+          <w:p>
+            <w:pPr>
+              <w:snapToGrid/>
+              <w:ind w:leftChars="0" w:left="840" w:right="113"/>
+              <w:jc w:val="center"/>
+              <w:rPr>
+                <w:rFonts w:cs="Times New Roman"/>
+                <w:sz w:val="24"/>
+              </w:rPr>
+            </w:pPr>
+          </w:p>
+        </w:tc>
+        <w:tc>
+          <w:tcPr>
+            <w:tcW w:w="973" w:type="pct"/>
+            <w:shd w:val="clear" w:color="auto" w:fill="auto"/>
+          </w:tcPr>
+          <w:p>
+            <w:pPr>
+              <w:snapToGrid/>
+              <w:spacing w:line="240" w:lineRule="exact"/>
+              <w:ind w:leftChars="0" w:left="0"/>
+              <w:rPr>
+                <w:rFonts w:cs="Times New Roman"/>
+                <w:sz w:val="24"/>
+              </w:rPr>
+            </w:pPr>
+            <w:r>
+              <w:rPr>
+                <w:rFonts w:cs="Times New Roman"/>
+                <w:sz w:val="24"/>
+              </w:rPr>
+              <w:t>網頁</w:t>
+            </w:r>
+            <w:r>
+              <w:rPr>
+                <w:rFonts w:cs="Times New Roman"/>
+                <w:sz w:val="24"/>
+              </w:rPr>
+              <w:t>CSS</w:t>
+            </w:r>
+          </w:p>
+        </w:tc>
+        <w:tc>
+          <w:tcPr>
+            <w:tcW w:w="661" w:type="pct"/>
+            <w:shd w:val="clear" w:color="auto" w:fill="auto"/>
+          </w:tcPr>
+          <w:p>
+            <w:pPr>
+              <w:snapToGrid/>
+              <w:ind w:leftChars="0" w:left="0"/>
+              <w:jc w:val="center"/>
+              <w:rPr>
+                <w:rFonts w:cs="Times New Roman"/>
+                <w:sz w:val="24"/>
+              </w:rPr>
+            </w:pPr>
+            <w:r>
+              <w:rPr>
+                <w:rFonts w:ascii="新細明體" w:eastAsia="新細明體" w:hAnsi="新細明體" w:cs="新細明體" w:hint="eastAsia"/>
+                <w:sz w:val="24"/>
+                <w:szCs w:val="24"/>
+              </w:rPr>
+              <w:t>〇</w:t>
+            </w:r>
+          </w:p>
+        </w:tc>
+        <w:tc>
+          <w:tcPr>
+            <w:tcW w:w="791" w:type="pct"/>
+            <w:shd w:val="clear" w:color="auto" w:fill="auto"/>
+          </w:tcPr>
+          <w:p>
+            <w:pPr>
+              <w:snapToGrid/>
+              <w:ind w:leftChars="0" w:left="840"/>
+              <w:jc w:val="left"/>
+              <w:rPr>
+                <w:rFonts w:cs="Times New Roman"/>
+                <w:sz w:val="24"/>
+              </w:rPr>
+            </w:pPr>
+          </w:p>
+        </w:tc>
+        <w:tc>
+          <w:tcPr>
+            <w:tcW w:w="791" w:type="pct"/>
+            <w:shd w:val="clear" w:color="auto" w:fill="auto"/>
+          </w:tcPr>
+          <w:p>
+            <w:pPr>
+              <w:snapToGrid/>
+              <w:ind w:leftChars="0" w:left="840"/>
+              <w:jc w:val="left"/>
+              <w:rPr>
+                <w:rFonts w:cs="Times New Roman"/>
+                <w:sz w:val="24"/>
+              </w:rPr>
+            </w:pPr>
+          </w:p>
+        </w:tc>
+        <w:tc>
+          <w:tcPr>
+            <w:tcW w:w="791" w:type="pct"/>
+            <w:shd w:val="clear" w:color="auto" w:fill="auto"/>
+          </w:tcPr>
+          <w:p>
+            <w:pPr>
+              <w:snapToGrid/>
+              <w:ind w:leftChars="0" w:left="840"/>
+              <w:jc w:val="left"/>
+              <w:rPr>
+                <w:rFonts w:cs="Times New Roman"/>
+                <w:sz w:val="24"/>
+              </w:rPr>
+            </w:pPr>
+          </w:p>
+        </w:tc>
+        <w:tc>
+          <w:tcPr>
+            <w:tcW w:w="787" w:type="pct"/>
+          </w:tcPr>
+          <w:p>
+            <w:pPr>
+              <w:snapToGrid/>
+              <w:ind w:leftChars="0" w:left="0"/>
+              <w:jc w:val="center"/>
+              <w:rPr>
+                <w:rFonts w:cs="Times New Roman"/>
+                <w:sz w:val="24"/>
+              </w:rPr>
+            </w:pPr>
+            <w:r>
+              <w:rPr>
+                <w:rFonts w:ascii="新細明體" w:eastAsia="新細明體" w:hAnsi="新細明體" w:cs="新細明體" w:hint="eastAsia"/>
+                <w:sz w:val="24"/>
+                <w:szCs w:val="24"/>
+              </w:rPr>
+              <w:t>〇</w:t>
+            </w:r>
+          </w:p>
+        </w:tc>
+      </w:tr>
+      <w:tr>
+        <w:trPr>
+          <w:jc w:val="center"/>
+        </w:trPr>
+        <w:tc>
+          <w:tcPr>
+            <w:tcW w:w="205" w:type="pct"/>
+            <w:vMerge/>
+            <w:shd w:val="clear" w:color="auto" w:fill="auto"/>
+            <w:textDirection w:val="tbRlV"/>
+            <w:vAlign w:val="center"/>
+          </w:tcPr>
+          <w:p>
+            <w:pPr>
+              <w:snapToGrid/>
+              <w:ind w:leftChars="0" w:left="840" w:right="113"/>
+              <w:jc w:val="center"/>
+              <w:rPr>
+                <w:rFonts w:cs="Times New Roman"/>
+                <w:sz w:val="24"/>
+              </w:rPr>
+            </w:pPr>
+          </w:p>
+        </w:tc>
+        <w:tc>
+          <w:tcPr>
+            <w:tcW w:w="973" w:type="pct"/>
+            <w:shd w:val="clear" w:color="auto" w:fill="auto"/>
+          </w:tcPr>
+          <w:p>
+            <w:pPr>
+              <w:snapToGrid/>
+              <w:spacing w:line="240" w:lineRule="exact"/>
+              <w:ind w:leftChars="0" w:left="0"/>
+              <w:rPr>
+                <w:rFonts w:cs="Times New Roman"/>
+                <w:sz w:val="24"/>
+              </w:rPr>
+            </w:pPr>
+            <w:r>
+              <w:rPr>
+                <w:rFonts w:cs="Times New Roman"/>
+                <w:sz w:val="24"/>
+              </w:rPr>
+              <w:t xml:space="preserve">Template </w:t>
+            </w:r>
+            <w:r>
+              <w:rPr>
+                <w:rFonts w:cs="Times New Roman" w:hint="eastAsia"/>
+                <w:sz w:val="24"/>
+              </w:rPr>
+              <w:t>C</w:t>
+            </w:r>
+          </w:p>
+        </w:tc>
+        <w:tc>
+          <w:tcPr>
+            <w:tcW w:w="661" w:type="pct"/>
+            <w:shd w:val="clear" w:color="auto" w:fill="auto"/>
+          </w:tcPr>
+          <w:p>
+            <w:pPr>
+              <w:snapToGrid/>
+              <w:ind w:leftChars="0" w:left="840"/>
+              <w:jc w:val="left"/>
+              <w:rPr>
+                <w:rFonts w:cs="Times New Roman"/>
+                <w:sz w:val="24"/>
+              </w:rPr>
+            </w:pPr>
+          </w:p>
+        </w:tc>
+        <w:tc>
+          <w:tcPr>
+            <w:tcW w:w="791" w:type="pct"/>
+            <w:shd w:val="clear" w:color="auto" w:fill="auto"/>
+          </w:tcPr>
+          <w:p>
+            <w:pPr>
+              <w:snapToGrid/>
+              <w:ind w:leftChars="0" w:left="840"/>
+              <w:jc w:val="left"/>
+              <w:rPr>
+                <w:rFonts w:cs="Times New Roman"/>
+                <w:sz w:val="24"/>
+              </w:rPr>
+            </w:pPr>
+          </w:p>
+        </w:tc>
+        <w:tc>
+          <w:tcPr>
+            <w:tcW w:w="791" w:type="pct"/>
+            <w:shd w:val="clear" w:color="auto" w:fill="auto"/>
+          </w:tcPr>
+          <w:p>
+            <w:pPr>
+              <w:snapToGrid/>
+              <w:ind w:leftChars="0" w:left="840"/>
+              <w:jc w:val="left"/>
+              <w:rPr>
+                <w:rFonts w:cs="Times New Roman"/>
+                <w:sz w:val="24"/>
+              </w:rPr>
+            </w:pPr>
+          </w:p>
+        </w:tc>
+        <w:tc>
+          <w:tcPr>
+            <w:tcW w:w="791" w:type="pct"/>
+            <w:shd w:val="clear" w:color="auto" w:fill="auto"/>
+          </w:tcPr>
+          <w:p>
+            <w:pPr>
+              <w:snapToGrid/>
+              <w:ind w:leftChars="0" w:left="840"/>
+              <w:jc w:val="left"/>
+              <w:rPr>
+                <w:rFonts w:cs="Times New Roman"/>
+                <w:sz w:val="24"/>
+              </w:rPr>
+            </w:pPr>
+          </w:p>
+        </w:tc>
+        <w:tc>
+          <w:tcPr>
+            <w:tcW w:w="787" w:type="pct"/>
+          </w:tcPr>
+          <w:p>
+            <w:pPr>
+              <w:snapToGrid/>
+              <w:ind w:leftChars="0" w:left="840"/>
+              <w:jc w:val="left"/>
+              <w:rPr>
+                <w:rFonts w:cs="Times New Roman"/>
+                <w:sz w:val="24"/>
+              </w:rPr>
+            </w:pPr>
+          </w:p>
+        </w:tc>
+      </w:tr>
+      <w:tr>
+        <w:trPr>
+          <w:jc w:val="center"/>
+        </w:trPr>
+        <w:tc>
+          <w:tcPr>
+            <w:tcW w:w="205" w:type="pct"/>
+            <w:vMerge/>
+            <w:shd w:val="clear" w:color="auto" w:fill="auto"/>
+            <w:textDirection w:val="tbRlV"/>
+            <w:vAlign w:val="center"/>
+          </w:tcPr>
+          <w:p>
+            <w:pPr>
+              <w:snapToGrid/>
+              <w:ind w:leftChars="0" w:left="840" w:right="113"/>
+              <w:jc w:val="center"/>
+              <w:rPr>
+                <w:rFonts w:cs="Times New Roman"/>
+                <w:sz w:val="24"/>
+              </w:rPr>
+            </w:pPr>
+          </w:p>
+        </w:tc>
+        <w:tc>
+          <w:tcPr>
+            <w:tcW w:w="973" w:type="pct"/>
+            <w:shd w:val="clear" w:color="auto" w:fill="auto"/>
+          </w:tcPr>
+          <w:p>
+            <w:pPr>
+              <w:snapToGrid/>
+              <w:spacing w:line="240" w:lineRule="exact"/>
+              <w:ind w:leftChars="0" w:left="0"/>
+              <w:rPr>
+                <w:rFonts w:cs="Times New Roman"/>
+                <w:sz w:val="24"/>
+              </w:rPr>
+            </w:pPr>
+            <w:r>
+              <w:rPr>
+                <w:rFonts w:cs="Times New Roman"/>
+                <w:sz w:val="24"/>
+              </w:rPr>
+              <w:t xml:space="preserve">Template </w:t>
+            </w:r>
+            <w:r>
+              <w:rPr>
+                <w:rFonts w:cs="Times New Roman" w:hint="eastAsia"/>
+                <w:sz w:val="24"/>
+              </w:rPr>
+              <w:t>D</w:t>
+            </w:r>
+          </w:p>
+        </w:tc>
+        <w:tc>
+          <w:tcPr>
+            <w:tcW w:w="661" w:type="pct"/>
+            <w:shd w:val="clear" w:color="auto" w:fill="auto"/>
+          </w:tcPr>
+          <w:p>
+            <w:pPr>
+              <w:snapToGrid/>
+              <w:ind w:leftChars="0" w:left="840"/>
+              <w:jc w:val="left"/>
+              <w:rPr>
+                <w:rFonts w:cs="Times New Roman"/>
+                <w:sz w:val="24"/>
+              </w:rPr>
+            </w:pPr>
+          </w:p>
+        </w:tc>
+        <w:tc>
+          <w:tcPr>
+            <w:tcW w:w="791" w:type="pct"/>
+            <w:shd w:val="clear" w:color="auto" w:fill="auto"/>
+          </w:tcPr>
+          <w:p>
+            <w:pPr>
+              <w:snapToGrid/>
+              <w:ind w:leftChars="0" w:left="840"/>
+              <w:jc w:val="left"/>
+              <w:rPr>
+                <w:rFonts w:cs="Times New Roman"/>
+                <w:sz w:val="24"/>
+              </w:rPr>
+            </w:pPr>
+          </w:p>
+        </w:tc>
+        <w:tc>
+          <w:tcPr>
+            <w:tcW w:w="791" w:type="pct"/>
+            <w:shd w:val="clear" w:color="auto" w:fill="auto"/>
+          </w:tcPr>
+          <w:p>
+            <w:pPr>
+              <w:snapToGrid/>
+              <w:ind w:leftChars="0" w:left="840"/>
+              <w:jc w:val="left"/>
+              <w:rPr>
+                <w:rFonts w:cs="Times New Roman"/>
+                <w:sz w:val="24"/>
+              </w:rPr>
+            </w:pPr>
+          </w:p>
+        </w:tc>
+        <w:tc>
+          <w:tcPr>
+            <w:tcW w:w="791" w:type="pct"/>
+            <w:shd w:val="clear" w:color="auto" w:fill="auto"/>
+          </w:tcPr>
+          <w:p>
+            <w:pPr>
+              <w:snapToGrid/>
+              <w:ind w:leftChars="0" w:left="840"/>
+              <w:jc w:val="left"/>
+              <w:rPr>
+                <w:rFonts w:cs="Times New Roman"/>
+                <w:sz w:val="24"/>
+              </w:rPr>
+            </w:pPr>
+          </w:p>
+        </w:tc>
+        <w:tc>
+          <w:tcPr>
+            <w:tcW w:w="787" w:type="pct"/>
+          </w:tcPr>
+          <w:p>
+            <w:pPr>
+              <w:snapToGrid/>
+              <w:ind w:leftChars="0" w:left="840"/>
+              <w:jc w:val="left"/>
+              <w:rPr>
+                <w:rFonts w:cs="Times New Roman"/>
+                <w:sz w:val="24"/>
+              </w:rPr>
+            </w:pPr>
+          </w:p>
+        </w:tc>
+      </w:tr>
+      <w:tr>
+        <w:trPr>
+          <w:jc w:val="center"/>
+        </w:trPr>
+        <w:tc>
+          <w:tcPr>
+            <w:tcW w:w="205" w:type="pct"/>
+            <w:vMerge w:val="restart"/>
+            <w:shd w:val="clear" w:color="auto" w:fill="auto"/>
+            <w:textDirection w:val="tbRlV"/>
+            <w:vAlign w:val="center"/>
+          </w:tcPr>
+          <w:p>
+            <w:pPr>
+              <w:snapToGrid/>
+              <w:ind w:leftChars="0" w:left="840" w:right="113"/>
+              <w:rPr>
+                <w:rFonts w:cs="Times New Roman"/>
+                <w:sz w:val="24"/>
+              </w:rPr>
+            </w:pPr>
+            <w:r>
+              <w:rPr>
+                <w:rFonts w:cs="Times New Roman" w:hint="eastAsia"/>
+                <w:sz w:val="24"/>
+              </w:rPr>
+              <w:t>美術設計</w:t>
+            </w:r>
+          </w:p>
+        </w:tc>
+        <w:tc>
+          <w:tcPr>
+            <w:tcW w:w="973" w:type="pct"/>
+            <w:shd w:val="clear" w:color="auto" w:fill="auto"/>
+          </w:tcPr>
+          <w:p>
+            <w:pPr>
+              <w:snapToGrid/>
+              <w:spacing w:line="240" w:lineRule="exact"/>
+              <w:ind w:leftChars="0" w:left="0"/>
+              <w:rPr>
+                <w:rFonts w:cs="Times New Roman"/>
+                <w:sz w:val="24"/>
+              </w:rPr>
+            </w:pPr>
+            <w:r>
+              <w:rPr>
+                <w:rFonts w:cs="Times New Roman" w:hint="eastAsia"/>
+                <w:sz w:val="24"/>
+              </w:rPr>
+              <w:t>UI/</w:t>
+            </w:r>
+            <w:r>
+              <w:rPr>
+                <w:rFonts w:cs="Times New Roman"/>
+                <w:sz w:val="24"/>
+              </w:rPr>
+              <w:t xml:space="preserve"> UX</w:t>
+            </w:r>
+          </w:p>
+        </w:tc>
+        <w:tc>
+          <w:tcPr>
+            <w:tcW w:w="661" w:type="pct"/>
+            <w:shd w:val="clear" w:color="auto" w:fill="auto"/>
+          </w:tcPr>
+          <w:p>
+            <w:pPr>
+              <w:snapToGrid/>
+              <w:ind w:leftChars="0" w:left="840"/>
+              <w:jc w:val="left"/>
+              <w:rPr>
+                <w:rFonts w:cs="Times New Roman"/>
+                <w:sz w:val="24"/>
+              </w:rPr>
+            </w:pPr>
+          </w:p>
+        </w:tc>
+        <w:tc>
+          <w:tcPr>
+            <w:tcW w:w="791" w:type="pct"/>
+            <w:shd w:val="clear" w:color="auto" w:fill="auto"/>
+          </w:tcPr>
+          <w:p>
+            <w:pPr>
+              <w:snapToGrid/>
+              <w:ind w:leftChars="0" w:left="0"/>
+              <w:jc w:val="left"/>
+              <w:rPr>
+                <w:rFonts w:cs="Times New Roman"/>
+                <w:sz w:val="24"/>
+              </w:rPr>
+            </w:pPr>
+          </w:p>
+        </w:tc>
+        <w:tc>
+          <w:tcPr>
+            <w:tcW w:w="791" w:type="pct"/>
+            <w:shd w:val="clear" w:color="auto" w:fill="auto"/>
+          </w:tcPr>
+          <w:p>
+            <w:pPr>
+              <w:snapToGrid/>
+              <w:ind w:leftChars="0" w:left="0"/>
+              <w:jc w:val="left"/>
+              <w:rPr>
+                <w:rFonts w:cs="Times New Roman"/>
+                <w:sz w:val="24"/>
+              </w:rPr>
+            </w:pPr>
+          </w:p>
+        </w:tc>
+        <w:tc>
+          <w:tcPr>
+            <w:tcW w:w="791" w:type="pct"/>
+            <w:shd w:val="clear" w:color="auto" w:fill="auto"/>
+          </w:tcPr>
+          <w:p>
+            <w:pPr>
+              <w:snapToGrid/>
+              <w:ind w:leftChars="0" w:left="0"/>
+              <w:jc w:val="left"/>
+              <w:rPr>
+                <w:rFonts w:cs="Times New Roman"/>
+                <w:sz w:val="24"/>
+              </w:rPr>
+            </w:pPr>
+          </w:p>
+        </w:tc>
+        <w:tc>
+          <w:tcPr>
+            <w:tcW w:w="787" w:type="pct"/>
+          </w:tcPr>
+          <w:p>
+            <w:pPr>
+              <w:snapToGrid/>
+              <w:ind w:leftChars="0" w:left="0"/>
+              <w:jc w:val="left"/>
+              <w:rPr>
+                <w:rFonts w:cs="Times New Roman"/>
+                <w:sz w:val="24"/>
+              </w:rPr>
+            </w:pPr>
+          </w:p>
+        </w:tc>
+      </w:tr>
+      <w:tr>
+        <w:trPr>
+          <w:jc w:val="center"/>
+        </w:trPr>
+        <w:tc>
+          <w:tcPr>
+            <w:tcW w:w="205" w:type="pct"/>
+            <w:vMerge/>
+            <w:shd w:val="clear" w:color="auto" w:fill="auto"/>
+            <w:textDirection w:val="tbRlV"/>
+            <w:vAlign w:val="center"/>
+          </w:tcPr>
+          <w:p>
+            <w:pPr>
+              <w:snapToGrid/>
+              <w:ind w:leftChars="0" w:left="113" w:right="113"/>
+              <w:jc w:val="center"/>
+              <w:rPr>
+                <w:rFonts w:cs="Times New Roman"/>
+                <w:sz w:val="24"/>
+              </w:rPr>
+            </w:pPr>
+          </w:p>
+        </w:tc>
+        <w:tc>
+          <w:tcPr>
+            <w:tcW w:w="973" w:type="pct"/>
+            <w:shd w:val="clear" w:color="auto" w:fill="auto"/>
+          </w:tcPr>
+          <w:p>
+            <w:pPr>
+              <w:snapToGrid/>
+              <w:spacing w:line="240" w:lineRule="exact"/>
+              <w:ind w:leftChars="0" w:left="0"/>
+              <w:rPr>
+                <w:rFonts w:cs="Times New Roman"/>
+                <w:sz w:val="24"/>
+              </w:rPr>
+            </w:pPr>
+            <w:r>
+              <w:rPr>
+                <w:rFonts w:cs="Times New Roman" w:hint="eastAsia"/>
+                <w:sz w:val="24"/>
+              </w:rPr>
+              <w:t>W</w:t>
+            </w:r>
+            <w:r>
+              <w:rPr>
+                <w:rFonts w:cs="Times New Roman"/>
+                <w:sz w:val="24"/>
+              </w:rPr>
+              <w:t>eb/APP</w:t>
+            </w:r>
+            <w:r>
+              <w:rPr>
+                <w:rFonts w:cs="Times New Roman" w:hint="eastAsia"/>
+                <w:sz w:val="24"/>
+              </w:rPr>
+              <w:t>介面設計</w:t>
+            </w:r>
+          </w:p>
+        </w:tc>
+        <w:tc>
+          <w:tcPr>
+            <w:tcW w:w="661" w:type="pct"/>
+            <w:shd w:val="clear" w:color="auto" w:fill="auto"/>
+          </w:tcPr>
+          <w:p>
+            <w:pPr>
+              <w:snapToGrid/>
+              <w:ind w:leftChars="0" w:left="0"/>
+              <w:jc w:val="left"/>
+              <w:rPr>
+                <w:rFonts w:cs="Times New Roman"/>
+                <w:sz w:val="24"/>
+              </w:rPr>
+            </w:pPr>
+          </w:p>
+        </w:tc>
+        <w:tc>
+          <w:tcPr>
+            <w:tcW w:w="791" w:type="pct"/>
+            <w:shd w:val="clear" w:color="auto" w:fill="auto"/>
+          </w:tcPr>
+          <w:p>
+            <w:pPr>
+              <w:snapToGrid/>
+              <w:ind w:leftChars="0" w:left="0"/>
+              <w:jc w:val="left"/>
+              <w:rPr>
+                <w:rFonts w:cs="Times New Roman"/>
+                <w:sz w:val="24"/>
+              </w:rPr>
+            </w:pPr>
+          </w:p>
+        </w:tc>
+        <w:tc>
+          <w:tcPr>
+            <w:tcW w:w="791" w:type="pct"/>
+            <w:shd w:val="clear" w:color="auto" w:fill="auto"/>
+          </w:tcPr>
+          <w:p>
+            <w:pPr>
+              <w:snapToGrid/>
+              <w:ind w:leftChars="0" w:left="0"/>
+              <w:jc w:val="left"/>
+              <w:rPr>
+                <w:rFonts w:cs="Times New Roman"/>
+                <w:sz w:val="24"/>
+              </w:rPr>
+            </w:pPr>
+          </w:p>
+        </w:tc>
+        <w:tc>
+          <w:tcPr>
+            <w:tcW w:w="791" w:type="pct"/>
+            <w:shd w:val="clear" w:color="auto" w:fill="auto"/>
+          </w:tcPr>
+          <w:p>
+            <w:pPr>
+              <w:snapToGrid/>
+              <w:ind w:leftChars="0" w:left="0"/>
+              <w:jc w:val="left"/>
+              <w:rPr>
+                <w:rFonts w:cs="Times New Roman"/>
+                <w:sz w:val="24"/>
+              </w:rPr>
+            </w:pPr>
+          </w:p>
+        </w:tc>
+        <w:tc>
+          <w:tcPr>
+            <w:tcW w:w="787" w:type="pct"/>
+          </w:tcPr>
+          <w:p>
+            <w:pPr>
+              <w:snapToGrid/>
+              <w:ind w:leftChars="0" w:left="0"/>
+              <w:jc w:val="left"/>
+              <w:rPr>
+                <w:rFonts w:cs="Times New Roman"/>
+                <w:sz w:val="24"/>
+              </w:rPr>
+            </w:pPr>
+          </w:p>
+        </w:tc>
+      </w:tr>
+      <w:tr>
+        <w:trPr>
+          <w:jc w:val="center"/>
+        </w:trPr>
+        <w:tc>
+          <w:tcPr>
+            <w:tcW w:w="205" w:type="pct"/>
+            <w:vMerge/>
+            <w:shd w:val="clear" w:color="auto" w:fill="auto"/>
+            <w:textDirection w:val="tbRlV"/>
+            <w:vAlign w:val="center"/>
+          </w:tcPr>
+          <w:p>
+            <w:pPr>
+              <w:snapToGrid/>
+              <w:ind w:leftChars="0" w:left="113" w:right="113"/>
+              <w:jc w:val="center"/>
+              <w:rPr>
+                <w:rFonts w:cs="Times New Roman"/>
+                <w:sz w:val="24"/>
+              </w:rPr>
+            </w:pPr>
+          </w:p>
+        </w:tc>
+        <w:tc>
+          <w:tcPr>
+            <w:tcW w:w="973" w:type="pct"/>
+            <w:shd w:val="clear" w:color="auto" w:fill="auto"/>
+          </w:tcPr>
+          <w:p>
+            <w:pPr>
+              <w:snapToGrid/>
+              <w:spacing w:line="240" w:lineRule="exact"/>
+              <w:ind w:leftChars="0" w:left="0"/>
+              <w:rPr>
+                <w:rFonts w:cs="Times New Roman"/>
+                <w:sz w:val="24"/>
+              </w:rPr>
+            </w:pPr>
+            <w:r>
+              <w:rPr>
+                <w:rFonts w:cs="Times New Roman" w:hint="eastAsia"/>
+                <w:sz w:val="24"/>
+              </w:rPr>
+              <w:t>色彩設計</w:t>
+            </w:r>
+          </w:p>
+        </w:tc>
+        <w:tc>
+          <w:tcPr>
+            <w:tcW w:w="661" w:type="pct"/>
+            <w:shd w:val="clear" w:color="auto" w:fill="auto"/>
+          </w:tcPr>
+          <w:p>
+            <w:pPr>
+              <w:snapToGrid/>
+              <w:ind w:leftChars="0" w:left="0"/>
+              <w:jc w:val="center"/>
+              <w:rPr>
+                <w:rFonts w:cs="Times New Roman"/>
+                <w:sz w:val="24"/>
+              </w:rPr>
+            </w:pPr>
+            <w:r>
+              <w:rPr>
+                <w:rFonts w:ascii="標楷體" w:hAnsi="標楷體" w:cs="Times New Roman" w:hint="eastAsia"/>
+                <w:sz w:val="24"/>
+                <w:szCs w:val="24"/>
+              </w:rPr>
+              <w:t>●</w:t>
+            </w:r>
+          </w:p>
+        </w:tc>
+        <w:tc>
+          <w:tcPr>
+            <w:tcW w:w="791" w:type="pct"/>
+            <w:shd w:val="clear" w:color="auto" w:fill="auto"/>
+          </w:tcPr>
+          <w:p>
+            <w:pPr>
+              <w:snapToGrid/>
+              <w:ind w:leftChars="0" w:left="0"/>
+              <w:rPr>
+                <w:rFonts w:cs="Times New Roman"/>
+                <w:sz w:val="24"/>
+              </w:rPr>
+            </w:pPr>
+          </w:p>
+        </w:tc>
+        <w:tc>
+          <w:tcPr>
+            <w:tcW w:w="791" w:type="pct"/>
+            <w:shd w:val="clear" w:color="auto" w:fill="auto"/>
+          </w:tcPr>
+          <w:p>
+            <w:pPr>
+              <w:snapToGrid/>
+              <w:ind w:leftChars="0" w:left="0"/>
+              <w:rPr>
+                <w:rFonts w:cs="Times New Roman"/>
+                <w:sz w:val="24"/>
+              </w:rPr>
+            </w:pPr>
+          </w:p>
+        </w:tc>
+        <w:tc>
+          <w:tcPr>
+            <w:tcW w:w="791" w:type="pct"/>
+            <w:shd w:val="clear" w:color="auto" w:fill="auto"/>
+          </w:tcPr>
+          <w:p>
+            <w:pPr>
+              <w:snapToGrid/>
+              <w:ind w:leftChars="0" w:left="0"/>
+              <w:rPr>
+                <w:rFonts w:cs="Times New Roman"/>
+                <w:sz w:val="24"/>
+              </w:rPr>
+            </w:pPr>
+          </w:p>
+        </w:tc>
+        <w:tc>
+          <w:tcPr>
+            <w:tcW w:w="787" w:type="pct"/>
+          </w:tcPr>
+          <w:p>
+            <w:pPr>
+              <w:snapToGrid/>
+              <w:ind w:leftChars="0" w:left="0"/>
+              <w:jc w:val="center"/>
+              <w:rPr>
+                <w:rFonts w:cs="Times New Roman"/>
+                <w:sz w:val="24"/>
+              </w:rPr>
+            </w:pPr>
+            <w:r>
+              <w:rPr>
+                <w:rFonts w:ascii="新細明體" w:eastAsia="新細明體" w:hAnsi="新細明體" w:cs="新細明體" w:hint="eastAsia"/>
+                <w:sz w:val="24"/>
+                <w:szCs w:val="24"/>
+              </w:rPr>
+              <w:t>〇</w:t>
+            </w:r>
+          </w:p>
+        </w:tc>
+      </w:tr>
+      <w:tr>
+        <w:trPr>
+          <w:jc w:val="center"/>
+        </w:trPr>
+        <w:tc>
+          <w:tcPr>
+            <w:tcW w:w="205" w:type="pct"/>
+            <w:vMerge/>
+            <w:shd w:val="clear" w:color="auto" w:fill="auto"/>
+            <w:textDirection w:val="tbRlV"/>
+            <w:vAlign w:val="center"/>
+          </w:tcPr>
+          <w:p>
+            <w:pPr>
+              <w:snapToGrid/>
+              <w:ind w:leftChars="0" w:left="840" w:right="113"/>
+              <w:jc w:val="center"/>
+              <w:rPr>
+                <w:rFonts w:cs="Times New Roman"/>
+                <w:sz w:val="24"/>
+              </w:rPr>
+            </w:pPr>
+          </w:p>
+        </w:tc>
+        <w:tc>
+          <w:tcPr>
+            <w:tcW w:w="973" w:type="pct"/>
+            <w:shd w:val="clear" w:color="auto" w:fill="auto"/>
+          </w:tcPr>
+          <w:p>
+            <w:pPr>
+              <w:snapToGrid/>
+              <w:spacing w:line="240" w:lineRule="exact"/>
+              <w:ind w:leftChars="0" w:left="0"/>
+              <w:rPr>
+                <w:rFonts w:cs="Times New Roman"/>
+                <w:sz w:val="24"/>
+              </w:rPr>
+            </w:pPr>
+            <w:r>
+              <w:rPr>
+                <w:rFonts w:cs="Times New Roman" w:hint="eastAsia"/>
+                <w:sz w:val="24"/>
+              </w:rPr>
+              <w:t>L</w:t>
+            </w:r>
+            <w:r>
+              <w:rPr>
+                <w:rFonts w:cs="Times New Roman"/>
+                <w:sz w:val="24"/>
+              </w:rPr>
+              <w:t>ogo</w:t>
+            </w:r>
+            <w:r>
+              <w:rPr>
+                <w:rFonts w:cs="Times New Roman" w:hint="eastAsia"/>
+                <w:sz w:val="24"/>
+              </w:rPr>
+              <w:t>設計</w:t>
+            </w:r>
+          </w:p>
+        </w:tc>
+        <w:tc>
+          <w:tcPr>
+            <w:tcW w:w="661" w:type="pct"/>
+            <w:shd w:val="clear" w:color="auto" w:fill="auto"/>
+          </w:tcPr>
+          <w:p>
+            <w:pPr>
+              <w:snapToGrid/>
+              <w:ind w:leftChars="0" w:left="0"/>
+              <w:jc w:val="center"/>
+              <w:rPr>
+                <w:rFonts w:cs="Times New Roman"/>
+                <w:sz w:val="24"/>
+              </w:rPr>
+            </w:pPr>
+            <w:r>
+              <w:rPr>
+                <w:rFonts w:ascii="新細明體" w:eastAsia="新細明體" w:hAnsi="新細明體" w:cs="新細明體" w:hint="eastAsia"/>
+                <w:sz w:val="24"/>
+                <w:szCs w:val="24"/>
+              </w:rPr>
+              <w:t>〇</w:t>
+            </w:r>
+          </w:p>
+        </w:tc>
+        <w:tc>
+          <w:tcPr>
+            <w:tcW w:w="791" w:type="pct"/>
+            <w:shd w:val="clear" w:color="auto" w:fill="auto"/>
+          </w:tcPr>
+          <w:p>
+            <w:pPr>
+              <w:snapToGrid/>
+              <w:ind w:leftChars="0" w:left="840"/>
+              <w:jc w:val="center"/>
+              <w:rPr>
+                <w:rFonts w:cs="Times New Roman"/>
+                <w:sz w:val="24"/>
+              </w:rPr>
+            </w:pPr>
+          </w:p>
+        </w:tc>
+        <w:tc>
+          <w:tcPr>
+            <w:tcW w:w="791" w:type="pct"/>
+            <w:shd w:val="clear" w:color="auto" w:fill="auto"/>
+          </w:tcPr>
+          <w:p>
+            <w:pPr>
+              <w:snapToGrid/>
+              <w:ind w:leftChars="0" w:left="840"/>
+              <w:jc w:val="center"/>
+              <w:rPr>
+                <w:rFonts w:cs="Times New Roman"/>
+                <w:sz w:val="24"/>
+              </w:rPr>
+            </w:pPr>
+          </w:p>
+        </w:tc>
+        <w:tc>
+          <w:tcPr>
+            <w:tcW w:w="791" w:type="pct"/>
+            <w:shd w:val="clear" w:color="auto" w:fill="auto"/>
+          </w:tcPr>
+          <w:p>
+            <w:pPr>
+              <w:snapToGrid/>
+              <w:ind w:leftChars="0" w:left="840"/>
+              <w:jc w:val="center"/>
+              <w:rPr>
+                <w:rFonts w:cs="Times New Roman"/>
+                <w:sz w:val="24"/>
+              </w:rPr>
+            </w:pPr>
+          </w:p>
+        </w:tc>
+        <w:tc>
+          <w:tcPr>
+            <w:tcW w:w="787" w:type="pct"/>
+          </w:tcPr>
+          <w:p>
+            <w:pPr>
+              <w:snapToGrid/>
+              <w:ind w:leftChars="0" w:left="0"/>
+              <w:jc w:val="center"/>
+              <w:rPr>
+                <w:rFonts w:cs="Times New Roman"/>
+                <w:sz w:val="24"/>
+              </w:rPr>
+            </w:pPr>
+            <w:r>
+              <w:rPr>
+                <w:rFonts w:ascii="標楷體" w:hAnsi="標楷體" w:cs="Times New Roman" w:hint="eastAsia"/>
+                <w:sz w:val="24"/>
+                <w:szCs w:val="24"/>
+              </w:rPr>
+              <w:t>●</w:t>
+            </w:r>
+          </w:p>
+        </w:tc>
+      </w:tr>
+      <w:tr>
+        <w:trPr>
+          <w:jc w:val="center"/>
+        </w:trPr>
+        <w:tc>
+          <w:tcPr>
+            <w:tcW w:w="205" w:type="pct"/>
+            <w:vMerge/>
+            <w:shd w:val="clear" w:color="auto" w:fill="auto"/>
+            <w:textDirection w:val="tbRlV"/>
+            <w:vAlign w:val="center"/>
+          </w:tcPr>
+          <w:p>
+            <w:pPr>
+              <w:snapToGrid/>
+              <w:ind w:leftChars="0" w:left="840" w:right="113"/>
+              <w:jc w:val="center"/>
+              <w:rPr>
+                <w:rFonts w:cs="Times New Roman"/>
+                <w:sz w:val="24"/>
+              </w:rPr>
+            </w:pPr>
+          </w:p>
+        </w:tc>
+        <w:tc>
+          <w:tcPr>
+            <w:tcW w:w="973" w:type="pct"/>
+            <w:shd w:val="clear" w:color="auto" w:fill="auto"/>
+          </w:tcPr>
+          <w:p>
+            <w:pPr>
+              <w:snapToGrid/>
+              <w:spacing w:line="240" w:lineRule="exact"/>
+              <w:ind w:leftChars="0" w:left="0"/>
+              <w:rPr>
+                <w:rFonts w:cs="Times New Roman"/>
+                <w:sz w:val="24"/>
+              </w:rPr>
+            </w:pPr>
+            <w:r>
+              <w:rPr>
+                <w:rFonts w:cs="Times New Roman" w:hint="eastAsia"/>
+                <w:sz w:val="24"/>
+              </w:rPr>
+              <w:t>素材設計</w:t>
+            </w:r>
+          </w:p>
+        </w:tc>
+        <w:tc>
+          <w:tcPr>
+            <w:tcW w:w="661" w:type="pct"/>
+            <w:shd w:val="clear" w:color="auto" w:fill="auto"/>
+          </w:tcPr>
+          <w:p>
+            <w:pPr>
+              <w:snapToGrid/>
+              <w:ind w:leftChars="0" w:left="840"/>
+              <w:jc w:val="center"/>
+              <w:rPr>
+                <w:rFonts w:cs="Times New Roman"/>
+                <w:sz w:val="24"/>
+              </w:rPr>
+            </w:pPr>
+          </w:p>
+        </w:tc>
+        <w:tc>
+          <w:tcPr>
+            <w:tcW w:w="791" w:type="pct"/>
+            <w:shd w:val="clear" w:color="auto" w:fill="auto"/>
+          </w:tcPr>
+          <w:p>
+            <w:pPr>
+              <w:snapToGrid/>
+              <w:ind w:leftChars="0" w:left="840"/>
+              <w:jc w:val="center"/>
+              <w:rPr>
+                <w:rFonts w:cs="Times New Roman"/>
+                <w:sz w:val="24"/>
+              </w:rPr>
+            </w:pPr>
+          </w:p>
+        </w:tc>
+        <w:tc>
+          <w:tcPr>
+            <w:tcW w:w="791" w:type="pct"/>
+            <w:shd w:val="clear" w:color="auto" w:fill="auto"/>
+          </w:tcPr>
+          <w:p>
+            <w:pPr>
+              <w:snapToGrid/>
+              <w:ind w:leftChars="0" w:left="840"/>
+              <w:jc w:val="center"/>
+              <w:rPr>
+                <w:rFonts w:cs="Times New Roman"/>
+                <w:sz w:val="24"/>
+              </w:rPr>
+            </w:pPr>
+          </w:p>
+        </w:tc>
+        <w:tc>
+          <w:tcPr>
+            <w:tcW w:w="791" w:type="pct"/>
+            <w:shd w:val="clear" w:color="auto" w:fill="auto"/>
+          </w:tcPr>
+          <w:p>
+            <w:pPr>
+              <w:snapToGrid/>
+              <w:ind w:leftChars="0" w:left="840"/>
+              <w:jc w:val="center"/>
+              <w:rPr>
+                <w:rFonts w:cs="Times New Roman"/>
+                <w:sz w:val="24"/>
+              </w:rPr>
+            </w:pPr>
+          </w:p>
+        </w:tc>
+        <w:tc>
+          <w:tcPr>
+            <w:tcW w:w="787" w:type="pct"/>
+          </w:tcPr>
+          <w:p>
+            <w:pPr>
+              <w:snapToGrid/>
+              <w:ind w:leftChars="0" w:left="840"/>
+              <w:jc w:val="center"/>
+              <w:rPr>
+                <w:rFonts w:cs="Times New Roman"/>
+                <w:sz w:val="24"/>
+              </w:rPr>
+            </w:pPr>
+          </w:p>
+        </w:tc>
+      </w:tr>
+      <w:tr>
+        <w:trPr>
+          <w:jc w:val="center"/>
+        </w:trPr>
+        <w:tc>
+          <w:tcPr>
+            <w:tcW w:w="205" w:type="pct"/>
+            <w:vMerge/>
+            <w:shd w:val="clear" w:color="auto" w:fill="auto"/>
+            <w:textDirection w:val="tbRlV"/>
+            <w:vAlign w:val="center"/>
+          </w:tcPr>
+          <w:p>
+            <w:pPr>
+              <w:snapToGrid/>
+              <w:ind w:leftChars="0" w:left="840" w:right="113"/>
+              <w:jc w:val="center"/>
+              <w:rPr>
+                <w:rFonts w:cs="Times New Roman"/>
+                <w:sz w:val="24"/>
+              </w:rPr>
+            </w:pPr>
+          </w:p>
+        </w:tc>
+        <w:tc>
+          <w:tcPr>
+            <w:tcW w:w="973" w:type="pct"/>
+            <w:shd w:val="clear" w:color="auto" w:fill="auto"/>
+          </w:tcPr>
+          <w:p>
+            <w:pPr>
+              <w:snapToGrid/>
+              <w:spacing w:line="240" w:lineRule="exact"/>
+              <w:ind w:leftChars="0" w:left="0"/>
+              <w:rPr>
+                <w:rFonts w:cs="Times New Roman"/>
+                <w:sz w:val="24"/>
+              </w:rPr>
+            </w:pPr>
+            <w:r>
+              <w:rPr>
+                <w:rFonts w:cs="Times New Roman" w:hint="eastAsia"/>
+                <w:sz w:val="24"/>
+              </w:rPr>
+              <w:t>T</w:t>
+            </w:r>
+            <w:r>
+              <w:rPr>
+                <w:rFonts w:cs="Times New Roman"/>
+                <w:sz w:val="24"/>
+              </w:rPr>
+              <w:t>E</w:t>
+            </w:r>
+            <w:r>
+              <w:rPr>
+                <w:rFonts w:cs="Times New Roman" w:hint="eastAsia"/>
+                <w:sz w:val="24"/>
+              </w:rPr>
+              <w:t>ST A</w:t>
+            </w:r>
+          </w:p>
+        </w:tc>
+        <w:tc>
+          <w:tcPr>
+            <w:tcW w:w="661" w:type="pct"/>
+            <w:shd w:val="clear" w:color="auto" w:fill="auto"/>
+          </w:tcPr>
+          <w:p>
+            <w:pPr>
+              <w:snapToGrid/>
+              <w:ind w:leftChars="0" w:left="840"/>
+              <w:jc w:val="center"/>
+              <w:rPr>
+                <w:rFonts w:cs="Times New Roman"/>
+                <w:sz w:val="24"/>
+              </w:rPr>
+            </w:pPr>
+          </w:p>
+        </w:tc>
+        <w:tc>
+          <w:tcPr>
+            <w:tcW w:w="791" w:type="pct"/>
+            <w:shd w:val="clear" w:color="auto" w:fill="auto"/>
+          </w:tcPr>
+          <w:p>
+            <w:pPr>
+              <w:snapToGrid/>
+              <w:ind w:leftChars="0" w:left="840"/>
+              <w:jc w:val="center"/>
+              <w:rPr>
+                <w:rFonts w:cs="Times New Roman"/>
+                <w:sz w:val="24"/>
+              </w:rPr>
+            </w:pPr>
+          </w:p>
+        </w:tc>
+        <w:tc>
+          <w:tcPr>
+            <w:tcW w:w="791" w:type="pct"/>
+            <w:shd w:val="clear" w:color="auto" w:fill="auto"/>
+          </w:tcPr>
+          <w:p>
+            <w:pPr>
+              <w:snapToGrid/>
+              <w:ind w:leftChars="0" w:left="840"/>
+              <w:jc w:val="center"/>
+              <w:rPr>
+                <w:rFonts w:cs="Times New Roman"/>
+                <w:sz w:val="24"/>
+              </w:rPr>
+            </w:pPr>
+          </w:p>
+        </w:tc>
+        <w:tc>
+          <w:tcPr>
+            <w:tcW w:w="791" w:type="pct"/>
+            <w:shd w:val="clear" w:color="auto" w:fill="auto"/>
+          </w:tcPr>
+          <w:p>
+            <w:pPr>
+              <w:snapToGrid/>
+              <w:ind w:leftChars="0" w:left="840"/>
+              <w:jc w:val="center"/>
+              <w:rPr>
+                <w:rFonts w:cs="Times New Roman"/>
+                <w:sz w:val="24"/>
+              </w:rPr>
+            </w:pPr>
+          </w:p>
+        </w:tc>
+        <w:tc>
+          <w:tcPr>
+            <w:tcW w:w="787" w:type="pct"/>
+          </w:tcPr>
+          <w:p>
+            <w:pPr>
+              <w:snapToGrid/>
+              <w:ind w:leftChars="0" w:left="840"/>
+              <w:jc w:val="center"/>
+              <w:rPr>
+                <w:rFonts w:cs="Times New Roman"/>
+                <w:sz w:val="24"/>
+              </w:rPr>
+            </w:pPr>
+          </w:p>
+        </w:tc>
+      </w:tr>
+      <w:tr>
+        <w:trPr>
+          <w:jc w:val="center"/>
+        </w:trPr>
+        <w:tc>
+          <w:tcPr>
+            <w:tcW w:w="205" w:type="pct"/>
+            <w:vMerge w:val="restart"/>
+            <w:shd w:val="clear" w:color="auto" w:fill="auto"/>
+            <w:textDirection w:val="tbRlV"/>
+            <w:vAlign w:val="center"/>
+          </w:tcPr>
+          <w:p>
+            <w:pPr>
+              <w:snapToGrid/>
+              <w:ind w:leftChars="0" w:left="840" w:right="113"/>
+              <w:jc w:val="center"/>
+              <w:rPr>
+                <w:rFonts w:cs="Times New Roman"/>
+                <w:sz w:val="24"/>
+              </w:rPr>
+            </w:pPr>
+            <w:r>
+              <w:rPr>
+                <w:rFonts w:cs="Times New Roman" w:hint="eastAsia"/>
+                <w:sz w:val="24"/>
+              </w:rPr>
+              <w:t>文件撰寫</w:t>
+            </w:r>
+          </w:p>
+        </w:tc>
+        <w:tc>
+          <w:tcPr>
+            <w:tcW w:w="973" w:type="pct"/>
+            <w:shd w:val="clear" w:color="auto" w:fill="auto"/>
+          </w:tcPr>
+          <w:p>
+            <w:pPr>
+              <w:snapToGrid/>
+              <w:spacing w:line="240" w:lineRule="exact"/>
+              <w:ind w:leftChars="0" w:left="0"/>
+              <w:rPr>
+                <w:rFonts w:cs="Times New Roman"/>
+                <w:sz w:val="24"/>
+              </w:rPr>
+            </w:pPr>
+            <w:r>
+              <w:rPr>
+                <w:rFonts w:cs="Times New Roman" w:hint="eastAsia"/>
+                <w:sz w:val="24"/>
+              </w:rPr>
+              <w:t>統整</w:t>
+            </w:r>
+          </w:p>
+        </w:tc>
+        <w:tc>
+          <w:tcPr>
+            <w:tcW w:w="661" w:type="pct"/>
+            <w:shd w:val="clear" w:color="auto" w:fill="auto"/>
+          </w:tcPr>
+          <w:p>
+            <w:pPr>
+              <w:snapToGrid/>
+              <w:ind w:leftChars="0" w:left="840"/>
+              <w:jc w:val="center"/>
+              <w:rPr>
+                <w:rFonts w:cs="Times New Roman"/>
+                <w:sz w:val="24"/>
+              </w:rPr>
+            </w:pPr>
+          </w:p>
+        </w:tc>
+        <w:tc>
+          <w:tcPr>
+            <w:tcW w:w="791" w:type="pct"/>
+            <w:shd w:val="clear" w:color="auto" w:fill="auto"/>
+          </w:tcPr>
+          <w:p>
+            <w:pPr>
+              <w:snapToGrid/>
+              <w:ind w:leftChars="0" w:left="840"/>
+              <w:jc w:val="center"/>
+              <w:rPr>
+                <w:rFonts w:cs="Times New Roman"/>
+                <w:sz w:val="24"/>
+              </w:rPr>
+            </w:pPr>
+          </w:p>
+        </w:tc>
+        <w:tc>
+          <w:tcPr>
+            <w:tcW w:w="791" w:type="pct"/>
+            <w:shd w:val="clear" w:color="auto" w:fill="auto"/>
+          </w:tcPr>
+          <w:p>
+            <w:pPr>
+              <w:snapToGrid/>
+              <w:ind w:leftChars="0" w:left="840"/>
+              <w:jc w:val="center"/>
+              <w:rPr>
+                <w:rFonts w:cs="Times New Roman"/>
+                <w:sz w:val="24"/>
+              </w:rPr>
+            </w:pPr>
+          </w:p>
+        </w:tc>
+        <w:tc>
+          <w:tcPr>
+            <w:tcW w:w="791" w:type="pct"/>
+            <w:shd w:val="clear" w:color="auto" w:fill="auto"/>
+          </w:tcPr>
+          <w:p>
+            <w:pPr>
+              <w:snapToGrid/>
+              <w:ind w:leftChars="0" w:left="840"/>
+              <w:jc w:val="center"/>
+              <w:rPr>
+                <w:rFonts w:cs="Times New Roman"/>
+                <w:sz w:val="24"/>
+              </w:rPr>
+            </w:pPr>
+          </w:p>
+        </w:tc>
+        <w:tc>
+          <w:tcPr>
+            <w:tcW w:w="787" w:type="pct"/>
+          </w:tcPr>
+          <w:p>
+            <w:pPr>
+              <w:snapToGrid/>
+              <w:ind w:leftChars="0" w:left="840"/>
+              <w:jc w:val="center"/>
+              <w:rPr>
+                <w:rFonts w:cs="Times New Roman"/>
+                <w:sz w:val="24"/>
+              </w:rPr>
+            </w:pPr>
+          </w:p>
+        </w:tc>
+      </w:tr>
+      <w:tr>
+        <w:trPr>
+          <w:jc w:val="center"/>
+        </w:trPr>
+        <w:tc>
+          <w:tcPr>
+            <w:tcW w:w="205" w:type="pct"/>
+            <w:vMerge/>
+            <w:shd w:val="clear" w:color="auto" w:fill="auto"/>
+            <w:textDirection w:val="tbRlV"/>
+            <w:vAlign w:val="center"/>
+          </w:tcPr>
+          <w:p>
+            <w:pPr>
+              <w:snapToGrid/>
+              <w:ind w:leftChars="0" w:left="840" w:right="113"/>
+              <w:jc w:val="center"/>
+              <w:rPr>
+                <w:rFonts w:cs="Times New Roman"/>
+                <w:sz w:val="24"/>
+              </w:rPr>
+            </w:pPr>
+          </w:p>
+        </w:tc>
+        <w:tc>
+          <w:tcPr>
+            <w:tcW w:w="973" w:type="pct"/>
+            <w:shd w:val="clear" w:color="auto" w:fill="auto"/>
+          </w:tcPr>
+          <w:p>
+            <w:pPr>
+              <w:snapToGrid/>
+              <w:spacing w:line="240" w:lineRule="exact"/>
+              <w:ind w:leftChars="0" w:left="0"/>
+              <w:rPr>
+                <w:rFonts w:cs="Times New Roman"/>
+                <w:sz w:val="24"/>
+              </w:rPr>
+            </w:pPr>
+            <w:r>
+              <w:rPr>
+                <w:rFonts w:cs="Times New Roman" w:hint="eastAsia"/>
+                <w:sz w:val="24"/>
+              </w:rPr>
+              <w:t>第</w:t>
+            </w:r>
+            <w:r>
+              <w:rPr>
+                <w:rFonts w:cs="Times New Roman" w:hint="eastAsia"/>
+                <w:sz w:val="24"/>
+              </w:rPr>
+              <w:t>1</w:t>
+            </w:r>
+            <w:r>
+              <w:rPr>
+                <w:rFonts w:cs="Times New Roman"/>
+                <w:sz w:val="24"/>
+              </w:rPr>
+              <w:t>章</w:t>
+            </w:r>
+            <w:r>
+              <w:rPr>
+                <w:rFonts w:cs="Times New Roman" w:hint="eastAsia"/>
+                <w:sz w:val="24"/>
+              </w:rPr>
+              <w:t xml:space="preserve"> </w:t>
+            </w:r>
+            <w:r>
+              <w:rPr>
+                <w:rFonts w:cs="Times New Roman" w:hint="eastAsia"/>
+                <w:sz w:val="24"/>
+              </w:rPr>
+              <w:t>前言</w:t>
+            </w:r>
+          </w:p>
+        </w:tc>
+        <w:tc>
+          <w:tcPr>
+            <w:tcW w:w="661" w:type="pct"/>
+            <w:shd w:val="clear" w:color="auto" w:fill="auto"/>
+          </w:tcPr>
+          <w:p>
+            <w:pPr>
+              <w:snapToGrid/>
+              <w:ind w:leftChars="0" w:left="0"/>
+              <w:jc w:val="center"/>
+              <w:rPr>
+                <w:rFonts w:cs="Times New Roman"/>
+                <w:sz w:val="24"/>
+              </w:rPr>
+            </w:pPr>
+            <w:r>
+              <w:rPr>
+                <w:rFonts w:ascii="標楷體" w:hAnsi="標楷體" w:cs="Times New Roman" w:hint="eastAsia"/>
+                <w:sz w:val="24"/>
+                <w:szCs w:val="24"/>
+              </w:rPr>
+              <w:t>●</w:t>
+            </w:r>
+          </w:p>
+        </w:tc>
+        <w:tc>
+          <w:tcPr>
+            <w:tcW w:w="791" w:type="pct"/>
+            <w:shd w:val="clear" w:color="auto" w:fill="auto"/>
+          </w:tcPr>
+          <w:p>
+            <w:pPr>
+              <w:snapToGrid/>
+              <w:ind w:leftChars="0" w:left="840"/>
+              <w:jc w:val="center"/>
+              <w:rPr>
+                <w:rFonts w:cs="Times New Roman"/>
+                <w:sz w:val="24"/>
+              </w:rPr>
+            </w:pPr>
+          </w:p>
+        </w:tc>
+        <w:tc>
+          <w:tcPr>
+            <w:tcW w:w="791" w:type="pct"/>
+            <w:shd w:val="clear" w:color="auto" w:fill="auto"/>
+          </w:tcPr>
+          <w:p>
+            <w:pPr>
+              <w:snapToGrid/>
+              <w:ind w:leftChars="0" w:left="840"/>
+              <w:jc w:val="center"/>
+              <w:rPr>
+                <w:rFonts w:cs="Times New Roman"/>
+                <w:sz w:val="24"/>
+              </w:rPr>
+            </w:pPr>
+          </w:p>
+        </w:tc>
+        <w:tc>
+          <w:tcPr>
+            <w:tcW w:w="791" w:type="pct"/>
+            <w:shd w:val="clear" w:color="auto" w:fill="auto"/>
+          </w:tcPr>
+          <w:p>
+            <w:pPr>
+              <w:snapToGrid/>
+              <w:ind w:leftChars="0" w:left="840"/>
+              <w:jc w:val="center"/>
+              <w:rPr>
+                <w:rFonts w:cs="Times New Roman"/>
+                <w:sz w:val="24"/>
+              </w:rPr>
+            </w:pPr>
+          </w:p>
+        </w:tc>
+        <w:tc>
+          <w:tcPr>
+            <w:tcW w:w="787" w:type="pct"/>
+          </w:tcPr>
+          <w:p>
+            <w:pPr>
+              <w:snapToGrid/>
+              <w:ind w:leftChars="0" w:left="840"/>
+              <w:jc w:val="center"/>
+              <w:rPr>
+                <w:rFonts w:cs="Times New Roman"/>
+                <w:sz w:val="24"/>
+              </w:rPr>
+            </w:pPr>
+          </w:p>
+        </w:tc>
+      </w:tr>
+      <w:tr>
+        <w:trPr>
+          <w:jc w:val="center"/>
+        </w:trPr>
+        <w:tc>
+          <w:tcPr>
+            <w:tcW w:w="205" w:type="pct"/>
+            <w:vMerge/>
+            <w:shd w:val="clear" w:color="auto" w:fill="auto"/>
+            <w:textDirection w:val="tbRlV"/>
+            <w:vAlign w:val="center"/>
+          </w:tcPr>
+          <w:p>
+            <w:pPr>
+              <w:snapToGrid/>
+              <w:ind w:leftChars="0" w:left="840" w:right="113"/>
+              <w:jc w:val="center"/>
+              <w:rPr>
+                <w:rFonts w:cs="Times New Roman"/>
+                <w:sz w:val="24"/>
+              </w:rPr>
+            </w:pPr>
+          </w:p>
+        </w:tc>
+        <w:tc>
+          <w:tcPr>
+            <w:tcW w:w="973" w:type="pct"/>
+            <w:shd w:val="clear" w:color="auto" w:fill="auto"/>
+          </w:tcPr>
+          <w:p>
+            <w:pPr>
+              <w:snapToGrid/>
+              <w:spacing w:line="240" w:lineRule="exact"/>
+              <w:ind w:leftChars="0" w:left="0"/>
+              <w:rPr>
+                <w:rFonts w:cs="Times New Roman"/>
+                <w:sz w:val="24"/>
+              </w:rPr>
+            </w:pPr>
+            <w:r>
+              <w:rPr>
+                <w:rFonts w:cs="Times New Roman" w:hint="eastAsia"/>
+                <w:sz w:val="24"/>
+              </w:rPr>
+              <w:t>第</w:t>
+            </w:r>
+            <w:r>
+              <w:rPr>
+                <w:rFonts w:cs="Times New Roman" w:hint="eastAsia"/>
+                <w:sz w:val="24"/>
+              </w:rPr>
+              <w:t>2</w:t>
+            </w:r>
+            <w:r>
+              <w:rPr>
+                <w:rFonts w:cs="Times New Roman" w:hint="eastAsia"/>
+                <w:sz w:val="24"/>
+              </w:rPr>
+              <w:t>章</w:t>
+            </w:r>
+            <w:r>
+              <w:rPr>
+                <w:rFonts w:cs="Times New Roman" w:hint="eastAsia"/>
+                <w:sz w:val="24"/>
+              </w:rPr>
+              <w:t xml:space="preserve"> </w:t>
+            </w:r>
+            <w:r>
+              <w:rPr>
+                <w:rFonts w:cs="Times New Roman" w:hint="eastAsia"/>
+                <w:sz w:val="24"/>
+              </w:rPr>
+              <w:t>營運</w:t>
+            </w:r>
+            <w:r>
+              <w:rPr>
+                <w:rFonts w:cs="Times New Roman"/>
+                <w:sz w:val="24"/>
+              </w:rPr>
+              <w:t>計畫</w:t>
+            </w:r>
+          </w:p>
+        </w:tc>
+        <w:tc>
+          <w:tcPr>
+            <w:tcW w:w="661" w:type="pct"/>
+            <w:shd w:val="clear" w:color="auto" w:fill="auto"/>
+          </w:tcPr>
+          <w:p>
+            <w:pPr>
+              <w:snapToGrid/>
+              <w:ind w:leftChars="0" w:left="840"/>
+              <w:jc w:val="center"/>
+              <w:rPr>
+                <w:rFonts w:cs="Times New Roman"/>
+                <w:sz w:val="24"/>
+              </w:rPr>
+            </w:pPr>
+          </w:p>
+        </w:tc>
+        <w:tc>
+          <w:tcPr>
+            <w:tcW w:w="791" w:type="pct"/>
+            <w:shd w:val="clear" w:color="auto" w:fill="auto"/>
+          </w:tcPr>
+          <w:p>
+            <w:pPr>
+              <w:snapToGrid/>
+              <w:ind w:leftChars="0" w:left="840"/>
+              <w:jc w:val="center"/>
+              <w:rPr>
+                <w:rFonts w:cs="Times New Roman"/>
+                <w:sz w:val="24"/>
+              </w:rPr>
+            </w:pPr>
+          </w:p>
+        </w:tc>
+        <w:tc>
+          <w:tcPr>
+            <w:tcW w:w="791" w:type="pct"/>
+            <w:shd w:val="clear" w:color="auto" w:fill="auto"/>
+          </w:tcPr>
+          <w:p>
+            <w:pPr>
+              <w:snapToGrid/>
+              <w:ind w:leftChars="0" w:left="840"/>
+              <w:jc w:val="center"/>
+              <w:rPr>
+                <w:rFonts w:cs="Times New Roman"/>
+                <w:sz w:val="24"/>
+              </w:rPr>
+            </w:pPr>
+          </w:p>
+        </w:tc>
+        <w:tc>
+          <w:tcPr>
+            <w:tcW w:w="791" w:type="pct"/>
+            <w:shd w:val="clear" w:color="auto" w:fill="auto"/>
+          </w:tcPr>
+          <w:p>
+            <w:pPr>
+              <w:snapToGrid/>
+              <w:ind w:leftChars="0" w:left="840"/>
+              <w:jc w:val="center"/>
+              <w:rPr>
+                <w:rFonts w:cs="Times New Roman"/>
+                <w:sz w:val="24"/>
+              </w:rPr>
+            </w:pPr>
+          </w:p>
+        </w:tc>
+        <w:tc>
+          <w:tcPr>
+            <w:tcW w:w="787" w:type="pct"/>
+          </w:tcPr>
+          <w:p>
+            <w:pPr>
+              <w:snapToGrid/>
+              <w:ind w:leftChars="0" w:left="0"/>
+              <w:jc w:val="center"/>
+              <w:rPr>
+                <w:rFonts w:cs="Times New Roman"/>
+                <w:sz w:val="24"/>
+              </w:rPr>
+            </w:pPr>
+            <w:r>
+              <w:rPr>
+                <w:rFonts w:ascii="標楷體" w:hAnsi="標楷體" w:cs="Times New Roman" w:hint="eastAsia"/>
+                <w:sz w:val="24"/>
+                <w:szCs w:val="24"/>
+              </w:rPr>
+              <w:t>●</w:t>
+            </w:r>
+          </w:p>
+        </w:tc>
+      </w:tr>
+      <w:tr>
+        <w:trPr>
+          <w:jc w:val="center"/>
+        </w:trPr>
+        <w:tc>
+          <w:tcPr>
+            <w:tcW w:w="205" w:type="pct"/>
+            <w:vMerge/>
+            <w:shd w:val="clear" w:color="auto" w:fill="auto"/>
+            <w:textDirection w:val="tbRlV"/>
+            <w:vAlign w:val="center"/>
+          </w:tcPr>
+          <w:p>
+            <w:pPr>
+              <w:snapToGrid/>
+              <w:ind w:leftChars="0" w:left="840" w:right="113"/>
+              <w:jc w:val="center"/>
+              <w:rPr>
+                <w:rFonts w:cs="Times New Roman"/>
+                <w:sz w:val="24"/>
+              </w:rPr>
+            </w:pPr>
+          </w:p>
+        </w:tc>
+        <w:tc>
+          <w:tcPr>
+            <w:tcW w:w="973" w:type="pct"/>
+            <w:shd w:val="clear" w:color="auto" w:fill="auto"/>
+          </w:tcPr>
+          <w:p>
+            <w:pPr>
+              <w:snapToGrid/>
+              <w:spacing w:line="240" w:lineRule="exact"/>
+              <w:ind w:leftChars="0" w:left="0"/>
+              <w:rPr>
+                <w:rFonts w:cs="Times New Roman"/>
+                <w:sz w:val="24"/>
+              </w:rPr>
+            </w:pPr>
+            <w:r>
+              <w:rPr>
+                <w:rFonts w:cs="Times New Roman" w:hint="eastAsia"/>
+                <w:sz w:val="24"/>
+              </w:rPr>
+              <w:t>第</w:t>
+            </w:r>
+            <w:r>
+              <w:rPr>
+                <w:rFonts w:cs="Times New Roman" w:hint="eastAsia"/>
+                <w:sz w:val="24"/>
+              </w:rPr>
+              <w:t>3</w:t>
+            </w:r>
+            <w:r>
+              <w:rPr>
+                <w:rFonts w:cs="Times New Roman" w:hint="eastAsia"/>
+                <w:sz w:val="24"/>
+              </w:rPr>
+              <w:t>章</w:t>
+            </w:r>
+            <w:r>
+              <w:rPr>
+                <w:rFonts w:cs="Times New Roman" w:hint="eastAsia"/>
+                <w:sz w:val="24"/>
+              </w:rPr>
+              <w:t xml:space="preserve"> </w:t>
+            </w:r>
+            <w:r>
+              <w:rPr>
+                <w:rFonts w:cs="Times New Roman" w:hint="eastAsia"/>
+                <w:sz w:val="24"/>
+              </w:rPr>
+              <w:t>系統規格</w:t>
+            </w:r>
+          </w:p>
+        </w:tc>
+        <w:tc>
+          <w:tcPr>
+            <w:tcW w:w="661" w:type="pct"/>
+            <w:shd w:val="clear" w:color="auto" w:fill="auto"/>
+          </w:tcPr>
+          <w:p>
+            <w:pPr>
+              <w:snapToGrid/>
+              <w:ind w:leftChars="0" w:left="840"/>
+              <w:jc w:val="center"/>
+              <w:rPr>
+                <w:rFonts w:cs="Times New Roman"/>
+                <w:sz w:val="24"/>
+              </w:rPr>
+            </w:pPr>
+          </w:p>
+        </w:tc>
+        <w:tc>
+          <w:tcPr>
+            <w:tcW w:w="791" w:type="pct"/>
+            <w:shd w:val="clear" w:color="auto" w:fill="auto"/>
+          </w:tcPr>
+          <w:p>
+            <w:pPr>
+              <w:snapToGrid/>
+              <w:ind w:leftChars="0" w:left="840"/>
+              <w:jc w:val="center"/>
+              <w:rPr>
+                <w:rFonts w:cs="Times New Roman"/>
+                <w:sz w:val="24"/>
+              </w:rPr>
+            </w:pPr>
+          </w:p>
+        </w:tc>
+        <w:tc>
+          <w:tcPr>
+            <w:tcW w:w="791" w:type="pct"/>
+            <w:shd w:val="clear" w:color="auto" w:fill="auto"/>
+          </w:tcPr>
+          <w:p>
+            <w:pPr>
+              <w:snapToGrid/>
+              <w:ind w:leftChars="0" w:left="0"/>
+              <w:jc w:val="center"/>
+              <w:rPr>
+                <w:rFonts w:cs="Times New Roman"/>
+                <w:sz w:val="24"/>
+              </w:rPr>
+            </w:pPr>
+            <w:r>
+              <w:rPr>
+                <w:rFonts w:ascii="標楷體" w:hAnsi="標楷體" w:cs="Times New Roman" w:hint="eastAsia"/>
+                <w:sz w:val="24"/>
+                <w:szCs w:val="24"/>
+              </w:rPr>
+              <w:t>●</w:t>
+            </w:r>
+          </w:p>
+        </w:tc>
+        <w:tc>
+          <w:tcPr>
+            <w:tcW w:w="791" w:type="pct"/>
+            <w:shd w:val="clear" w:color="auto" w:fill="auto"/>
+          </w:tcPr>
+          <w:p>
+            <w:pPr>
+              <w:snapToGrid/>
+              <w:ind w:leftChars="0" w:left="840"/>
+              <w:jc w:val="center"/>
+              <w:rPr>
+                <w:rFonts w:cs="Times New Roman"/>
+                <w:sz w:val="24"/>
+              </w:rPr>
+            </w:pPr>
+          </w:p>
+        </w:tc>
+        <w:tc>
+          <w:tcPr>
+            <w:tcW w:w="787" w:type="pct"/>
+          </w:tcPr>
+          <w:p>
+            <w:pPr>
+              <w:snapToGrid/>
+              <w:ind w:leftChars="0" w:left="840"/>
+              <w:jc w:val="center"/>
+              <w:rPr>
+                <w:rFonts w:cs="Times New Roman"/>
+                <w:sz w:val="24"/>
+              </w:rPr>
+            </w:pPr>
+          </w:p>
+        </w:tc>
+      </w:tr>
+      <w:tr>
+        <w:trPr>
+          <w:jc w:val="center"/>
+        </w:trPr>
+        <w:tc>
+          <w:tcPr>
+            <w:tcW w:w="205" w:type="pct"/>
+            <w:vMerge/>
+            <w:shd w:val="clear" w:color="auto" w:fill="auto"/>
+            <w:textDirection w:val="tbRlV"/>
+            <w:vAlign w:val="center"/>
+          </w:tcPr>
+          <w:p>
+            <w:pPr>
+              <w:snapToGrid/>
+              <w:ind w:leftChars="0" w:left="840" w:right="113"/>
+              <w:jc w:val="center"/>
+              <w:rPr>
+                <w:rFonts w:cs="Times New Roman"/>
+                <w:sz w:val="24"/>
+              </w:rPr>
+            </w:pPr>
+          </w:p>
+        </w:tc>
+        <w:tc>
+          <w:tcPr>
+            <w:tcW w:w="973" w:type="pct"/>
+            <w:shd w:val="clear" w:color="auto" w:fill="auto"/>
+          </w:tcPr>
+          <w:p>
+            <w:pPr>
+              <w:snapToGrid/>
+              <w:spacing w:line="240" w:lineRule="exact"/>
+              <w:ind w:leftChars="0" w:left="0"/>
+              <w:rPr>
+                <w:rFonts w:cs="Times New Roman"/>
+                <w:sz w:val="24"/>
+              </w:rPr>
+            </w:pPr>
+            <w:r>
+              <w:rPr>
+                <w:rFonts w:cs="Times New Roman" w:hint="eastAsia"/>
+                <w:sz w:val="24"/>
+              </w:rPr>
+              <w:t>第</w:t>
+            </w:r>
+            <w:r>
+              <w:rPr>
+                <w:rFonts w:cs="Times New Roman" w:hint="eastAsia"/>
+                <w:sz w:val="24"/>
+              </w:rPr>
+              <w:t>4</w:t>
+            </w:r>
+            <w:r>
+              <w:rPr>
+                <w:rFonts w:cs="Times New Roman" w:hint="eastAsia"/>
+                <w:sz w:val="24"/>
+              </w:rPr>
+              <w:t>章</w:t>
+            </w:r>
+            <w:r>
+              <w:rPr>
+                <w:rFonts w:cs="Times New Roman" w:hint="eastAsia"/>
+                <w:sz w:val="24"/>
+              </w:rPr>
+              <w:t xml:space="preserve"> </w:t>
+            </w:r>
+            <w:r>
+              <w:rPr>
+                <w:rFonts w:cs="Times New Roman" w:hint="eastAsia"/>
+                <w:sz w:val="24"/>
+              </w:rPr>
+              <w:t>專題時程與組織分工</w:t>
+            </w:r>
+          </w:p>
+        </w:tc>
+        <w:tc>
+          <w:tcPr>
+            <w:tcW w:w="661" w:type="pct"/>
+            <w:shd w:val="clear" w:color="auto" w:fill="auto"/>
+          </w:tcPr>
+          <w:p>
+            <w:pPr>
+              <w:snapToGrid/>
+              <w:ind w:leftChars="0" w:left="840"/>
+              <w:jc w:val="center"/>
+              <w:rPr>
+                <w:rFonts w:cs="Times New Roman"/>
+                <w:sz w:val="24"/>
+              </w:rPr>
+            </w:pPr>
+          </w:p>
+        </w:tc>
+        <w:tc>
+          <w:tcPr>
+            <w:tcW w:w="791" w:type="pct"/>
+            <w:shd w:val="clear" w:color="auto" w:fill="auto"/>
+          </w:tcPr>
+          <w:p>
+            <w:pPr>
+              <w:snapToGrid/>
+              <w:ind w:leftChars="0" w:left="840"/>
+              <w:jc w:val="center"/>
+              <w:rPr>
+                <w:rFonts w:cs="Times New Roman"/>
+                <w:sz w:val="24"/>
+              </w:rPr>
+            </w:pPr>
+          </w:p>
+        </w:tc>
+        <w:tc>
+          <w:tcPr>
+            <w:tcW w:w="791" w:type="pct"/>
+            <w:shd w:val="clear" w:color="auto" w:fill="auto"/>
+          </w:tcPr>
+          <w:p>
+            <w:pPr>
+              <w:snapToGrid/>
+              <w:ind w:leftChars="0" w:left="840"/>
+              <w:jc w:val="center"/>
+              <w:rPr>
+                <w:rFonts w:cs="Times New Roman"/>
+                <w:sz w:val="24"/>
+              </w:rPr>
+            </w:pPr>
+          </w:p>
+        </w:tc>
+        <w:tc>
+          <w:tcPr>
+            <w:tcW w:w="791" w:type="pct"/>
+            <w:shd w:val="clear" w:color="auto" w:fill="auto"/>
+          </w:tcPr>
+          <w:p>
+            <w:pPr>
+              <w:snapToGrid/>
+              <w:ind w:leftChars="0" w:left="840"/>
+              <w:jc w:val="center"/>
+              <w:rPr>
+                <w:rFonts w:cs="Times New Roman"/>
+                <w:sz w:val="24"/>
+              </w:rPr>
+            </w:pPr>
+          </w:p>
+        </w:tc>
+        <w:tc>
+          <w:tcPr>
+            <w:tcW w:w="787" w:type="pct"/>
+          </w:tcPr>
+          <w:p>
+            <w:pPr>
+              <w:snapToGrid/>
+              <w:ind w:leftChars="0" w:left="0"/>
+              <w:jc w:val="center"/>
+              <w:rPr>
+                <w:rFonts w:cs="Times New Roman"/>
+                <w:sz w:val="24"/>
+              </w:rPr>
+            </w:pPr>
+            <w:r>
+              <w:rPr>
+                <w:rFonts w:ascii="標楷體" w:hAnsi="標楷體" w:cs="Times New Roman" w:hint="eastAsia"/>
+                <w:sz w:val="24"/>
+                <w:szCs w:val="24"/>
+              </w:rPr>
+              <w:t>●</w:t>
+            </w:r>
+          </w:p>
+        </w:tc>
+      </w:tr>
+      <w:tr>
+        <w:trPr>
+          <w:jc w:val="center"/>
+        </w:trPr>
+        <w:tc>
+          <w:tcPr>
+            <w:tcW w:w="205" w:type="pct"/>
+            <w:vMerge/>
+            <w:shd w:val="clear" w:color="auto" w:fill="auto"/>
+            <w:textDirection w:val="tbRlV"/>
+            <w:vAlign w:val="center"/>
+          </w:tcPr>
+          <w:p>
+            <w:pPr>
+              <w:snapToGrid/>
+              <w:ind w:leftChars="0" w:left="113" w:right="113"/>
+              <w:jc w:val="center"/>
+              <w:rPr>
+                <w:rFonts w:cs="Times New Roman"/>
+                <w:sz w:val="24"/>
+              </w:rPr>
+            </w:pPr>
+          </w:p>
+        </w:tc>
+        <w:tc>
+          <w:tcPr>
+            <w:tcW w:w="973" w:type="pct"/>
+            <w:shd w:val="clear" w:color="auto" w:fill="auto"/>
+          </w:tcPr>
+          <w:p>
+            <w:pPr>
+              <w:snapToGrid/>
+              <w:spacing w:line="240" w:lineRule="exact"/>
+              <w:ind w:leftChars="0" w:left="0"/>
+              <w:rPr>
+                <w:rFonts w:cs="Times New Roman"/>
+                <w:sz w:val="24"/>
+              </w:rPr>
+            </w:pPr>
+            <w:r>
+              <w:rPr>
+                <w:rFonts w:cs="Times New Roman" w:hint="eastAsia"/>
+                <w:sz w:val="24"/>
+              </w:rPr>
+              <w:t>第</w:t>
+            </w:r>
+            <w:r>
+              <w:rPr>
+                <w:rFonts w:cs="Times New Roman" w:hint="eastAsia"/>
+                <w:sz w:val="24"/>
+              </w:rPr>
+              <w:t>5</w:t>
+            </w:r>
+            <w:r>
+              <w:rPr>
+                <w:rFonts w:cs="Times New Roman" w:hint="eastAsia"/>
+                <w:sz w:val="24"/>
+              </w:rPr>
+              <w:t>章</w:t>
+            </w:r>
+            <w:r>
+              <w:rPr>
+                <w:rFonts w:cs="Times New Roman" w:hint="eastAsia"/>
+                <w:sz w:val="24"/>
+              </w:rPr>
+              <w:t xml:space="preserve"> </w:t>
+            </w:r>
+            <w:r>
+              <w:rPr>
+                <w:rFonts w:cs="Times New Roman" w:hint="eastAsia"/>
+                <w:sz w:val="24"/>
+              </w:rPr>
+              <w:t>需求模型</w:t>
+            </w:r>
+          </w:p>
+        </w:tc>
+        <w:tc>
+          <w:tcPr>
+            <w:tcW w:w="661" w:type="pct"/>
+            <w:shd w:val="clear" w:color="auto" w:fill="auto"/>
+          </w:tcPr>
+          <w:p>
+            <w:pPr>
+              <w:snapToGrid/>
+              <w:ind w:leftChars="0" w:left="0"/>
+              <w:jc w:val="center"/>
+              <w:rPr>
+                <w:rFonts w:cs="Times New Roman"/>
+                <w:sz w:val="24"/>
+              </w:rPr>
+            </w:pPr>
+          </w:p>
+        </w:tc>
+        <w:tc>
+          <w:tcPr>
+            <w:tcW w:w="791" w:type="pct"/>
+            <w:shd w:val="clear" w:color="auto" w:fill="auto"/>
+          </w:tcPr>
+          <w:p>
+            <w:pPr>
+              <w:snapToGrid/>
+              <w:ind w:leftChars="0" w:left="0"/>
+              <w:jc w:val="center"/>
+              <w:rPr>
+                <w:rFonts w:cs="Times New Roman"/>
+                <w:sz w:val="24"/>
+              </w:rPr>
+            </w:pPr>
+            <w:r>
+              <w:rPr>
+                <w:rFonts w:ascii="標楷體" w:hAnsi="標楷體" w:cs="Times New Roman" w:hint="eastAsia"/>
+                <w:sz w:val="24"/>
+                <w:szCs w:val="24"/>
+              </w:rPr>
+              <w:t>●</w:t>
+            </w:r>
+          </w:p>
+        </w:tc>
+        <w:tc>
+          <w:tcPr>
+            <w:tcW w:w="791" w:type="pct"/>
+            <w:shd w:val="clear" w:color="auto" w:fill="auto"/>
+          </w:tcPr>
+          <w:p>
+            <w:pPr>
+              <w:snapToGrid/>
+              <w:ind w:leftChars="0" w:left="0"/>
+              <w:jc w:val="center"/>
+              <w:rPr>
+                <w:rFonts w:cs="Times New Roman"/>
+                <w:sz w:val="24"/>
+              </w:rPr>
+            </w:pPr>
+          </w:p>
+        </w:tc>
+        <w:tc>
+          <w:tcPr>
+            <w:tcW w:w="791" w:type="pct"/>
+            <w:shd w:val="clear" w:color="auto" w:fill="auto"/>
+          </w:tcPr>
+          <w:p>
+            <w:pPr>
+              <w:snapToGrid/>
+              <w:ind w:leftChars="0" w:left="0"/>
+              <w:jc w:val="center"/>
+              <w:rPr>
+                <w:rFonts w:cs="Times New Roman"/>
+                <w:sz w:val="24"/>
+              </w:rPr>
+            </w:pPr>
+          </w:p>
+        </w:tc>
+        <w:tc>
+          <w:tcPr>
+            <w:tcW w:w="787" w:type="pct"/>
+          </w:tcPr>
+          <w:p>
+            <w:pPr>
+              <w:snapToGrid/>
+              <w:ind w:leftChars="0" w:left="0"/>
+              <w:jc w:val="center"/>
+              <w:rPr>
+                <w:rFonts w:cs="Times New Roman"/>
+                <w:sz w:val="24"/>
+              </w:rPr>
+            </w:pPr>
+          </w:p>
+        </w:tc>
+      </w:tr>
+      <w:tr>
+        <w:trPr>
+          <w:jc w:val="center"/>
+        </w:trPr>
+        <w:tc>
+          <w:tcPr>
+            <w:tcW w:w="205" w:type="pct"/>
+            <w:vMerge/>
+            <w:shd w:val="clear" w:color="auto" w:fill="auto"/>
+            <w:textDirection w:val="tbRlV"/>
+            <w:vAlign w:val="center"/>
+          </w:tcPr>
+          <w:p>
+            <w:pPr>
+              <w:snapToGrid/>
+              <w:ind w:leftChars="0" w:left="113" w:right="113"/>
+              <w:jc w:val="center"/>
+              <w:rPr>
+                <w:rFonts w:cs="Times New Roman"/>
+                <w:sz w:val="24"/>
+              </w:rPr>
+            </w:pPr>
+          </w:p>
+        </w:tc>
+        <w:tc>
+          <w:tcPr>
+            <w:tcW w:w="973" w:type="pct"/>
+            <w:shd w:val="clear" w:color="auto" w:fill="auto"/>
+          </w:tcPr>
+          <w:p>
+            <w:pPr>
+              <w:snapToGrid/>
+              <w:spacing w:line="240" w:lineRule="exact"/>
+              <w:ind w:leftChars="0" w:left="0"/>
+              <w:rPr>
+                <w:rFonts w:cs="Times New Roman"/>
+                <w:sz w:val="24"/>
+              </w:rPr>
+            </w:pPr>
+            <w:r>
+              <w:rPr>
+                <w:rFonts w:cs="Times New Roman" w:hint="eastAsia"/>
+                <w:sz w:val="24"/>
+              </w:rPr>
+              <w:t>第</w:t>
+            </w:r>
+            <w:r>
+              <w:rPr>
+                <w:rFonts w:cs="Times New Roman" w:hint="eastAsia"/>
+                <w:sz w:val="24"/>
+              </w:rPr>
+              <w:t>6</w:t>
+            </w:r>
+            <w:r>
+              <w:rPr>
+                <w:rFonts w:cs="Times New Roman" w:hint="eastAsia"/>
+                <w:sz w:val="24"/>
+              </w:rPr>
+              <w:t>章</w:t>
+            </w:r>
+            <w:r>
+              <w:rPr>
+                <w:rFonts w:cs="Times New Roman" w:hint="eastAsia"/>
+                <w:sz w:val="24"/>
+              </w:rPr>
+              <w:t xml:space="preserve"> </w:t>
+            </w:r>
+            <w:r>
+              <w:rPr>
+                <w:rFonts w:cs="Times New Roman" w:hint="eastAsia"/>
+                <w:sz w:val="24"/>
+                <w:u w:val="single"/>
+              </w:rPr>
+              <w:t>程</w:t>
+            </w:r>
+            <w:r>
+              <w:rPr>
+                <w:rFonts w:cs="Times New Roman"/>
+                <w:sz w:val="24"/>
+                <w:u w:val="single"/>
+              </w:rPr>
+              <w:t>序</w:t>
+            </w:r>
+            <w:r>
+              <w:rPr>
+                <w:rFonts w:cs="Times New Roman" w:hint="eastAsia"/>
+                <w:sz w:val="24"/>
+                <w:u w:val="single"/>
+              </w:rPr>
+              <w:t>模</w:t>
+            </w:r>
+            <w:r>
+              <w:rPr>
+                <w:rFonts w:cs="Times New Roman"/>
+                <w:sz w:val="24"/>
+                <w:u w:val="single"/>
+              </w:rPr>
+              <w:t>型</w:t>
+            </w:r>
+            <w:r>
+              <w:rPr>
+                <w:rFonts w:cs="Times New Roman" w:hint="eastAsia"/>
+                <w:b/>
+                <w:sz w:val="24"/>
+              </w:rPr>
+              <w:t>或</w:t>
+            </w:r>
+            <w:r>
+              <w:rPr>
+                <w:rFonts w:cs="Times New Roman" w:hint="eastAsia"/>
+                <w:sz w:val="24"/>
+                <w:u w:val="single"/>
+              </w:rPr>
+              <w:t>設計模型</w:t>
+            </w:r>
+          </w:p>
+        </w:tc>
+        <w:tc>
+          <w:tcPr>
+            <w:tcW w:w="661" w:type="pct"/>
+            <w:shd w:val="clear" w:color="auto" w:fill="auto"/>
+          </w:tcPr>
+          <w:p>
+            <w:pPr>
+              <w:snapToGrid/>
+              <w:ind w:leftChars="0" w:left="0"/>
+              <w:jc w:val="center"/>
+              <w:rPr>
+                <w:rFonts w:cs="Times New Roman"/>
+                <w:sz w:val="24"/>
+              </w:rPr>
+            </w:pPr>
+          </w:p>
+        </w:tc>
+        <w:tc>
+          <w:tcPr>
+            <w:tcW w:w="791" w:type="pct"/>
+            <w:shd w:val="clear" w:color="auto" w:fill="auto"/>
+          </w:tcPr>
+          <w:p>
+            <w:pPr>
+              <w:snapToGrid/>
+              <w:ind w:leftChars="0" w:left="0"/>
+              <w:jc w:val="center"/>
+              <w:rPr>
+                <w:rFonts w:cs="Times New Roman"/>
+                <w:sz w:val="24"/>
+              </w:rPr>
+            </w:pPr>
+          </w:p>
+        </w:tc>
+        <w:tc>
+          <w:tcPr>
+            <w:tcW w:w="791" w:type="pct"/>
+            <w:shd w:val="clear" w:color="auto" w:fill="auto"/>
+          </w:tcPr>
+          <w:p>
+            <w:pPr>
+              <w:snapToGrid/>
+              <w:ind w:leftChars="0" w:left="0"/>
+              <w:jc w:val="center"/>
+              <w:rPr>
+                <w:rFonts w:cs="Times New Roman"/>
+                <w:sz w:val="24"/>
+              </w:rPr>
+            </w:pPr>
+          </w:p>
+        </w:tc>
+        <w:tc>
+          <w:tcPr>
+            <w:tcW w:w="791" w:type="pct"/>
+            <w:shd w:val="clear" w:color="auto" w:fill="auto"/>
+          </w:tcPr>
+          <w:p>
+            <w:pPr>
+              <w:snapToGrid/>
+              <w:ind w:leftChars="0" w:left="0"/>
+              <w:jc w:val="center"/>
+              <w:rPr>
+                <w:rFonts w:cs="Times New Roman"/>
+                <w:sz w:val="24"/>
+              </w:rPr>
+            </w:pPr>
+            <w:r>
+              <w:rPr>
+                <w:rFonts w:ascii="標楷體" w:hAnsi="標楷體" w:cs="Times New Roman" w:hint="eastAsia"/>
+                <w:sz w:val="24"/>
+                <w:szCs w:val="24"/>
+              </w:rPr>
+              <w:t>●</w:t>
+            </w:r>
+          </w:p>
+        </w:tc>
+        <w:tc>
+          <w:tcPr>
+            <w:tcW w:w="787" w:type="pct"/>
+          </w:tcPr>
+          <w:p>
+            <w:pPr>
+              <w:snapToGrid/>
+              <w:ind w:leftChars="0" w:left="0"/>
+              <w:jc w:val="center"/>
+              <w:rPr>
+                <w:rFonts w:cs="Times New Roman"/>
+                <w:sz w:val="24"/>
+              </w:rPr>
+            </w:pPr>
+          </w:p>
+        </w:tc>
+      </w:tr>
+      <w:tr>
+        <w:trPr>
+          <w:jc w:val="center"/>
+        </w:trPr>
+        <w:tc>
+          <w:tcPr>
+            <w:tcW w:w="205" w:type="pct"/>
+            <w:vMerge/>
+            <w:shd w:val="clear" w:color="auto" w:fill="auto"/>
+            <w:textDirection w:val="tbRlV"/>
+            <w:vAlign w:val="center"/>
+          </w:tcPr>
+          <w:p>
+            <w:pPr>
+              <w:snapToGrid/>
+              <w:ind w:leftChars="0" w:left="113" w:right="113"/>
+              <w:jc w:val="center"/>
+              <w:rPr>
+                <w:rFonts w:cs="Times New Roman"/>
+                <w:sz w:val="24"/>
+              </w:rPr>
+            </w:pPr>
+          </w:p>
+        </w:tc>
+        <w:tc>
+          <w:tcPr>
+            <w:tcW w:w="973" w:type="pct"/>
+            <w:shd w:val="clear" w:color="auto" w:fill="auto"/>
+          </w:tcPr>
+          <w:p>
+            <w:pPr>
+              <w:snapToGrid/>
+              <w:spacing w:line="240" w:lineRule="exact"/>
+              <w:ind w:leftChars="0" w:left="0"/>
+              <w:rPr>
+                <w:rFonts w:cs="Times New Roman"/>
+                <w:sz w:val="24"/>
+              </w:rPr>
+            </w:pPr>
+            <w:r>
+              <w:rPr>
+                <w:rFonts w:cs="Times New Roman" w:hint="eastAsia"/>
+                <w:sz w:val="24"/>
+              </w:rPr>
+              <w:t>第</w:t>
+            </w:r>
+            <w:r>
+              <w:rPr>
+                <w:rFonts w:cs="Times New Roman" w:hint="eastAsia"/>
+                <w:sz w:val="24"/>
+              </w:rPr>
+              <w:t>7</w:t>
+            </w:r>
+            <w:r>
+              <w:rPr>
+                <w:rFonts w:cs="Times New Roman" w:hint="eastAsia"/>
+                <w:sz w:val="24"/>
+              </w:rPr>
+              <w:t>章</w:t>
+            </w:r>
+            <w:r>
+              <w:rPr>
+                <w:rFonts w:cs="Times New Roman" w:hint="eastAsia"/>
+                <w:sz w:val="24"/>
+              </w:rPr>
+              <w:t xml:space="preserve"> </w:t>
+            </w:r>
+            <w:r>
+              <w:rPr>
+                <w:rFonts w:cs="Times New Roman" w:hint="eastAsia"/>
+                <w:sz w:val="24"/>
+                <w:u w:val="single"/>
+              </w:rPr>
+              <w:t>資</w:t>
+            </w:r>
+            <w:r>
+              <w:rPr>
+                <w:rFonts w:cs="Times New Roman"/>
+                <w:sz w:val="24"/>
+                <w:u w:val="single"/>
+              </w:rPr>
+              <w:t>料模型</w:t>
+            </w:r>
+            <w:r>
+              <w:rPr>
+                <w:rFonts w:cs="Times New Roman"/>
+                <w:b/>
+                <w:sz w:val="24"/>
+              </w:rPr>
+              <w:t>或</w:t>
+            </w:r>
+            <w:r>
+              <w:rPr>
+                <w:rFonts w:cs="Times New Roman" w:hint="eastAsia"/>
+                <w:sz w:val="24"/>
+                <w:u w:val="single"/>
+              </w:rPr>
+              <w:t>實作模型</w:t>
+            </w:r>
+          </w:p>
+        </w:tc>
+        <w:tc>
+          <w:tcPr>
+            <w:tcW w:w="661" w:type="pct"/>
+            <w:shd w:val="clear" w:color="auto" w:fill="auto"/>
+          </w:tcPr>
+          <w:p>
+            <w:pPr>
+              <w:snapToGrid/>
+              <w:ind w:leftChars="0" w:left="0"/>
+              <w:jc w:val="center"/>
+              <w:rPr>
+                <w:rFonts w:cs="Times New Roman"/>
+                <w:sz w:val="24"/>
+              </w:rPr>
+            </w:pPr>
+          </w:p>
+        </w:tc>
+        <w:tc>
+          <w:tcPr>
+            <w:tcW w:w="791" w:type="pct"/>
+            <w:shd w:val="clear" w:color="auto" w:fill="auto"/>
+          </w:tcPr>
+          <w:p>
+            <w:pPr>
+              <w:snapToGrid/>
+              <w:ind w:leftChars="0" w:left="0"/>
+              <w:jc w:val="center"/>
+              <w:rPr>
+                <w:rFonts w:cs="Times New Roman"/>
+                <w:sz w:val="24"/>
+              </w:rPr>
+            </w:pPr>
+          </w:p>
+        </w:tc>
+        <w:tc>
+          <w:tcPr>
+            <w:tcW w:w="791" w:type="pct"/>
+            <w:shd w:val="clear" w:color="auto" w:fill="auto"/>
+          </w:tcPr>
+          <w:p>
+            <w:pPr>
+              <w:snapToGrid/>
+              <w:ind w:leftChars="0" w:left="0"/>
+              <w:jc w:val="center"/>
+              <w:rPr>
+                <w:rFonts w:cs="Times New Roman"/>
+                <w:sz w:val="24"/>
+              </w:rPr>
+            </w:pPr>
+          </w:p>
+        </w:tc>
+        <w:tc>
+          <w:tcPr>
+            <w:tcW w:w="791" w:type="pct"/>
+            <w:shd w:val="clear" w:color="auto" w:fill="auto"/>
+          </w:tcPr>
+          <w:p>
+            <w:pPr>
+              <w:snapToGrid/>
+              <w:ind w:leftChars="0" w:left="0"/>
+              <w:jc w:val="center"/>
+              <w:rPr>
+                <w:rFonts w:cs="Times New Roman"/>
+                <w:sz w:val="24"/>
+              </w:rPr>
+            </w:pPr>
+          </w:p>
+        </w:tc>
+        <w:tc>
+          <w:tcPr>
+            <w:tcW w:w="787" w:type="pct"/>
+          </w:tcPr>
+          <w:p>
+            <w:pPr>
+              <w:snapToGrid/>
+              <w:ind w:leftChars="0" w:left="0"/>
+              <w:jc w:val="center"/>
+              <w:rPr>
+                <w:rFonts w:cs="Times New Roman"/>
+                <w:sz w:val="24"/>
+              </w:rPr>
+            </w:pPr>
+          </w:p>
+        </w:tc>
+      </w:tr>
+      <w:tr>
+        <w:trPr>
+          <w:jc w:val="center"/>
+        </w:trPr>
+        <w:tc>
+          <w:tcPr>
+            <w:tcW w:w="205" w:type="pct"/>
+            <w:vMerge/>
+            <w:shd w:val="clear" w:color="auto" w:fill="auto"/>
+            <w:textDirection w:val="tbRlV"/>
+            <w:vAlign w:val="center"/>
+          </w:tcPr>
+          <w:p>
+            <w:pPr>
+              <w:snapToGrid/>
+              <w:ind w:leftChars="0" w:left="113" w:right="113"/>
+              <w:jc w:val="center"/>
+              <w:rPr>
+                <w:rFonts w:cs="Times New Roman"/>
+                <w:sz w:val="24"/>
+              </w:rPr>
+            </w:pPr>
+          </w:p>
+        </w:tc>
+        <w:tc>
+          <w:tcPr>
+            <w:tcW w:w="973" w:type="pct"/>
+            <w:shd w:val="clear" w:color="auto" w:fill="auto"/>
+          </w:tcPr>
+          <w:p>
+            <w:pPr>
+              <w:snapToGrid/>
+              <w:spacing w:line="240" w:lineRule="exact"/>
+              <w:ind w:leftChars="0" w:left="0"/>
+              <w:rPr>
+                <w:rFonts w:cs="Times New Roman"/>
+                <w:sz w:val="24"/>
+              </w:rPr>
+            </w:pPr>
+            <w:r>
+              <w:rPr>
+                <w:rFonts w:cs="Times New Roman" w:hint="eastAsia"/>
+                <w:sz w:val="24"/>
+              </w:rPr>
+              <w:t>第</w:t>
+            </w:r>
+            <w:r>
+              <w:rPr>
+                <w:rFonts w:cs="Times New Roman" w:hint="eastAsia"/>
+                <w:sz w:val="24"/>
+              </w:rPr>
+              <w:t>8</w:t>
+            </w:r>
+            <w:r>
+              <w:rPr>
+                <w:rFonts w:cs="Times New Roman" w:hint="eastAsia"/>
+                <w:sz w:val="24"/>
+              </w:rPr>
+              <w:t>章</w:t>
+            </w:r>
+            <w:r>
+              <w:rPr>
+                <w:rFonts w:cs="Times New Roman" w:hint="eastAsia"/>
+                <w:sz w:val="24"/>
+              </w:rPr>
+              <w:t xml:space="preserve"> </w:t>
+            </w:r>
+            <w:r>
+              <w:rPr>
+                <w:rFonts w:cs="Times New Roman" w:hint="eastAsia"/>
+                <w:sz w:val="24"/>
+              </w:rPr>
+              <w:t>資料庫設計</w:t>
+            </w:r>
+          </w:p>
+        </w:tc>
+        <w:tc>
+          <w:tcPr>
+            <w:tcW w:w="661" w:type="pct"/>
+            <w:shd w:val="clear" w:color="auto" w:fill="auto"/>
+          </w:tcPr>
+          <w:p>
+            <w:pPr>
+              <w:snapToGrid/>
+              <w:ind w:leftChars="0" w:left="0"/>
+              <w:jc w:val="left"/>
+              <w:rPr>
+                <w:rFonts w:cs="Times New Roman"/>
+                <w:sz w:val="24"/>
+              </w:rPr>
+            </w:pPr>
+          </w:p>
+        </w:tc>
+        <w:tc>
+          <w:tcPr>
+            <w:tcW w:w="791" w:type="pct"/>
+            <w:shd w:val="clear" w:color="auto" w:fill="auto"/>
+          </w:tcPr>
+          <w:p>
+            <w:pPr>
+              <w:snapToGrid/>
+              <w:ind w:leftChars="0" w:left="0"/>
+              <w:jc w:val="left"/>
+              <w:rPr>
+                <w:rFonts w:cs="Times New Roman"/>
+                <w:sz w:val="24"/>
+              </w:rPr>
+            </w:pPr>
+          </w:p>
+        </w:tc>
+        <w:tc>
+          <w:tcPr>
+            <w:tcW w:w="791" w:type="pct"/>
+            <w:shd w:val="clear" w:color="auto" w:fill="auto"/>
+          </w:tcPr>
+          <w:p>
+            <w:pPr>
+              <w:snapToGrid/>
+              <w:ind w:leftChars="0" w:left="0"/>
+              <w:jc w:val="left"/>
+              <w:rPr>
+                <w:rFonts w:cs="Times New Roman"/>
+                <w:sz w:val="24"/>
+              </w:rPr>
+            </w:pPr>
+          </w:p>
+        </w:tc>
+        <w:tc>
+          <w:tcPr>
+            <w:tcW w:w="791" w:type="pct"/>
+            <w:shd w:val="clear" w:color="auto" w:fill="auto"/>
+          </w:tcPr>
+          <w:p>
+            <w:pPr>
+              <w:snapToGrid/>
+              <w:ind w:leftChars="0" w:left="0"/>
+              <w:jc w:val="left"/>
+              <w:rPr>
+                <w:rFonts w:cs="Times New Roman"/>
+                <w:sz w:val="24"/>
+              </w:rPr>
+            </w:pPr>
+          </w:p>
+        </w:tc>
+        <w:tc>
+          <w:tcPr>
+            <w:tcW w:w="787" w:type="pct"/>
+          </w:tcPr>
+          <w:p>
+            <w:pPr>
+              <w:snapToGrid/>
+              <w:ind w:leftChars="0" w:left="0"/>
+              <w:jc w:val="left"/>
+              <w:rPr>
+                <w:rFonts w:cs="Times New Roman"/>
+                <w:sz w:val="24"/>
+              </w:rPr>
+            </w:pPr>
+          </w:p>
+        </w:tc>
+      </w:tr>
+      <w:tr>
+        <w:trPr>
+          <w:jc w:val="center"/>
+        </w:trPr>
+        <w:tc>
+          <w:tcPr>
+            <w:tcW w:w="205" w:type="pct"/>
+            <w:vMerge/>
+            <w:shd w:val="clear" w:color="auto" w:fill="auto"/>
+            <w:textDirection w:val="tbRlV"/>
+            <w:vAlign w:val="center"/>
+          </w:tcPr>
+          <w:p>
+            <w:pPr>
+              <w:snapToGrid/>
+              <w:ind w:leftChars="0" w:left="113" w:right="113"/>
+              <w:jc w:val="center"/>
+              <w:rPr>
+                <w:rFonts w:cs="Times New Roman"/>
+                <w:sz w:val="24"/>
+              </w:rPr>
+            </w:pPr>
+          </w:p>
+        </w:tc>
+        <w:tc>
+          <w:tcPr>
+            <w:tcW w:w="973" w:type="pct"/>
+            <w:shd w:val="clear" w:color="auto" w:fill="auto"/>
+          </w:tcPr>
+          <w:p>
+            <w:pPr>
+              <w:snapToGrid/>
+              <w:spacing w:line="240" w:lineRule="exact"/>
+              <w:ind w:leftChars="0" w:left="0"/>
+              <w:rPr>
+                <w:rFonts w:cs="Times New Roman"/>
+                <w:sz w:val="24"/>
+              </w:rPr>
+            </w:pPr>
+            <w:r>
+              <w:rPr>
+                <w:rFonts w:cs="Times New Roman" w:hint="eastAsia"/>
+                <w:sz w:val="24"/>
+              </w:rPr>
+              <w:t>第</w:t>
+            </w:r>
+            <w:r>
+              <w:rPr>
+                <w:rFonts w:cs="Times New Roman" w:hint="eastAsia"/>
+                <w:sz w:val="24"/>
+              </w:rPr>
+              <w:t>9</w:t>
+            </w:r>
+            <w:r>
+              <w:rPr>
+                <w:rFonts w:cs="Times New Roman" w:hint="eastAsia"/>
+                <w:sz w:val="24"/>
+              </w:rPr>
+              <w:t>章</w:t>
+            </w:r>
+            <w:r>
+              <w:rPr>
+                <w:rFonts w:cs="Times New Roman" w:hint="eastAsia"/>
+                <w:sz w:val="24"/>
+              </w:rPr>
+              <w:t xml:space="preserve"> </w:t>
+            </w:r>
+            <w:r>
+              <w:rPr>
+                <w:rFonts w:cs="Times New Roman" w:hint="eastAsia"/>
+                <w:sz w:val="24"/>
+              </w:rPr>
+              <w:t>程式</w:t>
+            </w:r>
+          </w:p>
+        </w:tc>
+        <w:tc>
+          <w:tcPr>
+            <w:tcW w:w="661" w:type="pct"/>
+            <w:shd w:val="clear" w:color="auto" w:fill="auto"/>
+          </w:tcPr>
+          <w:p>
+            <w:pPr>
+              <w:snapToGrid/>
+              <w:ind w:leftChars="0" w:left="0"/>
+              <w:jc w:val="left"/>
+              <w:rPr>
+                <w:rFonts w:cs="Times New Roman"/>
+                <w:sz w:val="24"/>
+              </w:rPr>
+            </w:pPr>
+          </w:p>
+        </w:tc>
+        <w:tc>
+          <w:tcPr>
+            <w:tcW w:w="791" w:type="pct"/>
+            <w:shd w:val="clear" w:color="auto" w:fill="auto"/>
+          </w:tcPr>
+          <w:p>
+            <w:pPr>
+              <w:snapToGrid/>
+              <w:ind w:leftChars="0" w:left="0"/>
+              <w:jc w:val="left"/>
+              <w:rPr>
+                <w:rFonts w:cs="Times New Roman"/>
+                <w:sz w:val="24"/>
+              </w:rPr>
+            </w:pPr>
+          </w:p>
+        </w:tc>
+        <w:tc>
+          <w:tcPr>
+            <w:tcW w:w="791" w:type="pct"/>
+            <w:shd w:val="clear" w:color="auto" w:fill="auto"/>
+          </w:tcPr>
+          <w:p>
+            <w:pPr>
+              <w:snapToGrid/>
+              <w:ind w:leftChars="0" w:left="0"/>
+              <w:jc w:val="left"/>
+              <w:rPr>
+                <w:rFonts w:cs="Times New Roman"/>
+                <w:sz w:val="24"/>
+              </w:rPr>
+            </w:pPr>
+          </w:p>
+        </w:tc>
+        <w:tc>
+          <w:tcPr>
+            <w:tcW w:w="791" w:type="pct"/>
+            <w:shd w:val="clear" w:color="auto" w:fill="auto"/>
+          </w:tcPr>
+          <w:p>
+            <w:pPr>
+              <w:snapToGrid/>
+              <w:ind w:leftChars="0" w:left="0"/>
+              <w:jc w:val="left"/>
+              <w:rPr>
+                <w:rFonts w:cs="Times New Roman"/>
+                <w:sz w:val="24"/>
+              </w:rPr>
+            </w:pPr>
+          </w:p>
+        </w:tc>
+        <w:tc>
+          <w:tcPr>
+            <w:tcW w:w="787" w:type="pct"/>
+          </w:tcPr>
+          <w:p>
+            <w:pPr>
+              <w:snapToGrid/>
+              <w:ind w:leftChars="0" w:left="0"/>
+              <w:jc w:val="left"/>
+              <w:rPr>
+                <w:rFonts w:cs="Times New Roman"/>
+                <w:sz w:val="24"/>
+              </w:rPr>
+            </w:pPr>
+          </w:p>
+        </w:tc>
+      </w:tr>
+      <w:tr>
+        <w:trPr>
+          <w:jc w:val="center"/>
+        </w:trPr>
+        <w:tc>
+          <w:tcPr>
+            <w:tcW w:w="205" w:type="pct"/>
+            <w:vMerge/>
+            <w:shd w:val="clear" w:color="auto" w:fill="auto"/>
+            <w:textDirection w:val="tbRlV"/>
+            <w:vAlign w:val="center"/>
+          </w:tcPr>
+          <w:p>
+            <w:pPr>
+              <w:snapToGrid/>
+              <w:ind w:leftChars="0" w:left="113" w:right="113"/>
+              <w:jc w:val="center"/>
+              <w:rPr>
+                <w:rFonts w:cs="Times New Roman"/>
+                <w:sz w:val="24"/>
+              </w:rPr>
+            </w:pPr>
+          </w:p>
+        </w:tc>
+        <w:tc>
+          <w:tcPr>
+            <w:tcW w:w="973" w:type="pct"/>
+            <w:shd w:val="clear" w:color="auto" w:fill="auto"/>
+          </w:tcPr>
+          <w:p>
+            <w:pPr>
+              <w:snapToGrid/>
+              <w:spacing w:line="240" w:lineRule="exact"/>
+              <w:ind w:leftChars="0" w:left="0"/>
+              <w:rPr>
+                <w:rFonts w:cs="Times New Roman"/>
+                <w:sz w:val="24"/>
+              </w:rPr>
+            </w:pPr>
+            <w:r>
+              <w:rPr>
+                <w:rFonts w:cs="Times New Roman" w:hint="eastAsia"/>
+                <w:sz w:val="24"/>
+              </w:rPr>
+              <w:t>第</w:t>
+            </w:r>
+            <w:r>
+              <w:rPr>
+                <w:rFonts w:cs="Times New Roman" w:hint="eastAsia"/>
+                <w:sz w:val="24"/>
+              </w:rPr>
+              <w:t>10</w:t>
+            </w:r>
+            <w:r>
+              <w:rPr>
+                <w:rFonts w:cs="Times New Roman" w:hint="eastAsia"/>
+                <w:sz w:val="24"/>
+              </w:rPr>
+              <w:t>章</w:t>
+            </w:r>
+            <w:r>
+              <w:rPr>
+                <w:rFonts w:cs="Times New Roman" w:hint="eastAsia"/>
+                <w:sz w:val="24"/>
+              </w:rPr>
+              <w:t xml:space="preserve"> </w:t>
+            </w:r>
+            <w:r>
+              <w:rPr>
+                <w:rFonts w:cs="Times New Roman" w:hint="eastAsia"/>
+                <w:sz w:val="24"/>
+              </w:rPr>
+              <w:t>測試模型</w:t>
+            </w:r>
+          </w:p>
+        </w:tc>
+        <w:tc>
+          <w:tcPr>
+            <w:tcW w:w="661" w:type="pct"/>
+            <w:shd w:val="clear" w:color="auto" w:fill="auto"/>
+          </w:tcPr>
+          <w:p>
+            <w:pPr>
+              <w:snapToGrid/>
+              <w:ind w:leftChars="0" w:left="0"/>
+              <w:jc w:val="left"/>
+              <w:rPr>
+                <w:rFonts w:cs="Times New Roman"/>
+                <w:sz w:val="24"/>
+              </w:rPr>
+            </w:pPr>
+          </w:p>
+        </w:tc>
+        <w:tc>
+          <w:tcPr>
+            <w:tcW w:w="791" w:type="pct"/>
+            <w:shd w:val="clear" w:color="auto" w:fill="auto"/>
+          </w:tcPr>
+          <w:p>
+            <w:pPr>
+              <w:snapToGrid/>
+              <w:ind w:leftChars="0" w:left="0"/>
+              <w:jc w:val="left"/>
+              <w:rPr>
+                <w:rFonts w:cs="Times New Roman"/>
+                <w:sz w:val="24"/>
+              </w:rPr>
+            </w:pPr>
+          </w:p>
+        </w:tc>
+        <w:tc>
+          <w:tcPr>
+            <w:tcW w:w="791" w:type="pct"/>
+            <w:shd w:val="clear" w:color="auto" w:fill="auto"/>
+          </w:tcPr>
+          <w:p>
+            <w:pPr>
+              <w:snapToGrid/>
+              <w:ind w:leftChars="0" w:left="0"/>
+              <w:jc w:val="left"/>
+              <w:rPr>
+                <w:rFonts w:cs="Times New Roman"/>
+                <w:sz w:val="24"/>
+              </w:rPr>
+            </w:pPr>
+          </w:p>
+        </w:tc>
+        <w:tc>
+          <w:tcPr>
+            <w:tcW w:w="791" w:type="pct"/>
+            <w:shd w:val="clear" w:color="auto" w:fill="auto"/>
+          </w:tcPr>
+          <w:p>
+            <w:pPr>
+              <w:snapToGrid/>
+              <w:ind w:leftChars="0" w:left="0"/>
+              <w:jc w:val="left"/>
+              <w:rPr>
+                <w:rFonts w:cs="Times New Roman"/>
+                <w:sz w:val="24"/>
+              </w:rPr>
+            </w:pPr>
+          </w:p>
+        </w:tc>
+        <w:tc>
+          <w:tcPr>
+            <w:tcW w:w="787" w:type="pct"/>
+          </w:tcPr>
+          <w:p>
+            <w:pPr>
+              <w:snapToGrid/>
+              <w:ind w:leftChars="0" w:left="0"/>
+              <w:jc w:val="left"/>
+              <w:rPr>
+                <w:rFonts w:cs="Times New Roman"/>
+                <w:sz w:val="24"/>
+              </w:rPr>
+            </w:pPr>
+          </w:p>
+        </w:tc>
+      </w:tr>
+      <w:tr>
+        <w:trPr>
+          <w:jc w:val="center"/>
+        </w:trPr>
+        <w:tc>
+          <w:tcPr>
+            <w:tcW w:w="205" w:type="pct"/>
+            <w:vMerge/>
+            <w:shd w:val="clear" w:color="auto" w:fill="auto"/>
+            <w:textDirection w:val="tbRlV"/>
+            <w:vAlign w:val="center"/>
+          </w:tcPr>
+          <w:p>
+            <w:pPr>
+              <w:snapToGrid/>
+              <w:ind w:leftChars="0" w:left="113" w:right="113"/>
+              <w:jc w:val="center"/>
+              <w:rPr>
+                <w:rFonts w:cs="Times New Roman"/>
+                <w:sz w:val="24"/>
+              </w:rPr>
+            </w:pPr>
+          </w:p>
+        </w:tc>
+        <w:tc>
+          <w:tcPr>
+            <w:tcW w:w="973" w:type="pct"/>
+            <w:shd w:val="clear" w:color="auto" w:fill="auto"/>
+          </w:tcPr>
+          <w:p>
+            <w:pPr>
+              <w:snapToGrid/>
+              <w:spacing w:line="240" w:lineRule="exact"/>
+              <w:ind w:leftChars="0" w:left="0"/>
+              <w:rPr>
+                <w:rFonts w:cs="Times New Roman"/>
+                <w:sz w:val="24"/>
+              </w:rPr>
+            </w:pPr>
+            <w:r>
+              <w:rPr>
+                <w:rFonts w:cs="Times New Roman" w:hint="eastAsia"/>
+                <w:sz w:val="24"/>
+              </w:rPr>
+              <w:t>第</w:t>
+            </w:r>
+            <w:r>
+              <w:rPr>
+                <w:rFonts w:cs="Times New Roman" w:hint="eastAsia"/>
+                <w:sz w:val="24"/>
+              </w:rPr>
+              <w:t>11</w:t>
+            </w:r>
+            <w:r>
+              <w:rPr>
+                <w:rFonts w:cs="Times New Roman" w:hint="eastAsia"/>
+                <w:sz w:val="24"/>
+              </w:rPr>
+              <w:t>章</w:t>
+            </w:r>
+            <w:r>
+              <w:rPr>
+                <w:rFonts w:cs="Times New Roman" w:hint="eastAsia"/>
+                <w:sz w:val="24"/>
+              </w:rPr>
+              <w:t xml:space="preserve"> </w:t>
+            </w:r>
+            <w:r>
+              <w:rPr>
+                <w:rFonts w:cs="Times New Roman" w:hint="eastAsia"/>
+                <w:sz w:val="24"/>
+              </w:rPr>
+              <w:t>操作手冊</w:t>
+            </w:r>
+          </w:p>
+        </w:tc>
+        <w:tc>
+          <w:tcPr>
+            <w:tcW w:w="661" w:type="pct"/>
+            <w:shd w:val="clear" w:color="auto" w:fill="auto"/>
+          </w:tcPr>
+          <w:p>
+            <w:pPr>
+              <w:snapToGrid/>
+              <w:ind w:leftChars="0" w:left="0"/>
+              <w:jc w:val="left"/>
+              <w:rPr>
+                <w:rFonts w:cs="Times New Roman"/>
+                <w:sz w:val="24"/>
+              </w:rPr>
+            </w:pPr>
+          </w:p>
+        </w:tc>
+        <w:tc>
+          <w:tcPr>
+            <w:tcW w:w="791" w:type="pct"/>
+            <w:shd w:val="clear" w:color="auto" w:fill="auto"/>
+          </w:tcPr>
+          <w:p>
+            <w:pPr>
+              <w:snapToGrid/>
+              <w:ind w:leftChars="0" w:left="0"/>
+              <w:jc w:val="left"/>
+              <w:rPr>
+                <w:rFonts w:cs="Times New Roman"/>
+                <w:sz w:val="24"/>
+              </w:rPr>
+            </w:pPr>
+          </w:p>
+        </w:tc>
+        <w:tc>
+          <w:tcPr>
+            <w:tcW w:w="791" w:type="pct"/>
+            <w:shd w:val="clear" w:color="auto" w:fill="auto"/>
+          </w:tcPr>
+          <w:p>
+            <w:pPr>
+              <w:snapToGrid/>
+              <w:ind w:leftChars="0" w:left="0"/>
+              <w:jc w:val="left"/>
+              <w:rPr>
+                <w:rFonts w:cs="Times New Roman"/>
+                <w:sz w:val="24"/>
+              </w:rPr>
+            </w:pPr>
+          </w:p>
+        </w:tc>
+        <w:tc>
+          <w:tcPr>
+            <w:tcW w:w="791" w:type="pct"/>
+            <w:shd w:val="clear" w:color="auto" w:fill="auto"/>
+          </w:tcPr>
+          <w:p>
+            <w:pPr>
+              <w:snapToGrid/>
+              <w:ind w:leftChars="0" w:left="0"/>
+              <w:jc w:val="left"/>
+              <w:rPr>
+                <w:rFonts w:cs="Times New Roman"/>
+                <w:sz w:val="24"/>
+              </w:rPr>
+            </w:pPr>
+          </w:p>
+        </w:tc>
+        <w:tc>
+          <w:tcPr>
+            <w:tcW w:w="787" w:type="pct"/>
+          </w:tcPr>
+          <w:p>
+            <w:pPr>
+              <w:snapToGrid/>
+              <w:ind w:leftChars="0" w:left="0"/>
+              <w:jc w:val="left"/>
+              <w:rPr>
+                <w:rFonts w:cs="Times New Roman"/>
+                <w:sz w:val="24"/>
+              </w:rPr>
+            </w:pPr>
+          </w:p>
+        </w:tc>
+      </w:tr>
+      <w:tr>
+        <w:trPr>
+          <w:jc w:val="center"/>
+        </w:trPr>
+        <w:tc>
+          <w:tcPr>
+            <w:tcW w:w="205" w:type="pct"/>
+            <w:vMerge/>
+            <w:shd w:val="clear" w:color="auto" w:fill="auto"/>
+            <w:textDirection w:val="tbRlV"/>
+            <w:vAlign w:val="center"/>
+          </w:tcPr>
+          <w:p>
+            <w:pPr>
+              <w:snapToGrid/>
+              <w:ind w:leftChars="0" w:left="113" w:right="113"/>
+              <w:jc w:val="center"/>
+              <w:rPr>
+                <w:rFonts w:cs="Times New Roman"/>
+                <w:sz w:val="24"/>
+              </w:rPr>
+            </w:pPr>
+          </w:p>
+        </w:tc>
+        <w:tc>
+          <w:tcPr>
+            <w:tcW w:w="973" w:type="pct"/>
+            <w:shd w:val="clear" w:color="auto" w:fill="auto"/>
+          </w:tcPr>
+          <w:p>
+            <w:pPr>
+              <w:snapToGrid/>
+              <w:spacing w:line="300" w:lineRule="exact"/>
+              <w:ind w:leftChars="0" w:left="0"/>
+              <w:rPr>
+                <w:rFonts w:cs="Times New Roman"/>
+                <w:sz w:val="24"/>
+              </w:rPr>
+            </w:pPr>
+            <w:r>
+              <w:rPr>
+                <w:rFonts w:cs="Times New Roman" w:hint="eastAsia"/>
+                <w:sz w:val="24"/>
+              </w:rPr>
+              <w:t>第</w:t>
+            </w:r>
+            <w:r>
+              <w:rPr>
+                <w:rFonts w:cs="Times New Roman" w:hint="eastAsia"/>
+                <w:sz w:val="24"/>
+              </w:rPr>
+              <w:t>12</w:t>
+            </w:r>
+            <w:r>
+              <w:rPr>
+                <w:rFonts w:cs="Times New Roman" w:hint="eastAsia"/>
+                <w:sz w:val="24"/>
+              </w:rPr>
+              <w:t>章使用手冊</w:t>
+            </w:r>
+          </w:p>
+        </w:tc>
+        <w:tc>
+          <w:tcPr>
+            <w:tcW w:w="661" w:type="pct"/>
+            <w:shd w:val="clear" w:color="auto" w:fill="auto"/>
+          </w:tcPr>
+          <w:p>
+            <w:pPr>
+              <w:snapToGrid/>
+              <w:spacing w:line="300" w:lineRule="exact"/>
+              <w:ind w:leftChars="0" w:left="0"/>
+              <w:rPr>
+                <w:rFonts w:cs="Times New Roman"/>
+                <w:sz w:val="24"/>
+              </w:rPr>
+            </w:pPr>
+          </w:p>
+        </w:tc>
+        <w:tc>
+          <w:tcPr>
+            <w:tcW w:w="791" w:type="pct"/>
+            <w:shd w:val="clear" w:color="auto" w:fill="auto"/>
+          </w:tcPr>
+          <w:p>
+            <w:pPr>
+              <w:snapToGrid/>
+              <w:spacing w:line="300" w:lineRule="exact"/>
+              <w:ind w:leftChars="0" w:left="0"/>
+              <w:rPr>
+                <w:rFonts w:cs="Times New Roman"/>
+                <w:sz w:val="24"/>
+              </w:rPr>
+            </w:pPr>
+          </w:p>
+        </w:tc>
+        <w:tc>
+          <w:tcPr>
+            <w:tcW w:w="791" w:type="pct"/>
+            <w:shd w:val="clear" w:color="auto" w:fill="auto"/>
+          </w:tcPr>
+          <w:p>
+            <w:pPr>
+              <w:snapToGrid/>
+              <w:spacing w:line="300" w:lineRule="exact"/>
+              <w:ind w:leftChars="0" w:left="0"/>
+              <w:rPr>
+                <w:rFonts w:cs="Times New Roman"/>
+                <w:sz w:val="24"/>
+              </w:rPr>
+            </w:pPr>
+          </w:p>
+        </w:tc>
+        <w:tc>
+          <w:tcPr>
+            <w:tcW w:w="791" w:type="pct"/>
+            <w:shd w:val="clear" w:color="auto" w:fill="auto"/>
+          </w:tcPr>
+          <w:p>
+            <w:pPr>
+              <w:snapToGrid/>
+              <w:spacing w:line="300" w:lineRule="exact"/>
+              <w:ind w:leftChars="0" w:left="0"/>
+              <w:rPr>
+                <w:rFonts w:cs="Times New Roman"/>
+                <w:sz w:val="24"/>
+              </w:rPr>
+            </w:pPr>
+          </w:p>
+        </w:tc>
+        <w:tc>
+          <w:tcPr>
+            <w:tcW w:w="787" w:type="pct"/>
+          </w:tcPr>
+          <w:p>
+            <w:pPr>
+              <w:snapToGrid/>
+              <w:spacing w:line="300" w:lineRule="exact"/>
+              <w:ind w:leftChars="0" w:left="0"/>
+              <w:rPr>
+                <w:rFonts w:cs="Times New Roman"/>
+                <w:sz w:val="24"/>
+              </w:rPr>
+            </w:pPr>
+          </w:p>
+        </w:tc>
+      </w:tr>
+      <w:tr>
+        <w:trPr>
+          <w:jc w:val="center"/>
+        </w:trPr>
+        <w:tc>
+          <w:tcPr>
+            <w:tcW w:w="205" w:type="pct"/>
+            <w:vMerge w:val="restart"/>
+            <w:shd w:val="clear" w:color="auto" w:fill="auto"/>
+            <w:textDirection w:val="tbRlV"/>
+            <w:vAlign w:val="center"/>
+          </w:tcPr>
+          <w:p>
+            <w:pPr>
+              <w:snapToGrid/>
+              <w:ind w:leftChars="0" w:left="113" w:right="113"/>
+              <w:jc w:val="center"/>
+              <w:rPr>
+                <w:rFonts w:cs="Times New Roman"/>
+                <w:sz w:val="24"/>
+              </w:rPr>
+            </w:pPr>
+            <w:r>
+              <w:rPr>
+                <w:rFonts w:cs="Times New Roman" w:hint="eastAsia"/>
+                <w:sz w:val="24"/>
+              </w:rPr>
+              <w:t>報告</w:t>
+            </w:r>
+          </w:p>
+        </w:tc>
+        <w:tc>
+          <w:tcPr>
+            <w:tcW w:w="973" w:type="pct"/>
+            <w:shd w:val="clear" w:color="auto" w:fill="auto"/>
+          </w:tcPr>
+          <w:p>
+            <w:pPr>
+              <w:snapToGrid/>
+              <w:ind w:leftChars="0" w:left="0"/>
+              <w:jc w:val="left"/>
+              <w:rPr>
+                <w:rFonts w:cs="Times New Roman"/>
+                <w:sz w:val="24"/>
+              </w:rPr>
+            </w:pPr>
+            <w:r>
+              <w:rPr>
+                <w:rFonts w:cs="Times New Roman" w:hint="eastAsia"/>
+                <w:sz w:val="24"/>
+              </w:rPr>
+              <w:t>簡報製作</w:t>
+            </w:r>
+          </w:p>
+        </w:tc>
+        <w:tc>
+          <w:tcPr>
+            <w:tcW w:w="661" w:type="pct"/>
+            <w:shd w:val="clear" w:color="auto" w:fill="auto"/>
+          </w:tcPr>
+          <w:p>
+            <w:pPr>
+              <w:snapToGrid/>
+              <w:ind w:leftChars="0" w:left="0"/>
+              <w:jc w:val="center"/>
+              <w:rPr>
+                <w:rFonts w:cs="Times New Roman"/>
+                <w:sz w:val="24"/>
+              </w:rPr>
+            </w:pPr>
+            <w:r>
+              <w:rPr>
+                <w:rFonts w:ascii="標楷體" w:hAnsi="標楷體" w:cs="Times New Roman" w:hint="eastAsia"/>
+                <w:sz w:val="24"/>
+                <w:szCs w:val="24"/>
+              </w:rPr>
+              <w:t>●</w:t>
+            </w:r>
+          </w:p>
+        </w:tc>
+        <w:tc>
+          <w:tcPr>
+            <w:tcW w:w="791" w:type="pct"/>
+            <w:shd w:val="clear" w:color="auto" w:fill="auto"/>
+          </w:tcPr>
+          <w:p>
+            <w:pPr>
+              <w:snapToGrid/>
+              <w:ind w:leftChars="0" w:left="0"/>
+              <w:jc w:val="left"/>
+              <w:rPr>
+                <w:rFonts w:cs="Times New Roman"/>
+                <w:sz w:val="24"/>
+              </w:rPr>
+            </w:pPr>
+          </w:p>
+        </w:tc>
+        <w:tc>
+          <w:tcPr>
+            <w:tcW w:w="791" w:type="pct"/>
+            <w:shd w:val="clear" w:color="auto" w:fill="auto"/>
+          </w:tcPr>
+          <w:p>
+            <w:pPr>
+              <w:snapToGrid/>
+              <w:ind w:leftChars="0" w:left="0"/>
+              <w:jc w:val="left"/>
+              <w:rPr>
+                <w:rFonts w:cs="Times New Roman"/>
+                <w:sz w:val="24"/>
+              </w:rPr>
+            </w:pPr>
+          </w:p>
+        </w:tc>
+        <w:tc>
+          <w:tcPr>
+            <w:tcW w:w="791" w:type="pct"/>
+            <w:shd w:val="clear" w:color="auto" w:fill="auto"/>
+          </w:tcPr>
+          <w:p>
+            <w:pPr>
+              <w:snapToGrid/>
+              <w:ind w:leftChars="0" w:left="0"/>
+              <w:jc w:val="left"/>
+              <w:rPr>
+                <w:rFonts w:cs="Times New Roman"/>
+                <w:sz w:val="24"/>
+              </w:rPr>
+            </w:pPr>
+          </w:p>
+        </w:tc>
+        <w:tc>
+          <w:tcPr>
+            <w:tcW w:w="787" w:type="pct"/>
+          </w:tcPr>
+          <w:p>
+            <w:pPr>
+              <w:snapToGrid/>
+              <w:ind w:leftChars="0" w:left="0"/>
+              <w:jc w:val="center"/>
+              <w:rPr>
+                <w:rFonts w:cs="Times New Roman"/>
+                <w:sz w:val="24"/>
+              </w:rPr>
+            </w:pPr>
+            <w:r>
+              <w:rPr>
+                <w:rFonts w:ascii="新細明體" w:eastAsia="新細明體" w:hAnsi="新細明體" w:cs="新細明體" w:hint="eastAsia"/>
+                <w:sz w:val="24"/>
+                <w:szCs w:val="24"/>
+              </w:rPr>
+              <w:t>〇</w:t>
+            </w:r>
+          </w:p>
+        </w:tc>
+      </w:tr>
+      <w:tr>
+        <w:trPr>
+          <w:jc w:val="center"/>
+        </w:trPr>
+        <w:tc>
+          <w:tcPr>
+            <w:tcW w:w="205" w:type="pct"/>
+            <w:vMerge/>
+            <w:shd w:val="clear" w:color="auto" w:fill="auto"/>
+            <w:textDirection w:val="tbRlV"/>
+          </w:tcPr>
+          <w:p>
+            <w:pPr>
+              <w:snapToGrid/>
+              <w:ind w:leftChars="0" w:left="113" w:right="113"/>
+              <w:jc w:val="right"/>
+              <w:rPr>
+                <w:rFonts w:cs="Times New Roman"/>
+                <w:sz w:val="24"/>
+              </w:rPr>
+            </w:pPr>
+          </w:p>
+        </w:tc>
+        <w:tc>
+          <w:tcPr>
+            <w:tcW w:w="973" w:type="pct"/>
+            <w:shd w:val="clear" w:color="auto" w:fill="auto"/>
+          </w:tcPr>
+          <w:p>
+            <w:pPr>
+              <w:snapToGrid/>
+              <w:ind w:leftChars="0" w:left="0"/>
+              <w:jc w:val="left"/>
+              <w:rPr>
+                <w:rFonts w:cs="Times New Roman"/>
+                <w:sz w:val="24"/>
+              </w:rPr>
+            </w:pPr>
+            <w:r>
+              <w:rPr>
+                <w:rFonts w:cs="Times New Roman" w:hint="eastAsia"/>
+                <w:sz w:val="24"/>
+              </w:rPr>
+              <w:t>海報製作</w:t>
+            </w:r>
+          </w:p>
+        </w:tc>
+        <w:tc>
+          <w:tcPr>
+            <w:tcW w:w="661" w:type="pct"/>
+            <w:shd w:val="clear" w:color="auto" w:fill="auto"/>
+          </w:tcPr>
+          <w:p>
+            <w:pPr>
+              <w:snapToGrid/>
+              <w:ind w:leftChars="0" w:left="0"/>
+              <w:jc w:val="center"/>
+              <w:rPr>
+                <w:rFonts w:cs="Times New Roman"/>
+                <w:sz w:val="24"/>
+              </w:rPr>
+            </w:pPr>
+            <w:r>
+              <w:rPr>
+                <w:rFonts w:ascii="標楷體" w:hAnsi="標楷體" w:cs="Times New Roman" w:hint="eastAsia"/>
+                <w:sz w:val="24"/>
+                <w:szCs w:val="24"/>
+              </w:rPr>
+              <w:t>●</w:t>
+            </w:r>
+          </w:p>
+        </w:tc>
+        <w:tc>
+          <w:tcPr>
+            <w:tcW w:w="791" w:type="pct"/>
+            <w:shd w:val="clear" w:color="auto" w:fill="auto"/>
+          </w:tcPr>
+          <w:p>
+            <w:pPr>
+              <w:snapToGrid/>
+              <w:ind w:leftChars="0" w:left="0"/>
+              <w:jc w:val="left"/>
+              <w:rPr>
+                <w:rFonts w:cs="Times New Roman"/>
+                <w:sz w:val="24"/>
+              </w:rPr>
+            </w:pPr>
+          </w:p>
+        </w:tc>
+        <w:tc>
+          <w:tcPr>
+            <w:tcW w:w="791" w:type="pct"/>
+            <w:shd w:val="clear" w:color="auto" w:fill="auto"/>
+          </w:tcPr>
+          <w:p>
+            <w:pPr>
+              <w:snapToGrid/>
+              <w:ind w:leftChars="0" w:left="0"/>
+              <w:jc w:val="left"/>
+              <w:rPr>
+                <w:rFonts w:cs="Times New Roman"/>
+                <w:sz w:val="24"/>
+              </w:rPr>
+            </w:pPr>
+          </w:p>
+        </w:tc>
+        <w:tc>
+          <w:tcPr>
+            <w:tcW w:w="791" w:type="pct"/>
+            <w:shd w:val="clear" w:color="auto" w:fill="auto"/>
+          </w:tcPr>
+          <w:p>
+            <w:pPr>
+              <w:snapToGrid/>
+              <w:ind w:leftChars="0" w:left="0"/>
+              <w:jc w:val="left"/>
+              <w:rPr>
+                <w:rFonts w:cs="Times New Roman"/>
+                <w:sz w:val="24"/>
+              </w:rPr>
+            </w:pPr>
+          </w:p>
+        </w:tc>
+        <w:tc>
+          <w:tcPr>
+            <w:tcW w:w="787" w:type="pct"/>
+          </w:tcPr>
+          <w:p>
+            <w:pPr>
+              <w:snapToGrid/>
+              <w:ind w:leftChars="0" w:left="0"/>
+              <w:jc w:val="center"/>
+              <w:rPr>
+                <w:rFonts w:cs="Times New Roman"/>
+                <w:sz w:val="24"/>
+              </w:rPr>
+            </w:pPr>
+            <w:r>
+              <w:rPr>
+                <w:rFonts w:ascii="新細明體" w:eastAsia="新細明體" w:hAnsi="新細明體" w:cs="新細明體" w:hint="eastAsia"/>
+                <w:sz w:val="24"/>
+                <w:szCs w:val="24"/>
+              </w:rPr>
+              <w:t>〇</w:t>
+            </w:r>
+          </w:p>
+        </w:tc>
+      </w:tr>
+      <w:tr>
+        <w:trPr>
+          <w:jc w:val="center"/>
+        </w:trPr>
+        <w:tc>
+          <w:tcPr>
+            <w:tcW w:w="205" w:type="pct"/>
+            <w:vMerge/>
+            <w:shd w:val="clear" w:color="auto" w:fill="auto"/>
+            <w:textDirection w:val="tbRlV"/>
+          </w:tcPr>
+          <w:p>
+            <w:pPr>
+              <w:snapToGrid/>
+              <w:ind w:leftChars="0" w:left="113" w:right="113"/>
+              <w:jc w:val="right"/>
+              <w:rPr>
+                <w:rFonts w:cs="Times New Roman"/>
+                <w:sz w:val="24"/>
+              </w:rPr>
+            </w:pPr>
+          </w:p>
+        </w:tc>
+        <w:tc>
+          <w:tcPr>
+            <w:tcW w:w="973" w:type="pct"/>
+            <w:shd w:val="clear" w:color="auto" w:fill="auto"/>
+          </w:tcPr>
+          <w:p>
+            <w:pPr>
+              <w:snapToGrid/>
+              <w:ind w:leftChars="0" w:left="0"/>
+              <w:jc w:val="left"/>
+              <w:rPr>
+                <w:rFonts w:cs="Times New Roman"/>
+                <w:sz w:val="24"/>
+              </w:rPr>
+            </w:pPr>
+            <w:r>
+              <w:rPr>
+                <w:rFonts w:cs="Times New Roman" w:hint="eastAsia"/>
+                <w:sz w:val="24"/>
+              </w:rPr>
+              <w:t>影片製作</w:t>
+            </w:r>
+          </w:p>
+        </w:tc>
+        <w:tc>
+          <w:tcPr>
+            <w:tcW w:w="661" w:type="pct"/>
+            <w:shd w:val="clear" w:color="auto" w:fill="auto"/>
+          </w:tcPr>
+          <w:p>
+            <w:pPr>
+              <w:snapToGrid/>
+              <w:ind w:leftChars="0" w:left="0"/>
+              <w:jc w:val="center"/>
+              <w:rPr>
+                <w:rFonts w:cs="Times New Roman"/>
+                <w:sz w:val="24"/>
+              </w:rPr>
+            </w:pPr>
+            <w:r>
+              <w:rPr>
+                <w:rFonts w:ascii="標楷體" w:hAnsi="標楷體" w:cs="Times New Roman" w:hint="eastAsia"/>
+                <w:sz w:val="24"/>
+                <w:szCs w:val="24"/>
+              </w:rPr>
+              <w:t>●</w:t>
+            </w:r>
+          </w:p>
+        </w:tc>
+        <w:tc>
+          <w:tcPr>
+            <w:tcW w:w="791" w:type="pct"/>
+            <w:shd w:val="clear" w:color="auto" w:fill="auto"/>
+          </w:tcPr>
+          <w:p>
+            <w:pPr>
+              <w:snapToGrid/>
+              <w:ind w:leftChars="0" w:left="0"/>
+              <w:jc w:val="left"/>
+              <w:rPr>
+                <w:rFonts w:cs="Times New Roman"/>
+                <w:sz w:val="24"/>
+              </w:rPr>
+            </w:pPr>
+          </w:p>
+        </w:tc>
+        <w:tc>
+          <w:tcPr>
+            <w:tcW w:w="791" w:type="pct"/>
+            <w:shd w:val="clear" w:color="auto" w:fill="auto"/>
+          </w:tcPr>
+          <w:p>
+            <w:pPr>
+              <w:snapToGrid/>
+              <w:ind w:leftChars="0" w:left="0"/>
+              <w:jc w:val="left"/>
+              <w:rPr>
+                <w:rFonts w:cs="Times New Roman"/>
+                <w:sz w:val="24"/>
+              </w:rPr>
+            </w:pPr>
+          </w:p>
+        </w:tc>
+        <w:tc>
+          <w:tcPr>
+            <w:tcW w:w="791" w:type="pct"/>
+            <w:shd w:val="clear" w:color="auto" w:fill="auto"/>
+          </w:tcPr>
+          <w:p>
+            <w:pPr>
+              <w:snapToGrid/>
+              <w:ind w:leftChars="0" w:left="0"/>
+              <w:jc w:val="left"/>
+              <w:rPr>
+                <w:rFonts w:cs="Times New Roman"/>
+                <w:sz w:val="24"/>
+              </w:rPr>
+            </w:pPr>
+          </w:p>
+        </w:tc>
+        <w:tc>
+          <w:tcPr>
+            <w:tcW w:w="787" w:type="pct"/>
+          </w:tcPr>
+          <w:p>
+            <w:pPr>
+              <w:snapToGrid/>
+              <w:ind w:leftChars="0" w:left="0"/>
+              <w:jc w:val="center"/>
+              <w:rPr>
+                <w:rFonts w:cs="Times New Roman"/>
+                <w:sz w:val="24"/>
+              </w:rPr>
+            </w:pPr>
+            <w:r>
+              <w:rPr>
+                <w:rFonts w:ascii="新細明體" w:eastAsia="新細明體" w:hAnsi="新細明體" w:cs="新細明體" w:hint="eastAsia"/>
+                <w:sz w:val="24"/>
+                <w:szCs w:val="24"/>
+              </w:rPr>
+              <w:t>〇</w:t>
+            </w:r>
+          </w:p>
+        </w:tc>
+      </w:tr>
+    </w:tbl>
+    <w:p>
+      <w:pPr>
+        <w:ind w:left="840"/>
+      </w:pPr>
+      <w:bookmarkStart w:id="29" w:name="_GoBack"/>
+      <w:bookmarkEnd w:id="29"/>
+    </w:p>
     <w:sectPr>
-      <w:headerReference w:type="even" r:id="rId8"/>
-      <w:headerReference w:type="default" r:id="rId9"/>
-      <w:footerReference w:type="even" r:id="rId10"/>
-      <w:footerReference w:type="default" r:id="rId11"/>
-      <w:headerReference w:type="first" r:id="rId12"/>
-      <w:footerReference w:type="first" r:id="rId13"/>
+      <w:headerReference w:type="even" r:id="rId9"/>
+      <w:headerReference w:type="default" r:id="rId10"/>
+      <w:footerReference w:type="even" r:id="rId11"/>
+      <w:footerReference w:type="default" r:id="rId12"/>
+      <w:headerReference w:type="first" r:id="rId13"/>
+      <w:footerReference w:type="first" r:id="rId14"/>
       <w:pgSz w:w="11906" w:h="16838"/>
       <w:pgMar w:top="851" w:right="851" w:bottom="851" w:left="851" w:header="851" w:footer="992" w:gutter="0"/>
       <w:cols w:space="425"/>

--- a/專題文件.docx
+++ b/專題文件.docx
@@ -9664,16 +9664,1446 @@
       <w:pPr>
         <w:ind w:left="840"/>
       </w:pPr>
-      <w:bookmarkStart w:id="29" w:name="_GoBack"/>
+    </w:p>
+    <w:p>
+      <w:pPr>
+        <w:keepNext/>
+        <w:spacing w:before="180" w:after="180"/>
+        <w:ind w:leftChars="0" w:left="0"/>
+        <w:outlineLvl w:val="0"/>
+        <w:rPr>
+          <w:rFonts w:cstheme="majorBidi"/>
+          <w:bCs/>
+          <w:kern w:val="52"/>
+          <w:sz w:val="36"/>
+          <w:szCs w:val="52"/>
+        </w:rPr>
+      </w:pPr>
+      <w:bookmarkStart w:id="29" w:name="_Toc133846590"/>
+      <w:r>
+        <w:rPr>
+          <w:rFonts w:cstheme="majorBidi" w:hint="eastAsia"/>
+          <w:bCs/>
+          <w:kern w:val="52"/>
+          <w:sz w:val="36"/>
+          <w:szCs w:val="52"/>
+        </w:rPr>
+        <w:lastRenderedPageBreak/>
+        <w:t>第五章</w:t>
+      </w:r>
+      <w:r>
+        <w:rPr>
+          <w:rFonts w:cstheme="majorBidi" w:hint="eastAsia"/>
+          <w:bCs/>
+          <w:kern w:val="52"/>
+          <w:sz w:val="36"/>
+          <w:szCs w:val="52"/>
+        </w:rPr>
+        <w:t xml:space="preserve"> </w:t>
+      </w:r>
+      <w:r>
+        <w:rPr>
+          <w:rFonts w:cstheme="majorBidi" w:hint="eastAsia"/>
+          <w:bCs/>
+          <w:kern w:val="52"/>
+          <w:sz w:val="36"/>
+          <w:szCs w:val="52"/>
+        </w:rPr>
+        <w:t>需求模型</w:t>
+      </w:r>
       <w:bookmarkEnd w:id="29"/>
     </w:p>
+    <w:p>
+      <w:pPr>
+        <w:keepNext/>
+        <w:ind w:left="840" w:firstLineChars="13" w:firstLine="42"/>
+        <w:outlineLvl w:val="1"/>
+        <w:rPr>
+          <w:rFonts w:cstheme="majorBidi"/>
+          <w:bCs/>
+          <w:sz w:val="32"/>
+          <w:szCs w:val="48"/>
+        </w:rPr>
+      </w:pPr>
+      <w:bookmarkStart w:id="30" w:name="_Toc133846591"/>
+      <w:r>
+        <w:rPr>
+          <w:rFonts w:cstheme="majorBidi" w:hint="eastAsia"/>
+          <w:bCs/>
+          <w:sz w:val="32"/>
+          <w:szCs w:val="48"/>
+        </w:rPr>
+        <w:t xml:space="preserve">5-1 </w:t>
+      </w:r>
+      <w:r>
+        <w:rPr>
+          <w:rFonts w:cstheme="majorBidi" w:hint="eastAsia"/>
+          <w:bCs/>
+          <w:sz w:val="32"/>
+          <w:szCs w:val="48"/>
+        </w:rPr>
+        <w:t>使用者需求</w:t>
+      </w:r>
+      <w:bookmarkEnd w:id="30"/>
+    </w:p>
+    <w:p>
+      <w:pPr>
+        <w:ind w:left="840"/>
+      </w:pPr>
+      <w:r>
+        <w:rPr>
+          <w:rFonts w:hint="eastAsia"/>
+        </w:rPr>
+        <w:t>功能需求：</w:t>
+      </w:r>
+    </w:p>
+    <w:p>
+      <w:pPr>
+        <w:ind w:left="840"/>
+      </w:pPr>
+      <w:r>
+        <w:rPr>
+          <w:rFonts w:hint="eastAsia"/>
+        </w:rPr>
+        <w:t>權限，有些動作需要相關人員才能執行，所以需要將使用者以權限的方式區隔。</w:t>
+      </w:r>
+    </w:p>
+    <w:p>
+      <w:pPr>
+        <w:ind w:left="840"/>
+      </w:pPr>
+      <w:r>
+        <w:rPr>
+          <w:rFonts w:hint="eastAsia"/>
+        </w:rPr>
+        <w:t>修改與查詢錯誤發票，由後部系統將已上傳的發票進行文字辨識後，有產生錯誤的發票。</w:t>
+      </w:r>
+    </w:p>
+    <w:p>
+      <w:pPr>
+        <w:ind w:left="840"/>
+      </w:pPr>
+      <w:r>
+        <w:rPr>
+          <w:rFonts w:hint="eastAsia"/>
+        </w:rPr>
+        <w:t>分析，提供易讀的圖表或報表，以便管理者快速了解。</w:t>
+      </w:r>
+    </w:p>
+    <w:p>
+      <w:pPr>
+        <w:ind w:left="840"/>
+      </w:pPr>
+      <w:r>
+        <w:rPr>
+          <w:rFonts w:hint="eastAsia"/>
+        </w:rPr>
+        <w:t>非功能需求：</w:t>
+      </w:r>
+    </w:p>
+    <w:p>
+      <w:pPr>
+        <w:ind w:left="840"/>
+      </w:pPr>
+      <w:r>
+        <w:rPr>
+          <w:rFonts w:hint="eastAsia"/>
+        </w:rPr>
+        <w:t>提供穩定的網站、流暢的使用者流程、發票資訊傳輸的資料安全、資料庫的安全與穩定。</w:t>
+      </w:r>
+      <w:bookmarkStart w:id="31" w:name="_GoBack"/>
+      <w:bookmarkEnd w:id="31"/>
+    </w:p>
+    <w:p>
+      <w:pPr>
+        <w:ind w:left="840"/>
+      </w:pPr>
+    </w:p>
+    <w:p>
+      <w:pPr>
+        <w:widowControl/>
+        <w:snapToGrid/>
+        <w:ind w:leftChars="0" w:left="0"/>
+        <w:jc w:val="left"/>
+      </w:pPr>
+      <w:r>
+        <w:br w:type="page"/>
+      </w:r>
+    </w:p>
+    <w:p>
+      <w:pPr>
+        <w:keepNext/>
+        <w:ind w:left="840" w:firstLineChars="13" w:firstLine="42"/>
+        <w:outlineLvl w:val="1"/>
+        <w:rPr>
+          <w:rFonts w:cstheme="majorBidi"/>
+          <w:bCs/>
+          <w:sz w:val="32"/>
+          <w:szCs w:val="48"/>
+        </w:rPr>
+      </w:pPr>
+      <w:bookmarkStart w:id="32" w:name="_Toc133846592"/>
+      <w:r>
+        <w:rPr>
+          <w:rFonts w:cstheme="majorBidi" w:hint="eastAsia"/>
+          <w:bCs/>
+          <w:sz w:val="32"/>
+          <w:szCs w:val="48"/>
+        </w:rPr>
+        <w:lastRenderedPageBreak/>
+        <w:t>5-2</w:t>
+      </w:r>
+      <w:r>
+        <w:rPr>
+          <w:rFonts w:cstheme="majorBidi" w:hint="eastAsia"/>
+          <w:bCs/>
+          <w:sz w:val="32"/>
+          <w:szCs w:val="48"/>
+        </w:rPr>
+        <w:t>使用個案圖</w:t>
+      </w:r>
+      <w:r>
+        <w:rPr>
+          <w:rFonts w:cstheme="majorBidi" w:hint="eastAsia"/>
+          <w:bCs/>
+          <w:sz w:val="32"/>
+          <w:szCs w:val="48"/>
+        </w:rPr>
+        <w:t xml:space="preserve"> (U</w:t>
+      </w:r>
+      <w:r>
+        <w:rPr>
+          <w:rFonts w:cstheme="majorBidi"/>
+          <w:bCs/>
+          <w:sz w:val="32"/>
+          <w:szCs w:val="48"/>
+        </w:rPr>
+        <w:t>se case diagram)</w:t>
+      </w:r>
+      <w:bookmarkEnd w:id="32"/>
+    </w:p>
+    <w:p>
+      <w:pPr>
+        <w:ind w:left="840" w:firstLine="140"/>
+        <w:rPr>
+          <w:noProof/>
+        </w:rPr>
+      </w:pPr>
+      <w:r>
+        <w:rPr>
+          <w:rFonts w:hint="eastAsia"/>
+        </w:rPr>
+        <w:t xml:space="preserve">       </w:t>
+      </w:r>
+      <w:r>
+        <w:rPr>
+          <w:noProof/>
+        </w:rPr>
+        <w:drawing>
+          <wp:inline distT="0" distB="0" distL="0" distR="0" wp14:anchorId="78A9198F" wp14:editId="0A4675E5">
+            <wp:extent cx="3889767" cy="3547559"/>
+            <wp:effectExtent l="0" t="0" r="0" b="0"/>
+            <wp:docPr id="3" name="圖片 3"/>
+            <wp:cNvGraphicFramePr>
+              <a:graphicFrameLocks xmlns:a="http://schemas.openxmlformats.org/drawingml/2006/main" noChangeAspect="1"/>
+            </wp:cNvGraphicFramePr>
+            <a:graphic xmlns:a="http://schemas.openxmlformats.org/drawingml/2006/main">
+              <a:graphicData uri="http://schemas.openxmlformats.org/drawingml/2006/picture">
+                <pic:pic xmlns:pic="http://schemas.openxmlformats.org/drawingml/2006/picture">
+                  <pic:nvPicPr>
+                    <pic:cNvPr id="6" name="圖片 6"/>
+                    <pic:cNvPicPr/>
+                  </pic:nvPicPr>
+                  <pic:blipFill>
+                    <a:blip r:embed="rId9" cstate="print">
+                      <a:extLst>
+                        <a:ext uri="{28A0092B-C50C-407E-A947-70E740481C1C}">
+                          <a14:useLocalDpi xmlns:a14="http://schemas.microsoft.com/office/drawing/2010/main" val="0"/>
+                        </a:ext>
+                      </a:extLst>
+                    </a:blip>
+                    <a:stretch>
+                      <a:fillRect/>
+                    </a:stretch>
+                  </pic:blipFill>
+                  <pic:spPr bwMode="auto">
+                    <a:xfrm>
+                      <a:off x="0" y="0"/>
+                      <a:ext cx="3889767" cy="3547559"/>
+                    </a:xfrm>
+                    <a:prstGeom prst="rect">
+                      <a:avLst/>
+                    </a:prstGeom>
+                    <a:ln>
+                      <a:noFill/>
+                    </a:ln>
+                    <a:extLst>
+                      <a:ext uri="{53640926-AAD7-44D8-BBD7-CCE9431645EC}">
+                        <a14:shadowObscured xmlns:a14="http://schemas.microsoft.com/office/drawing/2010/main"/>
+                      </a:ext>
+                    </a:extLst>
+                  </pic:spPr>
+                </pic:pic>
+              </a:graphicData>
+            </a:graphic>
+          </wp:inline>
+        </w:drawing>
+      </w:r>
+    </w:p>
+    <w:p>
+      <w:pPr>
+        <w:ind w:left="840"/>
+        <w:jc w:val="center"/>
+        <w:rPr>
+          <w:rFonts w:cs="新細明體"/>
+          <w:kern w:val="0"/>
+          <w:szCs w:val="20"/>
+          <w:lang w:eastAsia="en-US"/>
+        </w:rPr>
+      </w:pPr>
+      <w:bookmarkStart w:id="33" w:name="_Toc133848711"/>
+      <w:r>
+        <w:rPr>
+          <w:rFonts w:cs="新細明體"/>
+          <w:kern w:val="0"/>
+          <w:szCs w:val="20"/>
+          <w:lang w:eastAsia="en-US"/>
+        </w:rPr>
+        <w:sym w:font="Wingdings 3" w:char="F070"/>
+      </w:r>
+      <w:r>
+        <w:rPr>
+          <w:rFonts w:cs="新細明體" w:hint="eastAsia"/>
+          <w:kern w:val="0"/>
+          <w:szCs w:val="20"/>
+          <w:lang w:eastAsia="en-US"/>
+        </w:rPr>
+        <w:t>圖</w:t>
+      </w:r>
+      <w:r>
+        <w:rPr>
+          <w:rFonts w:cs="新細明體" w:hint="eastAsia"/>
+          <w:kern w:val="0"/>
+          <w:szCs w:val="20"/>
+          <w:lang w:eastAsia="en-US"/>
+        </w:rPr>
+        <w:t xml:space="preserve"> 5-2-</w:t>
+      </w:r>
+      <w:r>
+        <w:rPr>
+          <w:rFonts w:cs="新細明體"/>
+          <w:kern w:val="0"/>
+          <w:szCs w:val="20"/>
+          <w:lang w:eastAsia="en-US"/>
+        </w:rPr>
+        <w:fldChar w:fldCharType="begin"/>
+      </w:r>
+      <w:r>
+        <w:rPr>
+          <w:rFonts w:cs="新細明體"/>
+          <w:kern w:val="0"/>
+          <w:szCs w:val="20"/>
+          <w:lang w:eastAsia="en-US"/>
+        </w:rPr>
+        <w:instrText xml:space="preserve"> </w:instrText>
+      </w:r>
+      <w:r>
+        <w:rPr>
+          <w:rFonts w:cs="新細明體" w:hint="eastAsia"/>
+          <w:kern w:val="0"/>
+          <w:szCs w:val="20"/>
+          <w:lang w:eastAsia="en-US"/>
+        </w:rPr>
+        <w:instrText xml:space="preserve">SEQ </w:instrText>
+      </w:r>
+      <w:r>
+        <w:rPr>
+          <w:rFonts w:cs="新細明體" w:hint="eastAsia"/>
+          <w:kern w:val="0"/>
+          <w:szCs w:val="20"/>
+          <w:lang w:eastAsia="en-US"/>
+        </w:rPr>
+        <w:instrText>圖</w:instrText>
+      </w:r>
+      <w:r>
+        <w:rPr>
+          <w:rFonts w:cs="新細明體" w:hint="eastAsia"/>
+          <w:kern w:val="0"/>
+          <w:szCs w:val="20"/>
+          <w:lang w:eastAsia="en-US"/>
+        </w:rPr>
+        <w:instrText>_5-2- \* ARABIC</w:instrText>
+      </w:r>
+      <w:r>
+        <w:rPr>
+          <w:rFonts w:cs="新細明體"/>
+          <w:kern w:val="0"/>
+          <w:szCs w:val="20"/>
+          <w:lang w:eastAsia="en-US"/>
+        </w:rPr>
+        <w:instrText xml:space="preserve"> </w:instrText>
+      </w:r>
+      <w:r>
+        <w:rPr>
+          <w:rFonts w:cs="新細明體"/>
+          <w:kern w:val="0"/>
+          <w:szCs w:val="20"/>
+          <w:lang w:eastAsia="en-US"/>
+        </w:rPr>
+        <w:fldChar w:fldCharType="separate"/>
+      </w:r>
+      <w:r>
+        <w:rPr>
+          <w:rFonts w:cs="新細明體"/>
+          <w:noProof/>
+          <w:kern w:val="0"/>
+          <w:szCs w:val="20"/>
+          <w:lang w:eastAsia="en-US"/>
+        </w:rPr>
+        <w:t>1</w:t>
+      </w:r>
+      <w:r>
+        <w:rPr>
+          <w:rFonts w:cs="新細明體"/>
+          <w:kern w:val="0"/>
+          <w:szCs w:val="20"/>
+          <w:lang w:eastAsia="en-US"/>
+        </w:rPr>
+        <w:fldChar w:fldCharType="end"/>
+      </w:r>
+      <w:r>
+        <w:rPr>
+          <w:rFonts w:cs="新細明體" w:hint="eastAsia"/>
+          <w:kern w:val="0"/>
+          <w:szCs w:val="20"/>
+          <w:lang w:eastAsia="en-US"/>
+        </w:rPr>
+        <w:t>使用個案圖</w:t>
+      </w:r>
+      <w:r>
+        <w:rPr>
+          <w:rFonts w:cs="新細明體" w:hint="eastAsia"/>
+          <w:kern w:val="0"/>
+          <w:szCs w:val="20"/>
+          <w:lang w:eastAsia="en-US"/>
+        </w:rPr>
+        <w:t xml:space="preserve"> (Use case diagram)</w:t>
+      </w:r>
+      <w:bookmarkEnd w:id="33"/>
+    </w:p>
+    <w:p>
+      <w:pPr>
+        <w:ind w:left="840"/>
+        <w:rPr>
+          <w:lang w:eastAsia="en-US"/>
+        </w:rPr>
+      </w:pPr>
+    </w:p>
+    <w:p>
+      <w:pPr>
+        <w:keepNext/>
+        <w:ind w:left="840" w:firstLineChars="13" w:firstLine="42"/>
+        <w:outlineLvl w:val="1"/>
+        <w:rPr>
+          <w:rFonts w:cstheme="majorBidi"/>
+          <w:bCs/>
+          <w:sz w:val="32"/>
+          <w:szCs w:val="48"/>
+        </w:rPr>
+      </w:pPr>
+      <w:bookmarkStart w:id="34" w:name="_Toc133846593"/>
+      <w:r>
+        <w:rPr>
+          <w:rFonts w:cstheme="majorBidi" w:hint="eastAsia"/>
+          <w:bCs/>
+          <w:sz w:val="32"/>
+          <w:szCs w:val="48"/>
+        </w:rPr>
+        <w:t>5-3</w:t>
+      </w:r>
+      <w:r>
+        <w:rPr>
+          <w:rFonts w:cstheme="majorBidi" w:hint="eastAsia"/>
+          <w:bCs/>
+          <w:sz w:val="32"/>
+          <w:szCs w:val="48"/>
+        </w:rPr>
+        <w:t>使用活動圖</w:t>
+      </w:r>
+      <w:r>
+        <w:rPr>
+          <w:rFonts w:cstheme="majorBidi" w:hint="eastAsia"/>
+          <w:bCs/>
+          <w:sz w:val="32"/>
+          <w:szCs w:val="48"/>
+        </w:rPr>
+        <w:t>(A</w:t>
+      </w:r>
+      <w:r>
+        <w:rPr>
+          <w:rFonts w:cstheme="majorBidi"/>
+          <w:bCs/>
+          <w:sz w:val="32"/>
+          <w:szCs w:val="48"/>
+        </w:rPr>
+        <w:t>ctivity diagram)</w:t>
+      </w:r>
+      <w:bookmarkEnd w:id="34"/>
+      <w:r>
+        <w:rPr>
+          <w:rFonts w:cstheme="majorBidi"/>
+          <w:bCs/>
+          <w:noProof/>
+          <w:sz w:val="32"/>
+          <w:szCs w:val="48"/>
+        </w:rPr>
+        <w:t xml:space="preserve"> </w:t>
+      </w:r>
+    </w:p>
+    <w:p>
+      <w:pPr>
+        <w:ind w:leftChars="107"/>
+      </w:pPr>
+      <w:r>
+        <w:rPr>
+          <w:noProof/>
+        </w:rPr>
+        <w:drawing>
+          <wp:inline distT="0" distB="0" distL="0" distR="0" wp14:anchorId="4C2577E1" wp14:editId="5474DA97">
+            <wp:extent cx="5228590" cy="4007527"/>
+            <wp:effectExtent l="0" t="0" r="0" b="0"/>
+            <wp:docPr id="4" name="圖片 4"/>
+            <wp:cNvGraphicFramePr>
+              <a:graphicFrameLocks xmlns:a="http://schemas.openxmlformats.org/drawingml/2006/main" noChangeAspect="1"/>
+            </wp:cNvGraphicFramePr>
+            <a:graphic xmlns:a="http://schemas.openxmlformats.org/drawingml/2006/main">
+              <a:graphicData uri="http://schemas.openxmlformats.org/drawingml/2006/picture">
+                <pic:pic xmlns:pic="http://schemas.openxmlformats.org/drawingml/2006/picture">
+                  <pic:nvPicPr>
+                    <pic:cNvPr id="5" name="使用活動圖-Activity-記帳功能(個人).png"/>
+                    <pic:cNvPicPr/>
+                  </pic:nvPicPr>
+                  <pic:blipFill>
+                    <a:blip r:embed="rId10" cstate="print">
+                      <a:extLst>
+                        <a:ext uri="{28A0092B-C50C-407E-A947-70E740481C1C}">
+                          <a14:useLocalDpi xmlns:a14="http://schemas.microsoft.com/office/drawing/2010/main" val="0"/>
+                        </a:ext>
+                      </a:extLst>
+                    </a:blip>
+                    <a:stretch>
+                      <a:fillRect/>
+                    </a:stretch>
+                  </pic:blipFill>
+                  <pic:spPr>
+                    <a:xfrm>
+                      <a:off x="0" y="0"/>
+                      <a:ext cx="5229844" cy="4008488"/>
+                    </a:xfrm>
+                    <a:prstGeom prst="rect">
+                      <a:avLst/>
+                    </a:prstGeom>
+                  </pic:spPr>
+                </pic:pic>
+              </a:graphicData>
+            </a:graphic>
+          </wp:inline>
+        </w:drawing>
+      </w:r>
+    </w:p>
+    <w:p>
+      <w:pPr>
+        <w:ind w:leftChars="107"/>
+        <w:jc w:val="center"/>
+      </w:pPr>
+      <w:bookmarkStart w:id="35" w:name="_Toc133848717"/>
+      <w:bookmarkStart w:id="36" w:name="_Toc133962923"/>
+      <w:r>
+        <w:sym w:font="Wingdings 3" w:char="F070"/>
+      </w:r>
+      <w:r>
+        <w:rPr>
+          <w:rFonts w:hint="eastAsia"/>
+        </w:rPr>
+        <w:t>圖</w:t>
+      </w:r>
+      <w:r>
+        <w:rPr>
+          <w:rFonts w:hint="eastAsia"/>
+        </w:rPr>
+        <w:t xml:space="preserve"> 5-3-</w:t>
+      </w:r>
+      <w:r>
+        <w:fldChar w:fldCharType="begin"/>
+      </w:r>
+      <w:r>
+        <w:instrText xml:space="preserve"> </w:instrText>
+      </w:r>
+      <w:r>
+        <w:rPr>
+          <w:rFonts w:hint="eastAsia"/>
+        </w:rPr>
+        <w:instrText xml:space="preserve">SEQ </w:instrText>
+      </w:r>
+      <w:r>
+        <w:rPr>
+          <w:rFonts w:hint="eastAsia"/>
+        </w:rPr>
+        <w:instrText>圖</w:instrText>
+      </w:r>
+      <w:r>
+        <w:rPr>
+          <w:rFonts w:hint="eastAsia"/>
+        </w:rPr>
+        <w:instrText>_5-3- \* ARABIC</w:instrText>
+      </w:r>
+      <w:r>
+        <w:instrText xml:space="preserve"> </w:instrText>
+      </w:r>
+      <w:r>
+        <w:fldChar w:fldCharType="separate"/>
+      </w:r>
+      <w:r>
+        <w:rPr>
+          <w:noProof/>
+        </w:rPr>
+        <w:t>1</w:t>
+      </w:r>
+      <w:r>
+        <w:fldChar w:fldCharType="end"/>
+      </w:r>
+      <w:r>
+        <w:rPr>
+          <w:rFonts w:hint="eastAsia"/>
+        </w:rPr>
+        <w:t>使用活動圖</w:t>
+      </w:r>
+      <w:r>
+        <w:rPr>
+          <w:rFonts w:hint="eastAsia"/>
+        </w:rPr>
+        <w:t>(Activity diagram)</w:t>
+      </w:r>
+      <w:bookmarkEnd w:id="35"/>
+      <w:r>
+        <w:t>-</w:t>
+      </w:r>
+      <w:r>
+        <w:t>記帳新增及修改功能</w:t>
+      </w:r>
+      <w:r>
+        <w:t>(</w:t>
+      </w:r>
+      <w:r>
+        <w:t>個人</w:t>
+      </w:r>
+      <w:r>
+        <w:t>)</w:t>
+      </w:r>
+      <w:bookmarkEnd w:id="36"/>
+    </w:p>
+    <w:p>
+      <w:pPr>
+        <w:ind w:leftChars="107"/>
+      </w:pPr>
+    </w:p>
+    <w:p>
+      <w:pPr>
+        <w:ind w:left="840" w:firstLine="140"/>
+      </w:pPr>
+      <w:r>
+        <w:rPr>
+          <w:noProof/>
+        </w:rPr>
+        <w:lastRenderedPageBreak/>
+        <w:drawing>
+          <wp:inline distT="0" distB="0" distL="0" distR="0" wp14:anchorId="21F2A341" wp14:editId="746DCAA1">
+            <wp:extent cx="5407025" cy="4587076"/>
+            <wp:effectExtent l="0" t="0" r="3175" b="4445"/>
+            <wp:docPr id="5" name="圖片 5"/>
+            <wp:cNvGraphicFramePr>
+              <a:graphicFrameLocks xmlns:a="http://schemas.openxmlformats.org/drawingml/2006/main" noChangeAspect="1"/>
+            </wp:cNvGraphicFramePr>
+            <a:graphic xmlns:a="http://schemas.openxmlformats.org/drawingml/2006/main">
+              <a:graphicData uri="http://schemas.openxmlformats.org/drawingml/2006/picture">
+                <pic:pic xmlns:pic="http://schemas.openxmlformats.org/drawingml/2006/picture">
+                  <pic:nvPicPr>
+                    <pic:cNvPr id="9" name="使用活動圖-Activity-錯誤發票修改(公司).png"/>
+                    <pic:cNvPicPr/>
+                  </pic:nvPicPr>
+                  <pic:blipFill>
+                    <a:blip r:embed="rId11" cstate="print">
+                      <a:extLst>
+                        <a:ext uri="{28A0092B-C50C-407E-A947-70E740481C1C}">
+                          <a14:useLocalDpi xmlns:a14="http://schemas.microsoft.com/office/drawing/2010/main" val="0"/>
+                        </a:ext>
+                      </a:extLst>
+                    </a:blip>
+                    <a:stretch>
+                      <a:fillRect/>
+                    </a:stretch>
+                  </pic:blipFill>
+                  <pic:spPr>
+                    <a:xfrm>
+                      <a:off x="0" y="0"/>
+                      <a:ext cx="5410913" cy="4590374"/>
+                    </a:xfrm>
+                    <a:prstGeom prst="rect">
+                      <a:avLst/>
+                    </a:prstGeom>
+                  </pic:spPr>
+                </pic:pic>
+              </a:graphicData>
+            </a:graphic>
+          </wp:inline>
+        </w:drawing>
+      </w:r>
+    </w:p>
+    <w:p>
+      <w:pPr>
+        <w:ind w:left="840"/>
+        <w:jc w:val="center"/>
+        <w:rPr>
+          <w:rFonts w:cs="新細明體"/>
+          <w:kern w:val="0"/>
+          <w:szCs w:val="20"/>
+          <w:lang w:eastAsia="en-US"/>
+        </w:rPr>
+      </w:pPr>
+      <w:bookmarkStart w:id="37" w:name="_Toc133962924"/>
+      <w:r>
+        <w:rPr>
+          <w:rFonts w:cs="新細明體"/>
+          <w:kern w:val="0"/>
+          <w:szCs w:val="20"/>
+          <w:lang w:eastAsia="en-US"/>
+        </w:rPr>
+        <w:sym w:font="Wingdings 3" w:char="F070"/>
+      </w:r>
+      <w:r>
+        <w:rPr>
+          <w:rFonts w:cs="新細明體" w:hint="eastAsia"/>
+          <w:kern w:val="0"/>
+          <w:szCs w:val="20"/>
+          <w:lang w:eastAsia="en-US"/>
+        </w:rPr>
+        <w:t>圖</w:t>
+      </w:r>
+      <w:r>
+        <w:rPr>
+          <w:rFonts w:cs="新細明體" w:hint="eastAsia"/>
+          <w:kern w:val="0"/>
+          <w:szCs w:val="20"/>
+          <w:lang w:eastAsia="en-US"/>
+        </w:rPr>
+        <w:t xml:space="preserve"> 5-3-</w:t>
+      </w:r>
+      <w:r>
+        <w:rPr>
+          <w:rFonts w:cs="新細明體"/>
+          <w:kern w:val="0"/>
+          <w:szCs w:val="20"/>
+          <w:lang w:eastAsia="en-US"/>
+        </w:rPr>
+        <w:fldChar w:fldCharType="begin"/>
+      </w:r>
+      <w:r>
+        <w:rPr>
+          <w:rFonts w:cs="新細明體"/>
+          <w:kern w:val="0"/>
+          <w:szCs w:val="20"/>
+          <w:lang w:eastAsia="en-US"/>
+        </w:rPr>
+        <w:instrText xml:space="preserve"> </w:instrText>
+      </w:r>
+      <w:r>
+        <w:rPr>
+          <w:rFonts w:cs="新細明體" w:hint="eastAsia"/>
+          <w:kern w:val="0"/>
+          <w:szCs w:val="20"/>
+          <w:lang w:eastAsia="en-US"/>
+        </w:rPr>
+        <w:instrText xml:space="preserve">SEQ </w:instrText>
+      </w:r>
+      <w:r>
+        <w:rPr>
+          <w:rFonts w:cs="新細明體" w:hint="eastAsia"/>
+          <w:kern w:val="0"/>
+          <w:szCs w:val="20"/>
+          <w:lang w:eastAsia="en-US"/>
+        </w:rPr>
+        <w:instrText>圖</w:instrText>
+      </w:r>
+      <w:r>
+        <w:rPr>
+          <w:rFonts w:cs="新細明體" w:hint="eastAsia"/>
+          <w:kern w:val="0"/>
+          <w:szCs w:val="20"/>
+          <w:lang w:eastAsia="en-US"/>
+        </w:rPr>
+        <w:instrText>_5-3- \* ARABIC</w:instrText>
+      </w:r>
+      <w:r>
+        <w:rPr>
+          <w:rFonts w:cs="新細明體"/>
+          <w:kern w:val="0"/>
+          <w:szCs w:val="20"/>
+          <w:lang w:eastAsia="en-US"/>
+        </w:rPr>
+        <w:instrText xml:space="preserve"> </w:instrText>
+      </w:r>
+      <w:r>
+        <w:rPr>
+          <w:rFonts w:cs="新細明體"/>
+          <w:kern w:val="0"/>
+          <w:szCs w:val="20"/>
+          <w:lang w:eastAsia="en-US"/>
+        </w:rPr>
+        <w:fldChar w:fldCharType="separate"/>
+      </w:r>
+      <w:r>
+        <w:rPr>
+          <w:rFonts w:cs="新細明體"/>
+          <w:noProof/>
+          <w:kern w:val="0"/>
+          <w:szCs w:val="20"/>
+          <w:lang w:eastAsia="en-US"/>
+        </w:rPr>
+        <w:t>2</w:t>
+      </w:r>
+      <w:r>
+        <w:rPr>
+          <w:rFonts w:cs="新細明體"/>
+          <w:kern w:val="0"/>
+          <w:szCs w:val="20"/>
+          <w:lang w:eastAsia="en-US"/>
+        </w:rPr>
+        <w:fldChar w:fldCharType="end"/>
+      </w:r>
+      <w:proofErr w:type="gramStart"/>
+      <w:r>
+        <w:rPr>
+          <w:rFonts w:cs="新細明體" w:hint="eastAsia"/>
+          <w:kern w:val="0"/>
+          <w:szCs w:val="20"/>
+          <w:lang w:eastAsia="en-US"/>
+        </w:rPr>
+        <w:t>使用活動圖</w:t>
+      </w:r>
+      <w:r>
+        <w:rPr>
+          <w:rFonts w:cs="新細明體" w:hint="eastAsia"/>
+          <w:kern w:val="0"/>
+          <w:szCs w:val="20"/>
+          <w:lang w:eastAsia="en-US"/>
+        </w:rPr>
+        <w:t>(</w:t>
+      </w:r>
+      <w:proofErr w:type="gramEnd"/>
+      <w:r>
+        <w:rPr>
+          <w:rFonts w:cs="新細明體" w:hint="eastAsia"/>
+          <w:kern w:val="0"/>
+          <w:szCs w:val="20"/>
+          <w:lang w:eastAsia="en-US"/>
+        </w:rPr>
+        <w:t>Activity diagram)</w:t>
+      </w:r>
+      <w:r>
+        <w:rPr>
+          <w:rFonts w:cs="新細明體"/>
+          <w:kern w:val="0"/>
+          <w:szCs w:val="20"/>
+          <w:lang w:eastAsia="en-US"/>
+        </w:rPr>
+        <w:t>-</w:t>
+      </w:r>
+      <w:proofErr w:type="spellStart"/>
+      <w:r>
+        <w:rPr>
+          <w:rFonts w:cs="新細明體"/>
+          <w:kern w:val="0"/>
+          <w:szCs w:val="20"/>
+          <w:lang w:eastAsia="en-US"/>
+        </w:rPr>
+        <w:t>錯誤發票修改</w:t>
+      </w:r>
+      <w:proofErr w:type="spellEnd"/>
+      <w:r>
+        <w:rPr>
+          <w:rFonts w:cs="新細明體"/>
+          <w:kern w:val="0"/>
+          <w:szCs w:val="20"/>
+          <w:lang w:eastAsia="en-US"/>
+        </w:rPr>
+        <w:t>(</w:t>
+      </w:r>
+      <w:proofErr w:type="spellStart"/>
+      <w:r>
+        <w:rPr>
+          <w:rFonts w:cs="新細明體"/>
+          <w:kern w:val="0"/>
+          <w:szCs w:val="20"/>
+          <w:lang w:eastAsia="en-US"/>
+        </w:rPr>
+        <w:t>公司</w:t>
+      </w:r>
+      <w:proofErr w:type="spellEnd"/>
+      <w:r>
+        <w:rPr>
+          <w:rFonts w:cs="新細明體"/>
+          <w:kern w:val="0"/>
+          <w:szCs w:val="20"/>
+          <w:lang w:eastAsia="en-US"/>
+        </w:rPr>
+        <w:t>)</w:t>
+      </w:r>
+      <w:bookmarkEnd w:id="37"/>
+    </w:p>
+    <w:p>
+      <w:pPr>
+        <w:ind w:left="840" w:firstLine="140"/>
+      </w:pPr>
+    </w:p>
+    <w:p>
+      <w:pPr>
+        <w:ind w:left="840" w:firstLine="140"/>
+      </w:pPr>
+      <w:r>
+        <w:rPr>
+          <w:noProof/>
+        </w:rPr>
+        <w:drawing>
+          <wp:inline distT="0" distB="0" distL="0" distR="0" wp14:anchorId="33037069" wp14:editId="25FC319B">
+            <wp:extent cx="5045075" cy="3644868"/>
+            <wp:effectExtent l="0" t="0" r="3175" b="0"/>
+            <wp:docPr id="6" name="圖片 6"/>
+            <wp:cNvGraphicFramePr>
+              <a:graphicFrameLocks xmlns:a="http://schemas.openxmlformats.org/drawingml/2006/main" noChangeAspect="1"/>
+            </wp:cNvGraphicFramePr>
+            <a:graphic xmlns:a="http://schemas.openxmlformats.org/drawingml/2006/main">
+              <a:graphicData uri="http://schemas.openxmlformats.org/drawingml/2006/picture">
+                <pic:pic xmlns:pic="http://schemas.openxmlformats.org/drawingml/2006/picture">
+                  <pic:nvPicPr>
+                    <pic:cNvPr id="10" name="使用活動圖-Activity-錯誤發票修改(個人).png"/>
+                    <pic:cNvPicPr/>
+                  </pic:nvPicPr>
+                  <pic:blipFill>
+                    <a:blip r:embed="rId12" cstate="print">
+                      <a:extLst>
+                        <a:ext uri="{28A0092B-C50C-407E-A947-70E740481C1C}">
+                          <a14:useLocalDpi xmlns:a14="http://schemas.microsoft.com/office/drawing/2010/main" val="0"/>
+                        </a:ext>
+                      </a:extLst>
+                    </a:blip>
+                    <a:stretch>
+                      <a:fillRect/>
+                    </a:stretch>
+                  </pic:blipFill>
+                  <pic:spPr>
+                    <a:xfrm>
+                      <a:off x="0" y="0"/>
+                      <a:ext cx="5049943" cy="3648385"/>
+                    </a:xfrm>
+                    <a:prstGeom prst="rect">
+                      <a:avLst/>
+                    </a:prstGeom>
+                  </pic:spPr>
+                </pic:pic>
+              </a:graphicData>
+            </a:graphic>
+          </wp:inline>
+        </w:drawing>
+      </w:r>
+    </w:p>
+    <w:p>
+      <w:pPr>
+        <w:ind w:left="840"/>
+        <w:jc w:val="center"/>
+        <w:rPr>
+          <w:rFonts w:cs="新細明體"/>
+          <w:kern w:val="0"/>
+          <w:szCs w:val="20"/>
+          <w:lang w:eastAsia="en-US"/>
+        </w:rPr>
+      </w:pPr>
+      <w:bookmarkStart w:id="38" w:name="_Toc133962925"/>
+      <w:r>
+        <w:rPr>
+          <w:rFonts w:cs="新細明體"/>
+          <w:kern w:val="0"/>
+          <w:szCs w:val="20"/>
+          <w:lang w:eastAsia="en-US"/>
+        </w:rPr>
+        <w:sym w:font="Wingdings 3" w:char="F070"/>
+      </w:r>
+      <w:r>
+        <w:rPr>
+          <w:rFonts w:cs="新細明體" w:hint="eastAsia"/>
+          <w:kern w:val="0"/>
+          <w:szCs w:val="20"/>
+          <w:lang w:eastAsia="en-US"/>
+        </w:rPr>
+        <w:t>圖</w:t>
+      </w:r>
+      <w:r>
+        <w:rPr>
+          <w:rFonts w:cs="新細明體" w:hint="eastAsia"/>
+          <w:kern w:val="0"/>
+          <w:szCs w:val="20"/>
+          <w:lang w:eastAsia="en-US"/>
+        </w:rPr>
+        <w:t xml:space="preserve"> 5-3-</w:t>
+      </w:r>
+      <w:r>
+        <w:rPr>
+          <w:rFonts w:cs="新細明體"/>
+          <w:kern w:val="0"/>
+          <w:szCs w:val="20"/>
+          <w:lang w:eastAsia="en-US"/>
+        </w:rPr>
+        <w:fldChar w:fldCharType="begin"/>
+      </w:r>
+      <w:r>
+        <w:rPr>
+          <w:rFonts w:cs="新細明體"/>
+          <w:kern w:val="0"/>
+          <w:szCs w:val="20"/>
+          <w:lang w:eastAsia="en-US"/>
+        </w:rPr>
+        <w:instrText xml:space="preserve"> </w:instrText>
+      </w:r>
+      <w:r>
+        <w:rPr>
+          <w:rFonts w:cs="新細明體" w:hint="eastAsia"/>
+          <w:kern w:val="0"/>
+          <w:szCs w:val="20"/>
+          <w:lang w:eastAsia="en-US"/>
+        </w:rPr>
+        <w:instrText xml:space="preserve">SEQ </w:instrText>
+      </w:r>
+      <w:r>
+        <w:rPr>
+          <w:rFonts w:cs="新細明體" w:hint="eastAsia"/>
+          <w:kern w:val="0"/>
+          <w:szCs w:val="20"/>
+          <w:lang w:eastAsia="en-US"/>
+        </w:rPr>
+        <w:instrText>圖</w:instrText>
+      </w:r>
+      <w:r>
+        <w:rPr>
+          <w:rFonts w:cs="新細明體" w:hint="eastAsia"/>
+          <w:kern w:val="0"/>
+          <w:szCs w:val="20"/>
+          <w:lang w:eastAsia="en-US"/>
+        </w:rPr>
+        <w:instrText>_5-3- \* ARABIC</w:instrText>
+      </w:r>
+      <w:r>
+        <w:rPr>
+          <w:rFonts w:cs="新細明體"/>
+          <w:kern w:val="0"/>
+          <w:szCs w:val="20"/>
+          <w:lang w:eastAsia="en-US"/>
+        </w:rPr>
+        <w:instrText xml:space="preserve"> </w:instrText>
+      </w:r>
+      <w:r>
+        <w:rPr>
+          <w:rFonts w:cs="新細明體"/>
+          <w:kern w:val="0"/>
+          <w:szCs w:val="20"/>
+          <w:lang w:eastAsia="en-US"/>
+        </w:rPr>
+        <w:fldChar w:fldCharType="separate"/>
+      </w:r>
+      <w:r>
+        <w:rPr>
+          <w:rFonts w:cs="新細明體"/>
+          <w:noProof/>
+          <w:kern w:val="0"/>
+          <w:szCs w:val="20"/>
+          <w:lang w:eastAsia="en-US"/>
+        </w:rPr>
+        <w:t>3</w:t>
+      </w:r>
+      <w:r>
+        <w:rPr>
+          <w:rFonts w:cs="新細明體"/>
+          <w:kern w:val="0"/>
+          <w:szCs w:val="20"/>
+          <w:lang w:eastAsia="en-US"/>
+        </w:rPr>
+        <w:fldChar w:fldCharType="end"/>
+      </w:r>
+      <w:proofErr w:type="gramStart"/>
+      <w:r>
+        <w:rPr>
+          <w:rFonts w:cs="新細明體" w:hint="eastAsia"/>
+          <w:kern w:val="0"/>
+          <w:szCs w:val="20"/>
+          <w:lang w:eastAsia="en-US"/>
+        </w:rPr>
+        <w:t>使用活動圖</w:t>
+      </w:r>
+      <w:r>
+        <w:rPr>
+          <w:rFonts w:cs="新細明體" w:hint="eastAsia"/>
+          <w:kern w:val="0"/>
+          <w:szCs w:val="20"/>
+          <w:lang w:eastAsia="en-US"/>
+        </w:rPr>
+        <w:t>(</w:t>
+      </w:r>
+      <w:proofErr w:type="gramEnd"/>
+      <w:r>
+        <w:rPr>
+          <w:rFonts w:cs="新細明體" w:hint="eastAsia"/>
+          <w:kern w:val="0"/>
+          <w:szCs w:val="20"/>
+          <w:lang w:eastAsia="en-US"/>
+        </w:rPr>
+        <w:t>Activity diagram)</w:t>
+      </w:r>
+      <w:r>
+        <w:rPr>
+          <w:rFonts w:cs="新細明體"/>
+          <w:kern w:val="0"/>
+          <w:szCs w:val="20"/>
+          <w:lang w:eastAsia="en-US"/>
+        </w:rPr>
+        <w:t>-</w:t>
+      </w:r>
+      <w:proofErr w:type="spellStart"/>
+      <w:r>
+        <w:rPr>
+          <w:rFonts w:cs="新細明體"/>
+          <w:kern w:val="0"/>
+          <w:szCs w:val="20"/>
+          <w:lang w:eastAsia="en-US"/>
+        </w:rPr>
+        <w:t>錯誤發票修改</w:t>
+      </w:r>
+      <w:proofErr w:type="spellEnd"/>
+      <w:r>
+        <w:rPr>
+          <w:rFonts w:cs="新細明體"/>
+          <w:kern w:val="0"/>
+          <w:szCs w:val="20"/>
+          <w:lang w:eastAsia="en-US"/>
+        </w:rPr>
+        <w:t>(</w:t>
+      </w:r>
+      <w:proofErr w:type="spellStart"/>
+      <w:r>
+        <w:rPr>
+          <w:rFonts w:cs="新細明體"/>
+          <w:kern w:val="0"/>
+          <w:szCs w:val="20"/>
+          <w:lang w:eastAsia="en-US"/>
+        </w:rPr>
+        <w:t>個人</w:t>
+      </w:r>
+      <w:proofErr w:type="spellEnd"/>
+      <w:r>
+        <w:rPr>
+          <w:rFonts w:cs="新細明體"/>
+          <w:kern w:val="0"/>
+          <w:szCs w:val="20"/>
+          <w:lang w:eastAsia="en-US"/>
+        </w:rPr>
+        <w:t>)</w:t>
+      </w:r>
+      <w:bookmarkEnd w:id="38"/>
+    </w:p>
+    <w:p>
+      <w:pPr>
+        <w:ind w:left="840" w:firstLine="140"/>
+      </w:pPr>
+    </w:p>
+    <w:p>
+      <w:pPr>
+        <w:widowControl/>
+        <w:snapToGrid/>
+        <w:ind w:leftChars="0" w:left="0"/>
+        <w:jc w:val="left"/>
+        <w:rPr>
+          <w:rFonts w:hint="eastAsia"/>
+          <w:lang w:eastAsia="en-US"/>
+        </w:rPr>
+      </w:pPr>
+    </w:p>
+    <w:p>
+      <w:pPr>
+        <w:keepNext/>
+        <w:ind w:left="840" w:firstLineChars="13" w:firstLine="42"/>
+        <w:outlineLvl w:val="1"/>
+        <w:rPr>
+          <w:rFonts w:cstheme="majorBidi"/>
+          <w:bCs/>
+          <w:sz w:val="32"/>
+          <w:szCs w:val="48"/>
+        </w:rPr>
+      </w:pPr>
+      <w:bookmarkStart w:id="39" w:name="_Toc133846594"/>
+      <w:r>
+        <w:rPr>
+          <w:rFonts w:cstheme="majorBidi" w:hint="eastAsia"/>
+          <w:bCs/>
+          <w:sz w:val="32"/>
+          <w:szCs w:val="48"/>
+        </w:rPr>
+        <w:t>5-4</w:t>
+      </w:r>
+      <w:r>
+        <w:rPr>
+          <w:rFonts w:cstheme="majorBidi" w:hint="eastAsia"/>
+          <w:bCs/>
+          <w:sz w:val="32"/>
+          <w:szCs w:val="48"/>
+        </w:rPr>
+        <w:t>分析類別圖</w:t>
+      </w:r>
+      <w:r>
+        <w:rPr>
+          <w:rFonts w:cstheme="majorBidi" w:hint="eastAsia"/>
+          <w:bCs/>
+          <w:sz w:val="32"/>
+          <w:szCs w:val="48"/>
+        </w:rPr>
+        <w:t xml:space="preserve"> (</w:t>
+      </w:r>
+      <w:r>
+        <w:rPr>
+          <w:rFonts w:cstheme="majorBidi"/>
+          <w:bCs/>
+          <w:sz w:val="32"/>
+          <w:szCs w:val="48"/>
+        </w:rPr>
+        <w:t>Analysis class diagram)</w:t>
+      </w:r>
+      <w:bookmarkEnd w:id="39"/>
+    </w:p>
+    <w:p>
+      <w:pPr>
+        <w:ind w:left="840" w:firstLine="140"/>
+      </w:pPr>
+      <w:r>
+        <w:rPr>
+          <w:rFonts w:hint="eastAsia"/>
+        </w:rPr>
+        <w:t xml:space="preserve">             </w:t>
+      </w:r>
+      <w:r>
+        <w:rPr>
+          <w:noProof/>
+        </w:rPr>
+        <w:drawing>
+          <wp:inline distT="0" distB="0" distL="0" distR="0" wp14:anchorId="5707C965" wp14:editId="60C60979">
+            <wp:extent cx="8217669" cy="4641917"/>
+            <wp:effectExtent l="0" t="2857" r="9207" b="9208"/>
+            <wp:docPr id="7" name="圖片 7"/>
+            <wp:cNvGraphicFramePr>
+              <a:graphicFrameLocks xmlns:a="http://schemas.openxmlformats.org/drawingml/2006/main" noChangeAspect="1"/>
+            </wp:cNvGraphicFramePr>
+            <a:graphic xmlns:a="http://schemas.openxmlformats.org/drawingml/2006/main">
+              <a:graphicData uri="http://schemas.openxmlformats.org/drawingml/2006/picture">
+                <pic:pic xmlns:pic="http://schemas.openxmlformats.org/drawingml/2006/picture">
+                  <pic:nvPicPr>
+                    <pic:cNvPr id="2" name="圖片 2"/>
+                    <pic:cNvPicPr/>
+                  </pic:nvPicPr>
+                  <pic:blipFill rotWithShape="1">
+                    <a:blip r:embed="rId13" cstate="print">
+                      <a:extLst>
+                        <a:ext uri="{28A0092B-C50C-407E-A947-70E740481C1C}">
+                          <a14:useLocalDpi xmlns:a14="http://schemas.microsoft.com/office/drawing/2010/main" val="0"/>
+                        </a:ext>
+                      </a:extLst>
+                    </a:blip>
+                    <a:srcRect t="9067"/>
+                    <a:stretch/>
+                  </pic:blipFill>
+                  <pic:spPr bwMode="auto">
+                    <a:xfrm rot="16200000">
+                      <a:off x="0" y="0"/>
+                      <a:ext cx="8217669" cy="4641917"/>
+                    </a:xfrm>
+                    <a:prstGeom prst="rect">
+                      <a:avLst/>
+                    </a:prstGeom>
+                    <a:ln>
+                      <a:noFill/>
+                    </a:ln>
+                    <a:extLst>
+                      <a:ext uri="{53640926-AAD7-44D8-BBD7-CCE9431645EC}">
+                        <a14:shadowObscured xmlns:a14="http://schemas.microsoft.com/office/drawing/2010/main"/>
+                      </a:ext>
+                    </a:extLst>
+                  </pic:spPr>
+                </pic:pic>
+              </a:graphicData>
+            </a:graphic>
+          </wp:inline>
+        </w:drawing>
+      </w:r>
+    </w:p>
+    <w:p>
+      <w:pPr>
+        <w:ind w:left="840"/>
+        <w:jc w:val="center"/>
+        <w:rPr>
+          <w:rFonts w:cs="Arial"/>
+          <w:kern w:val="0"/>
+          <w:szCs w:val="20"/>
+        </w:rPr>
+      </w:pPr>
+      <w:bookmarkStart w:id="40" w:name="_Toc133848723"/>
+      <w:r>
+        <w:rPr>
+          <w:rFonts w:cs="新細明體"/>
+          <w:kern w:val="0"/>
+          <w:szCs w:val="20"/>
+          <w:lang w:eastAsia="en-US"/>
+        </w:rPr>
+        <w:sym w:font="Wingdings 3" w:char="F070"/>
+      </w:r>
+      <w:r>
+        <w:rPr>
+          <w:rFonts w:cs="新細明體" w:hint="eastAsia"/>
+          <w:kern w:val="0"/>
+          <w:szCs w:val="20"/>
+          <w:lang w:eastAsia="en-US"/>
+        </w:rPr>
+        <w:t>圖</w:t>
+      </w:r>
+      <w:r>
+        <w:rPr>
+          <w:rFonts w:cs="新細明體" w:hint="eastAsia"/>
+          <w:kern w:val="0"/>
+          <w:szCs w:val="20"/>
+          <w:lang w:eastAsia="en-US"/>
+        </w:rPr>
+        <w:t xml:space="preserve"> 5-4-</w:t>
+      </w:r>
+      <w:r>
+        <w:rPr>
+          <w:rFonts w:cs="新細明體"/>
+          <w:kern w:val="0"/>
+          <w:szCs w:val="20"/>
+          <w:lang w:eastAsia="en-US"/>
+        </w:rPr>
+        <w:fldChar w:fldCharType="begin"/>
+      </w:r>
+      <w:r>
+        <w:rPr>
+          <w:rFonts w:cs="新細明體"/>
+          <w:kern w:val="0"/>
+          <w:szCs w:val="20"/>
+          <w:lang w:eastAsia="en-US"/>
+        </w:rPr>
+        <w:instrText xml:space="preserve"> </w:instrText>
+      </w:r>
+      <w:r>
+        <w:rPr>
+          <w:rFonts w:cs="新細明體" w:hint="eastAsia"/>
+          <w:kern w:val="0"/>
+          <w:szCs w:val="20"/>
+          <w:lang w:eastAsia="en-US"/>
+        </w:rPr>
+        <w:instrText xml:space="preserve">SEQ </w:instrText>
+      </w:r>
+      <w:r>
+        <w:rPr>
+          <w:rFonts w:cs="新細明體" w:hint="eastAsia"/>
+          <w:kern w:val="0"/>
+          <w:szCs w:val="20"/>
+          <w:lang w:eastAsia="en-US"/>
+        </w:rPr>
+        <w:instrText>圖</w:instrText>
+      </w:r>
+      <w:r>
+        <w:rPr>
+          <w:rFonts w:cs="新細明體" w:hint="eastAsia"/>
+          <w:kern w:val="0"/>
+          <w:szCs w:val="20"/>
+          <w:lang w:eastAsia="en-US"/>
+        </w:rPr>
+        <w:instrText>_5-4- \* ARABIC</w:instrText>
+      </w:r>
+      <w:r>
+        <w:rPr>
+          <w:rFonts w:cs="新細明體"/>
+          <w:kern w:val="0"/>
+          <w:szCs w:val="20"/>
+          <w:lang w:eastAsia="en-US"/>
+        </w:rPr>
+        <w:instrText xml:space="preserve"> </w:instrText>
+      </w:r>
+      <w:r>
+        <w:rPr>
+          <w:rFonts w:cs="新細明體"/>
+          <w:kern w:val="0"/>
+          <w:szCs w:val="20"/>
+          <w:lang w:eastAsia="en-US"/>
+        </w:rPr>
+        <w:fldChar w:fldCharType="separate"/>
+      </w:r>
+      <w:r>
+        <w:rPr>
+          <w:rFonts w:cs="新細明體"/>
+          <w:noProof/>
+          <w:kern w:val="0"/>
+          <w:szCs w:val="20"/>
+          <w:lang w:eastAsia="en-US"/>
+        </w:rPr>
+        <w:t>1</w:t>
+      </w:r>
+      <w:r>
+        <w:rPr>
+          <w:rFonts w:cs="新細明體"/>
+          <w:kern w:val="0"/>
+          <w:szCs w:val="20"/>
+          <w:lang w:eastAsia="en-US"/>
+        </w:rPr>
+        <w:fldChar w:fldCharType="end"/>
+      </w:r>
+      <w:r>
+        <w:rPr>
+          <w:rFonts w:cs="新細明體" w:hint="eastAsia"/>
+          <w:kern w:val="0"/>
+          <w:szCs w:val="20"/>
+          <w:lang w:eastAsia="en-US"/>
+        </w:rPr>
+        <w:t>分析類別圖</w:t>
+      </w:r>
+      <w:r>
+        <w:rPr>
+          <w:rFonts w:cs="新細明體" w:hint="eastAsia"/>
+          <w:kern w:val="0"/>
+          <w:szCs w:val="20"/>
+          <w:lang w:eastAsia="en-US"/>
+        </w:rPr>
+        <w:t xml:space="preserve"> (Analysis class diagram)</w:t>
+      </w:r>
+      <w:bookmarkEnd w:id="40"/>
+    </w:p>
+    <w:p>
+      <w:pPr>
+        <w:ind w:leftChars="0" w:left="0"/>
+        <w:rPr>
+          <w:rFonts w:hint="eastAsia"/>
+        </w:rPr>
+      </w:pPr>
+    </w:p>
     <w:sectPr>
-      <w:headerReference w:type="even" r:id="rId9"/>
-      <w:headerReference w:type="default" r:id="rId10"/>
-      <w:footerReference w:type="even" r:id="rId11"/>
-      <w:footerReference w:type="default" r:id="rId12"/>
-      <w:headerReference w:type="first" r:id="rId13"/>
-      <w:footerReference w:type="first" r:id="rId14"/>
+      <w:headerReference w:type="even" r:id="rId14"/>
+      <w:headerReference w:type="default" r:id="rId15"/>
+      <w:footerReference w:type="even" r:id="rId16"/>
+      <w:footerReference w:type="default" r:id="rId17"/>
+      <w:headerReference w:type="first" r:id="rId18"/>
+      <w:footerReference w:type="first" r:id="rId19"/>
       <w:pgSz w:w="11906" w:h="16838"/>
       <w:pgMar w:top="851" w:right="851" w:bottom="851" w:left="851" w:header="851" w:footer="992" w:gutter="0"/>
       <w:cols w:space="425"/>
